--- a/Notes/Rest API_Batch1.docx
+++ b/Notes/Rest API_Batch1.docx
@@ -4055,21 +4055,7 @@
         <w:rPr>
           <w:rFonts w:ascii="Calibri" w:eastAsia="Times New Roman" w:hAnsi="Calibri" w:cs="Calibri"/>
         </w:rPr>
-        <w:t xml:space="preserve">APIs are not language </w:t>
-      </w:r>
-      <w:proofErr w:type="gramStart"/>
-      <w:r>
-        <w:rPr>
-          <w:rFonts w:ascii="Calibri" w:eastAsia="Times New Roman" w:hAnsi="Calibri" w:cs="Calibri"/>
-        </w:rPr>
-        <w:t>dependent,</w:t>
-      </w:r>
-      <w:proofErr w:type="gramEnd"/>
-      <w:r>
-        <w:rPr>
-          <w:rFonts w:ascii="Calibri" w:eastAsia="Times New Roman" w:hAnsi="Calibri" w:cs="Calibri"/>
-        </w:rPr>
-        <w:t xml:space="preserve"> any language can use it.</w:t>
+        <w:t>APIs are not language dependent, any language can use it.</w:t>
       </w:r>
     </w:p>
     <w:p>
@@ -5495,17 +5481,8 @@
                 <w:rFonts w:ascii="Calibri" w:eastAsia="Times New Roman" w:hAnsi="Calibri" w:cs="Calibri"/>
                 <w:lang w:eastAsia="en-IN"/>
               </w:rPr>
-              <w:t>#</w:t>
+              <w:t>#S.No</w:t>
             </w:r>
-            <w:proofErr w:type="gramStart"/>
-            <w:r>
-              <w:rPr>
-                <w:rFonts w:ascii="Calibri" w:eastAsia="Times New Roman" w:hAnsi="Calibri" w:cs="Calibri"/>
-                <w:lang w:eastAsia="en-IN"/>
-              </w:rPr>
-              <w:t>S.No</w:t>
-            </w:r>
-            <w:proofErr w:type="gramEnd"/>
           </w:p>
         </w:tc>
         <w:tc>
@@ -5746,23 +5723,7 @@
                 <w:rFonts w:ascii="Calibri" w:eastAsia="Times New Roman" w:hAnsi="Calibri" w:cs="Calibri"/>
                 <w:lang w:eastAsia="en-IN"/>
               </w:rPr>
-              <w:t xml:space="preserve">It is pretty much </w:t>
-            </w:r>
-            <w:proofErr w:type="gramStart"/>
-            <w:r>
-              <w:rPr>
-                <w:rFonts w:ascii="Calibri" w:eastAsia="Times New Roman" w:hAnsi="Calibri" w:cs="Calibri"/>
-                <w:lang w:eastAsia="en-IN"/>
-              </w:rPr>
-              <w:t>Old</w:t>
-            </w:r>
-            <w:proofErr w:type="gramEnd"/>
-            <w:r>
-              <w:rPr>
-                <w:rFonts w:ascii="Calibri" w:eastAsia="Times New Roman" w:hAnsi="Calibri" w:cs="Calibri"/>
-                <w:lang w:eastAsia="en-IN"/>
-              </w:rPr>
-              <w:t xml:space="preserve"> technology</w:t>
+              <w:t>It is pretty much Old technology</w:t>
             </w:r>
           </w:p>
         </w:tc>
@@ -6553,21 +6514,7 @@
         <w:rPr>
           <w:rFonts w:ascii="Calibri" w:eastAsia="Times New Roman" w:hAnsi="Calibri" w:cs="Calibri"/>
         </w:rPr>
-        <w:t xml:space="preserve">POST method/request is used to send the information to the server. For </w:t>
-      </w:r>
-      <w:proofErr w:type="gramStart"/>
-      <w:r>
-        <w:rPr>
-          <w:rFonts w:ascii="Calibri" w:eastAsia="Times New Roman" w:hAnsi="Calibri" w:cs="Calibri"/>
-        </w:rPr>
-        <w:t>example</w:t>
-      </w:r>
-      <w:proofErr w:type="gramEnd"/>
-      <w:r>
-        <w:rPr>
-          <w:rFonts w:ascii="Calibri" w:eastAsia="Times New Roman" w:hAnsi="Calibri" w:cs="Calibri"/>
-        </w:rPr>
-        <w:t xml:space="preserve"> customer information, file upload etc., using HTML forms</w:t>
+        <w:t>POST method/request is used to send the information to the server. For example customer information, file upload etc., using HTML forms</w:t>
       </w:r>
     </w:p>
     <w:p>
@@ -7675,21 +7622,7 @@
         <w:rPr>
           <w:rFonts w:ascii="Calibri" w:eastAsia="Times New Roman" w:hAnsi="Calibri" w:cs="Calibri"/>
         </w:rPr>
-        <w:t xml:space="preserve">In Postman, collection is nothing but a project. To create a </w:t>
-      </w:r>
-      <w:proofErr w:type="gramStart"/>
-      <w:r>
-        <w:rPr>
-          <w:rFonts w:ascii="Calibri" w:eastAsia="Times New Roman" w:hAnsi="Calibri" w:cs="Calibri"/>
-        </w:rPr>
-        <w:t>New</w:t>
-      </w:r>
-      <w:proofErr w:type="gramEnd"/>
-      <w:r>
-        <w:rPr>
-          <w:rFonts w:ascii="Calibri" w:eastAsia="Times New Roman" w:hAnsi="Calibri" w:cs="Calibri"/>
-        </w:rPr>
-        <w:t xml:space="preserve"> project, click on a New Collection link and provide the Collection Name and Description --&gt; And click on Create --&gt; New collection will be created in Postman</w:t>
+        <w:t>In Postman, collection is nothing but a project. To create a New project, click on a New Collection link and provide the Collection Name and Description --&gt; And click on Create --&gt; New collection will be created in Postman</w:t>
       </w:r>
     </w:p>
     <w:p>
@@ -7979,21 +7912,7 @@
         <w:rPr>
           <w:rFonts w:ascii="Calibri" w:eastAsia="Times New Roman" w:hAnsi="Calibri" w:cs="Calibri"/>
         </w:rPr>
-        <w:t xml:space="preserve">Then only we should confirm that Response is success. </w:t>
-      </w:r>
-      <w:proofErr w:type="gramStart"/>
-      <w:r>
-        <w:rPr>
-          <w:rFonts w:ascii="Calibri" w:eastAsia="Times New Roman" w:hAnsi="Calibri" w:cs="Calibri"/>
-        </w:rPr>
-        <w:t>Otherwise</w:t>
-      </w:r>
-      <w:proofErr w:type="gramEnd"/>
-      <w:r>
-        <w:rPr>
-          <w:rFonts w:ascii="Calibri" w:eastAsia="Times New Roman" w:hAnsi="Calibri" w:cs="Calibri"/>
-        </w:rPr>
-        <w:t xml:space="preserve"> there is some issue in the Response.</w:t>
+        <w:t>Then only we should confirm that Response is success. Otherwise there is some issue in the Response.</w:t>
       </w:r>
     </w:p>
     <w:p>
@@ -9053,25 +8972,14 @@
         <w:t>"</w:t>
       </w:r>
       <w:proofErr w:type="spellStart"/>
-      <w:proofErr w:type="gramStart"/>
-      <w:r>
-        <w:rPr>
-          <w:rFonts w:eastAsia="Arial" w:cstheme="minorHAnsi"/>
-          <w:color w:val="222222"/>
-          <w:sz w:val="24"/>
-          <w:szCs w:val="24"/>
-        </w:rPr>
-        <w:t>book</w:t>
-      </w:r>
-      <w:proofErr w:type="gramEnd"/>
-      <w:r>
-        <w:rPr>
-          <w:rFonts w:eastAsia="Arial" w:cstheme="minorHAnsi"/>
-          <w:color w:val="222222"/>
-          <w:sz w:val="24"/>
-          <w:szCs w:val="24"/>
-        </w:rPr>
-        <w:t>_name</w:t>
+      <w:r>
+        <w:rPr>
+          <w:rFonts w:eastAsia="Arial" w:cstheme="minorHAnsi"/>
+          <w:color w:val="222222"/>
+          <w:sz w:val="24"/>
+          <w:szCs w:val="24"/>
+        </w:rPr>
+        <w:t>book_name</w:t>
       </w:r>
       <w:proofErr w:type="spellEnd"/>
       <w:r>
@@ -9621,25 +9529,14 @@
         <w:t>"</w:t>
       </w:r>
       <w:proofErr w:type="spellStart"/>
-      <w:proofErr w:type="gramStart"/>
-      <w:r>
-        <w:rPr>
-          <w:rFonts w:eastAsia="Arial" w:cstheme="minorHAnsi"/>
-          <w:color w:val="222222"/>
-          <w:sz w:val="24"/>
-          <w:szCs w:val="24"/>
-        </w:rPr>
-        <w:t>book</w:t>
-      </w:r>
-      <w:proofErr w:type="gramEnd"/>
-      <w:r>
-        <w:rPr>
-          <w:rFonts w:eastAsia="Arial" w:cstheme="minorHAnsi"/>
-          <w:color w:val="222222"/>
-          <w:sz w:val="24"/>
-          <w:szCs w:val="24"/>
-        </w:rPr>
-        <w:t>_name</w:t>
+      <w:r>
+        <w:rPr>
+          <w:rFonts w:eastAsia="Arial" w:cstheme="minorHAnsi"/>
+          <w:color w:val="222222"/>
+          <w:sz w:val="24"/>
+          <w:szCs w:val="24"/>
+        </w:rPr>
+        <w:t>book_name</w:t>
       </w:r>
       <w:proofErr w:type="spellEnd"/>
       <w:r>
@@ -10949,23 +10846,7 @@
           <w:rFonts w:ascii="Calibri" w:eastAsia="Times New Roman" w:hAnsi="Calibri" w:cs="Calibri"/>
           <w:lang w:eastAsia="en-IN"/>
         </w:rPr>
-        <w:t xml:space="preserve">400 - Bad Request - The request could not </w:t>
-      </w:r>
-      <w:proofErr w:type="gramStart"/>
-      <w:r>
-        <w:rPr>
-          <w:rFonts w:ascii="Calibri" w:eastAsia="Times New Roman" w:hAnsi="Calibri" w:cs="Calibri"/>
-          <w:lang w:eastAsia="en-IN"/>
-        </w:rPr>
-        <w:t>understood</w:t>
-      </w:r>
-      <w:proofErr w:type="gramEnd"/>
-      <w:r>
-        <w:rPr>
-          <w:rFonts w:ascii="Calibri" w:eastAsia="Times New Roman" w:hAnsi="Calibri" w:cs="Calibri"/>
-          <w:lang w:eastAsia="en-IN"/>
-        </w:rPr>
-        <w:t xml:space="preserve"> by the server due to the incorrect syntax</w:t>
+        <w:t>400 - Bad Request - The request could not understood by the server due to the incorrect syntax</w:t>
       </w:r>
     </w:p>
     <w:p>
@@ -11116,23 +10997,7 @@
           <w:rFonts w:ascii="Calibri" w:eastAsia="Times New Roman" w:hAnsi="Calibri" w:cs="Calibri"/>
           <w:lang w:eastAsia="en-IN"/>
         </w:rPr>
-        <w:t xml:space="preserve">501 - Not Implemented - The Http method not supported by the server and </w:t>
-      </w:r>
-      <w:proofErr w:type="gramStart"/>
-      <w:r>
-        <w:rPr>
-          <w:rFonts w:ascii="Calibri" w:eastAsia="Times New Roman" w:hAnsi="Calibri" w:cs="Calibri"/>
-          <w:lang w:eastAsia="en-IN"/>
-        </w:rPr>
-        <w:t>It</w:t>
-      </w:r>
-      <w:proofErr w:type="gramEnd"/>
-      <w:r>
-        <w:rPr>
-          <w:rFonts w:ascii="Calibri" w:eastAsia="Times New Roman" w:hAnsi="Calibri" w:cs="Calibri"/>
-          <w:lang w:eastAsia="en-IN"/>
-        </w:rPr>
-        <w:t xml:space="preserve"> cannot be handled</w:t>
+        <w:t>501 - Not Implemented - The Http method not supported by the server and It cannot be handled</w:t>
       </w:r>
     </w:p>
     <w:p>
@@ -12286,7 +12151,6 @@
         <w:t>(</w:t>
       </w:r>
       <w:proofErr w:type="spellStart"/>
-      <w:proofErr w:type="gramStart"/>
       <w:r>
         <w:rPr>
           <w:rFonts w:eastAsia="Times New Roman" w:cstheme="minorHAnsi"/>
@@ -12302,16 +12166,7 @@
           <w:b/>
           <w:color w:val="29303B"/>
         </w:rPr>
-        <w:t>(</w:t>
-      </w:r>
-      <w:proofErr w:type="gramEnd"/>
-      <w:r>
-        <w:rPr>
-          <w:rFonts w:eastAsia="Times New Roman" w:cstheme="minorHAnsi"/>
-          <w:b/>
-          <w:color w:val="29303B"/>
-        </w:rPr>
-        <w:t>&lt;Json File Path&gt;)))</w:t>
+        <w:t>(&lt;Json File Path&gt;)))</w:t>
       </w:r>
     </w:p>
     <w:p>
@@ -12372,19 +12227,9 @@
           <w:b/>
           <w:color w:val="29303B"/>
         </w:rPr>
-        <w:t xml:space="preserve">=new </w:t>
-      </w:r>
-      <w:proofErr w:type="gramStart"/>
-      <w:r>
-        <w:rPr>
-          <w:rFonts w:eastAsia="Times New Roman" w:cstheme="minorHAnsi"/>
-          <w:b/>
-          <w:color w:val="29303B"/>
-        </w:rPr>
-        <w:t>String(</w:t>
+        <w:t>=new String(</w:t>
       </w:r>
       <w:proofErr w:type="spellStart"/>
-      <w:proofErr w:type="gramEnd"/>
       <w:r>
         <w:rPr>
           <w:rFonts w:eastAsia="Times New Roman" w:cstheme="minorHAnsi"/>
@@ -12440,23 +12285,7 @@
           <w:rFonts w:eastAsia="Times New Roman" w:cstheme="minorHAnsi"/>
           <w:color w:val="29303B"/>
         </w:rPr>
-        <w:t xml:space="preserve">Pass the above String Object inside </w:t>
-      </w:r>
-      <w:proofErr w:type="gramStart"/>
-      <w:r>
-        <w:rPr>
-          <w:rFonts w:eastAsia="Times New Roman" w:cstheme="minorHAnsi"/>
-          <w:color w:val="29303B"/>
-        </w:rPr>
-        <w:t>body(</w:t>
-      </w:r>
-      <w:proofErr w:type="gramEnd"/>
-      <w:r>
-        <w:rPr>
-          <w:rFonts w:eastAsia="Times New Roman" w:cstheme="minorHAnsi"/>
-          <w:color w:val="29303B"/>
-        </w:rPr>
-        <w:t>) method of Rest API</w:t>
+        <w:t>Pass the above String Object inside body() method of Rest API</w:t>
       </w:r>
     </w:p>
     <w:p>
@@ -12601,6 +12430,5473 @@
           <w:u w:val="single"/>
         </w:rPr>
       </w:pPr>
+      <w:r>
+        <w:rPr>
+          <w:rFonts w:eastAsia="Arial" w:cstheme="minorHAnsi"/>
+          <w:b/>
+          <w:color w:val="222222"/>
+          <w:sz w:val="24"/>
+          <w:szCs w:val="24"/>
+          <w:u w:val="single"/>
+        </w:rPr>
+        <w:t>Authentication Techniques</w:t>
+      </w:r>
+    </w:p>
+    <w:p>
+      <w:pPr>
+        <w:shd w:val="clear" w:color="auto" w:fill="FFFFFF"/>
+        <w:spacing w:before="240" w:after="0" w:line="276" w:lineRule="auto"/>
+        <w:rPr>
+          <w:rFonts w:eastAsia="Arial" w:cstheme="minorHAnsi"/>
+          <w:b/>
+          <w:color w:val="222222"/>
+          <w:sz w:val="24"/>
+          <w:szCs w:val="24"/>
+          <w:u w:val="single"/>
+        </w:rPr>
+      </w:pPr>
+      <w:r>
+        <w:rPr>
+          <w:rFonts w:eastAsia="Arial" w:cstheme="minorHAnsi"/>
+          <w:b/>
+          <w:color w:val="222222"/>
+          <w:sz w:val="24"/>
+          <w:szCs w:val="24"/>
+          <w:u w:val="single"/>
+        </w:rPr>
+        <w:t>1. Basic Authentication</w:t>
+      </w:r>
+    </w:p>
+    <w:p>
+      <w:pPr>
+        <w:shd w:val="clear" w:color="auto" w:fill="FFFFFF"/>
+        <w:spacing w:before="240" w:after="0" w:line="276" w:lineRule="auto"/>
+        <w:rPr>
+          <w:rFonts w:eastAsia="Arial" w:cstheme="minorHAnsi"/>
+          <w:b/>
+          <w:color w:val="222222"/>
+          <w:sz w:val="24"/>
+          <w:szCs w:val="24"/>
+          <w:u w:val="single"/>
+        </w:rPr>
+      </w:pPr>
+      <w:r>
+        <w:rPr>
+          <w:rFonts w:eastAsia="Arial" w:cstheme="minorHAnsi"/>
+          <w:b/>
+          <w:color w:val="222222"/>
+          <w:sz w:val="24"/>
+          <w:szCs w:val="24"/>
+          <w:u w:val="single"/>
+        </w:rPr>
+        <w:t>2. Token Based Authentication</w:t>
+      </w:r>
+    </w:p>
+    <w:p>
+      <w:pPr>
+        <w:shd w:val="clear" w:color="auto" w:fill="FFFFFF"/>
+        <w:spacing w:before="240" w:after="0" w:line="276" w:lineRule="auto"/>
+        <w:rPr>
+          <w:rFonts w:eastAsia="Arial" w:cstheme="minorHAnsi"/>
+          <w:b/>
+          <w:color w:val="222222"/>
+          <w:sz w:val="24"/>
+          <w:szCs w:val="24"/>
+          <w:u w:val="single"/>
+        </w:rPr>
+      </w:pPr>
+      <w:r>
+        <w:rPr>
+          <w:rFonts w:eastAsia="Arial" w:cstheme="minorHAnsi"/>
+          <w:b/>
+          <w:color w:val="222222"/>
+          <w:sz w:val="24"/>
+          <w:szCs w:val="24"/>
+          <w:u w:val="single"/>
+        </w:rPr>
+        <w:t>3. OAuth2.0 Authentication</w:t>
+      </w:r>
+    </w:p>
+    <w:p>
+      <w:pPr>
+        <w:shd w:val="clear" w:color="auto" w:fill="FFFFFF"/>
+        <w:spacing w:before="240" w:after="0" w:line="276" w:lineRule="auto"/>
+        <w:rPr>
+          <w:rFonts w:eastAsia="Arial" w:cstheme="minorHAnsi"/>
+          <w:b/>
+          <w:color w:val="222222"/>
+          <w:sz w:val="24"/>
+          <w:szCs w:val="24"/>
+          <w:u w:val="single"/>
+        </w:rPr>
+      </w:pPr>
+    </w:p>
+    <w:p>
+      <w:pPr>
+        <w:shd w:val="clear" w:color="auto" w:fill="FFFFFF"/>
+        <w:spacing w:before="240" w:after="0" w:line="276" w:lineRule="auto"/>
+        <w:rPr>
+          <w:rFonts w:eastAsia="Arial" w:cstheme="minorHAnsi"/>
+          <w:b/>
+          <w:color w:val="222222"/>
+          <w:sz w:val="24"/>
+          <w:szCs w:val="24"/>
+          <w:u w:val="single"/>
+        </w:rPr>
+      </w:pPr>
+    </w:p>
+    <w:p>
+      <w:pPr>
+        <w:shd w:val="clear" w:color="auto" w:fill="FFFFFF"/>
+        <w:spacing w:before="240" w:after="0" w:line="276" w:lineRule="auto"/>
+        <w:rPr>
+          <w:rFonts w:eastAsia="Arial" w:cstheme="minorHAnsi"/>
+          <w:b/>
+          <w:color w:val="222222"/>
+          <w:sz w:val="24"/>
+          <w:szCs w:val="24"/>
+          <w:u w:val="single"/>
+        </w:rPr>
+      </w:pPr>
+      <w:r>
+        <w:rPr>
+          <w:rFonts w:eastAsia="Arial" w:cstheme="minorHAnsi"/>
+          <w:b/>
+          <w:color w:val="222222"/>
+          <w:sz w:val="24"/>
+          <w:szCs w:val="24"/>
+          <w:u w:val="single"/>
+        </w:rPr>
+        <w:t>Basic Authentication:</w:t>
+      </w:r>
+    </w:p>
+    <w:p>
+      <w:pPr>
+        <w:shd w:val="clear" w:color="auto" w:fill="FFFFFF"/>
+        <w:spacing w:before="240" w:after="0" w:line="276" w:lineRule="auto"/>
+        <w:rPr>
+          <w:rFonts w:eastAsia="Arial" w:cstheme="minorHAnsi"/>
+          <w:b/>
+          <w:color w:val="222222"/>
+          <w:sz w:val="24"/>
+          <w:szCs w:val="24"/>
+          <w:u w:val="single"/>
+        </w:rPr>
+      </w:pPr>
+      <w:r>
+        <w:rPr>
+          <w:rFonts w:eastAsia="Arial" w:cstheme="minorHAnsi"/>
+          <w:b/>
+          <w:color w:val="222222"/>
+          <w:sz w:val="24"/>
+          <w:szCs w:val="24"/>
+          <w:u w:val="single"/>
+        </w:rPr>
+        <w:t>---------------------</w:t>
+      </w:r>
+    </w:p>
+    <w:p>
+      <w:pPr>
+        <w:shd w:val="clear" w:color="auto" w:fill="FFFFFF"/>
+        <w:spacing w:before="240" w:after="0" w:line="276" w:lineRule="auto"/>
+        <w:rPr>
+          <w:rFonts w:eastAsia="Arial" w:cstheme="minorHAnsi"/>
+          <w:b/>
+          <w:color w:val="222222"/>
+          <w:sz w:val="24"/>
+          <w:szCs w:val="24"/>
+          <w:u w:val="single"/>
+        </w:rPr>
+      </w:pPr>
+      <w:r>
+        <w:rPr>
+          <w:rFonts w:eastAsia="Arial" w:cstheme="minorHAnsi"/>
+          <w:b/>
+          <w:color w:val="222222"/>
+          <w:sz w:val="24"/>
+          <w:szCs w:val="24"/>
+          <w:u w:val="single"/>
+        </w:rPr>
+        <w:t>Basic authentication involves sending a base64-encoded username and password in the Authorization header.</w:t>
+      </w:r>
+    </w:p>
+    <w:p>
+      <w:pPr>
+        <w:shd w:val="clear" w:color="auto" w:fill="FFFFFF"/>
+        <w:spacing w:before="240" w:after="0" w:line="276" w:lineRule="auto"/>
+        <w:rPr>
+          <w:rFonts w:eastAsia="Arial" w:cstheme="minorHAnsi"/>
+          <w:b/>
+          <w:color w:val="222222"/>
+          <w:sz w:val="24"/>
+          <w:szCs w:val="24"/>
+          <w:u w:val="single"/>
+        </w:rPr>
+      </w:pPr>
+      <w:r>
+        <w:rPr>
+          <w:rFonts w:eastAsia="Arial" w:cstheme="minorHAnsi"/>
+          <w:b/>
+          <w:color w:val="222222"/>
+          <w:sz w:val="24"/>
+          <w:szCs w:val="24"/>
+          <w:u w:val="single"/>
+        </w:rPr>
+        <w:t xml:space="preserve"> </w:t>
+      </w:r>
+    </w:p>
+    <w:p>
+      <w:pPr>
+        <w:shd w:val="clear" w:color="auto" w:fill="FFFFFF"/>
+        <w:spacing w:before="240" w:after="0" w:line="276" w:lineRule="auto"/>
+        <w:rPr>
+          <w:rFonts w:eastAsia="Arial" w:cstheme="minorHAnsi"/>
+          <w:b/>
+          <w:color w:val="222222"/>
+          <w:sz w:val="24"/>
+          <w:szCs w:val="24"/>
+          <w:u w:val="single"/>
+        </w:rPr>
+      </w:pPr>
+      <w:r>
+        <w:rPr>
+          <w:rFonts w:eastAsia="Arial" w:cstheme="minorHAnsi"/>
+          <w:b/>
+          <w:color w:val="222222"/>
+          <w:sz w:val="24"/>
+          <w:szCs w:val="24"/>
+          <w:u w:val="single"/>
+        </w:rPr>
+        <w:t xml:space="preserve"> public void </w:t>
+      </w:r>
+      <w:proofErr w:type="spellStart"/>
+      <w:r>
+        <w:rPr>
+          <w:rFonts w:eastAsia="Arial" w:cstheme="minorHAnsi"/>
+          <w:b/>
+          <w:color w:val="222222"/>
+          <w:sz w:val="24"/>
+          <w:szCs w:val="24"/>
+          <w:u w:val="single"/>
+        </w:rPr>
+        <w:t>testBasicAuthentication</w:t>
+      </w:r>
+      <w:proofErr w:type="spellEnd"/>
+      <w:r>
+        <w:rPr>
+          <w:rFonts w:eastAsia="Arial" w:cstheme="minorHAnsi"/>
+          <w:b/>
+          <w:color w:val="222222"/>
+          <w:sz w:val="24"/>
+          <w:szCs w:val="24"/>
+          <w:u w:val="single"/>
+        </w:rPr>
+        <w:t>() {</w:t>
+      </w:r>
+    </w:p>
+    <w:p>
+      <w:pPr>
+        <w:shd w:val="clear" w:color="auto" w:fill="FFFFFF"/>
+        <w:spacing w:before="240" w:after="0" w:line="276" w:lineRule="auto"/>
+        <w:rPr>
+          <w:rFonts w:eastAsia="Arial" w:cstheme="minorHAnsi"/>
+          <w:b/>
+          <w:color w:val="222222"/>
+          <w:sz w:val="24"/>
+          <w:szCs w:val="24"/>
+          <w:u w:val="single"/>
+        </w:rPr>
+      </w:pPr>
+      <w:r>
+        <w:rPr>
+          <w:rFonts w:eastAsia="Arial" w:cstheme="minorHAnsi"/>
+          <w:b/>
+          <w:color w:val="222222"/>
+          <w:sz w:val="24"/>
+          <w:szCs w:val="24"/>
+          <w:u w:val="single"/>
+        </w:rPr>
+        <w:t xml:space="preserve">        </w:t>
+      </w:r>
+      <w:proofErr w:type="spellStart"/>
+      <w:r>
+        <w:rPr>
+          <w:rFonts w:eastAsia="Arial" w:cstheme="minorHAnsi"/>
+          <w:b/>
+          <w:color w:val="222222"/>
+          <w:sz w:val="24"/>
+          <w:szCs w:val="24"/>
+          <w:u w:val="single"/>
+        </w:rPr>
+        <w:t>RestAssured.baseURI</w:t>
+      </w:r>
+      <w:proofErr w:type="spellEnd"/>
+      <w:r>
+        <w:rPr>
+          <w:rFonts w:eastAsia="Arial" w:cstheme="minorHAnsi"/>
+          <w:b/>
+          <w:color w:val="222222"/>
+          <w:sz w:val="24"/>
+          <w:szCs w:val="24"/>
+          <w:u w:val="single"/>
+        </w:rPr>
+        <w:t xml:space="preserve"> = "https://api.example.com";</w:t>
+      </w:r>
+    </w:p>
+    <w:p>
+      <w:pPr>
+        <w:shd w:val="clear" w:color="auto" w:fill="FFFFFF"/>
+        <w:spacing w:before="240" w:after="0" w:line="276" w:lineRule="auto"/>
+        <w:rPr>
+          <w:rFonts w:eastAsia="Arial" w:cstheme="minorHAnsi"/>
+          <w:b/>
+          <w:color w:val="222222"/>
+          <w:sz w:val="24"/>
+          <w:szCs w:val="24"/>
+          <w:u w:val="single"/>
+        </w:rPr>
+      </w:pPr>
+    </w:p>
+    <w:p>
+      <w:pPr>
+        <w:shd w:val="clear" w:color="auto" w:fill="FFFFFF"/>
+        <w:spacing w:before="240" w:after="0" w:line="276" w:lineRule="auto"/>
+        <w:rPr>
+          <w:rFonts w:eastAsia="Arial" w:cstheme="minorHAnsi"/>
+          <w:b/>
+          <w:color w:val="222222"/>
+          <w:sz w:val="24"/>
+          <w:szCs w:val="24"/>
+          <w:u w:val="single"/>
+        </w:rPr>
+      </w:pPr>
+      <w:r>
+        <w:rPr>
+          <w:rFonts w:eastAsia="Arial" w:cstheme="minorHAnsi"/>
+          <w:b/>
+          <w:color w:val="222222"/>
+          <w:sz w:val="24"/>
+          <w:szCs w:val="24"/>
+          <w:u w:val="single"/>
+        </w:rPr>
+        <w:t xml:space="preserve">        given()</w:t>
+      </w:r>
+    </w:p>
+    <w:p>
+      <w:pPr>
+        <w:shd w:val="clear" w:color="auto" w:fill="FFFFFF"/>
+        <w:spacing w:before="240" w:after="0" w:line="276" w:lineRule="auto"/>
+        <w:rPr>
+          <w:rFonts w:eastAsia="Arial" w:cstheme="minorHAnsi"/>
+          <w:b/>
+          <w:color w:val="222222"/>
+          <w:sz w:val="24"/>
+          <w:szCs w:val="24"/>
+          <w:u w:val="single"/>
+        </w:rPr>
+      </w:pPr>
+      <w:r>
+        <w:rPr>
+          <w:rFonts w:eastAsia="Arial" w:cstheme="minorHAnsi"/>
+          <w:b/>
+          <w:color w:val="222222"/>
+          <w:sz w:val="24"/>
+          <w:szCs w:val="24"/>
+          <w:u w:val="single"/>
+        </w:rPr>
+        <w:t xml:space="preserve">            .auth()</w:t>
+      </w:r>
+    </w:p>
+    <w:p>
+      <w:pPr>
+        <w:shd w:val="clear" w:color="auto" w:fill="FFFFFF"/>
+        <w:spacing w:before="240" w:after="0" w:line="276" w:lineRule="auto"/>
+        <w:rPr>
+          <w:rFonts w:eastAsia="Arial" w:cstheme="minorHAnsi"/>
+          <w:b/>
+          <w:color w:val="222222"/>
+          <w:sz w:val="24"/>
+          <w:szCs w:val="24"/>
+          <w:u w:val="single"/>
+        </w:rPr>
+      </w:pPr>
+      <w:r>
+        <w:rPr>
+          <w:rFonts w:eastAsia="Arial" w:cstheme="minorHAnsi"/>
+          <w:b/>
+          <w:color w:val="222222"/>
+          <w:sz w:val="24"/>
+          <w:szCs w:val="24"/>
+          <w:u w:val="single"/>
+        </w:rPr>
+        <w:t xml:space="preserve">            .basic("username", "password")</w:t>
+      </w:r>
+    </w:p>
+    <w:p>
+      <w:pPr>
+        <w:shd w:val="clear" w:color="auto" w:fill="FFFFFF"/>
+        <w:spacing w:before="240" w:after="0" w:line="276" w:lineRule="auto"/>
+        <w:rPr>
+          <w:rFonts w:eastAsia="Arial" w:cstheme="minorHAnsi"/>
+          <w:b/>
+          <w:color w:val="222222"/>
+          <w:sz w:val="24"/>
+          <w:szCs w:val="24"/>
+          <w:u w:val="single"/>
+        </w:rPr>
+      </w:pPr>
+      <w:r>
+        <w:rPr>
+          <w:rFonts w:eastAsia="Arial" w:cstheme="minorHAnsi"/>
+          <w:b/>
+          <w:color w:val="222222"/>
+          <w:sz w:val="24"/>
+          <w:szCs w:val="24"/>
+          <w:u w:val="single"/>
+        </w:rPr>
+        <w:lastRenderedPageBreak/>
+        <w:t xml:space="preserve">        .when()</w:t>
+      </w:r>
+    </w:p>
+    <w:p>
+      <w:pPr>
+        <w:shd w:val="clear" w:color="auto" w:fill="FFFFFF"/>
+        <w:spacing w:before="240" w:after="0" w:line="276" w:lineRule="auto"/>
+        <w:rPr>
+          <w:rFonts w:eastAsia="Arial" w:cstheme="minorHAnsi"/>
+          <w:b/>
+          <w:color w:val="222222"/>
+          <w:sz w:val="24"/>
+          <w:szCs w:val="24"/>
+          <w:u w:val="single"/>
+        </w:rPr>
+      </w:pPr>
+      <w:r>
+        <w:rPr>
+          <w:rFonts w:eastAsia="Arial" w:cstheme="minorHAnsi"/>
+          <w:b/>
+          <w:color w:val="222222"/>
+          <w:sz w:val="24"/>
+          <w:szCs w:val="24"/>
+          <w:u w:val="single"/>
+        </w:rPr>
+        <w:t xml:space="preserve">            .get("/endpoint")</w:t>
+      </w:r>
+    </w:p>
+    <w:p>
+      <w:pPr>
+        <w:shd w:val="clear" w:color="auto" w:fill="FFFFFF"/>
+        <w:spacing w:before="240" w:after="0" w:line="276" w:lineRule="auto"/>
+        <w:rPr>
+          <w:rFonts w:eastAsia="Arial" w:cstheme="minorHAnsi"/>
+          <w:b/>
+          <w:color w:val="222222"/>
+          <w:sz w:val="24"/>
+          <w:szCs w:val="24"/>
+          <w:u w:val="single"/>
+        </w:rPr>
+      </w:pPr>
+      <w:r>
+        <w:rPr>
+          <w:rFonts w:eastAsia="Arial" w:cstheme="minorHAnsi"/>
+          <w:b/>
+          <w:color w:val="222222"/>
+          <w:sz w:val="24"/>
+          <w:szCs w:val="24"/>
+          <w:u w:val="single"/>
+        </w:rPr>
+        <w:t xml:space="preserve">        .then()</w:t>
+      </w:r>
+    </w:p>
+    <w:p>
+      <w:pPr>
+        <w:shd w:val="clear" w:color="auto" w:fill="FFFFFF"/>
+        <w:spacing w:before="240" w:after="0" w:line="276" w:lineRule="auto"/>
+        <w:rPr>
+          <w:rFonts w:eastAsia="Arial" w:cstheme="minorHAnsi"/>
+          <w:b/>
+          <w:color w:val="222222"/>
+          <w:sz w:val="24"/>
+          <w:szCs w:val="24"/>
+          <w:u w:val="single"/>
+        </w:rPr>
+      </w:pPr>
+      <w:r>
+        <w:rPr>
+          <w:rFonts w:eastAsia="Arial" w:cstheme="minorHAnsi"/>
+          <w:b/>
+          <w:color w:val="222222"/>
+          <w:sz w:val="24"/>
+          <w:szCs w:val="24"/>
+          <w:u w:val="single"/>
+        </w:rPr>
+        <w:t xml:space="preserve">            .</w:t>
+      </w:r>
+      <w:proofErr w:type="spellStart"/>
+      <w:r>
+        <w:rPr>
+          <w:rFonts w:eastAsia="Arial" w:cstheme="minorHAnsi"/>
+          <w:b/>
+          <w:color w:val="222222"/>
+          <w:sz w:val="24"/>
+          <w:szCs w:val="24"/>
+          <w:u w:val="single"/>
+        </w:rPr>
+        <w:t>statusCode</w:t>
+      </w:r>
+      <w:proofErr w:type="spellEnd"/>
+      <w:r>
+        <w:rPr>
+          <w:rFonts w:eastAsia="Arial" w:cstheme="minorHAnsi"/>
+          <w:b/>
+          <w:color w:val="222222"/>
+          <w:sz w:val="24"/>
+          <w:szCs w:val="24"/>
+          <w:u w:val="single"/>
+        </w:rPr>
+        <w:t>(200);</w:t>
+      </w:r>
+    </w:p>
+    <w:p>
+      <w:pPr>
+        <w:shd w:val="clear" w:color="auto" w:fill="FFFFFF"/>
+        <w:spacing w:before="240" w:after="0" w:line="276" w:lineRule="auto"/>
+        <w:rPr>
+          <w:rFonts w:eastAsia="Arial" w:cstheme="minorHAnsi"/>
+          <w:b/>
+          <w:color w:val="222222"/>
+          <w:sz w:val="24"/>
+          <w:szCs w:val="24"/>
+          <w:u w:val="single"/>
+        </w:rPr>
+      </w:pPr>
+      <w:r>
+        <w:rPr>
+          <w:rFonts w:eastAsia="Arial" w:cstheme="minorHAnsi"/>
+          <w:b/>
+          <w:color w:val="222222"/>
+          <w:sz w:val="24"/>
+          <w:szCs w:val="24"/>
+          <w:u w:val="single"/>
+        </w:rPr>
+        <w:t xml:space="preserve">    }</w:t>
+      </w:r>
+    </w:p>
+    <w:p>
+      <w:pPr>
+        <w:shd w:val="clear" w:color="auto" w:fill="FFFFFF"/>
+        <w:spacing w:before="240" w:after="0" w:line="276" w:lineRule="auto"/>
+        <w:rPr>
+          <w:rFonts w:eastAsia="Arial" w:cstheme="minorHAnsi"/>
+          <w:b/>
+          <w:color w:val="222222"/>
+          <w:sz w:val="24"/>
+          <w:szCs w:val="24"/>
+          <w:u w:val="single"/>
+        </w:rPr>
+      </w:pPr>
+      <w:r>
+        <w:rPr>
+          <w:rFonts w:eastAsia="Arial" w:cstheme="minorHAnsi"/>
+          <w:b/>
+          <w:color w:val="222222"/>
+          <w:sz w:val="24"/>
+          <w:szCs w:val="24"/>
+          <w:u w:val="single"/>
+        </w:rPr>
+        <w:tab/>
+      </w:r>
+    </w:p>
+    <w:p>
+      <w:pPr>
+        <w:shd w:val="clear" w:color="auto" w:fill="FFFFFF"/>
+        <w:spacing w:before="240" w:after="0" w:line="276" w:lineRule="auto"/>
+        <w:rPr>
+          <w:rFonts w:eastAsia="Arial" w:cstheme="minorHAnsi"/>
+          <w:b/>
+          <w:color w:val="222222"/>
+          <w:sz w:val="24"/>
+          <w:szCs w:val="24"/>
+          <w:u w:val="single"/>
+        </w:rPr>
+      </w:pPr>
+      <w:r>
+        <w:rPr>
+          <w:rFonts w:eastAsia="Arial" w:cstheme="minorHAnsi"/>
+          <w:b/>
+          <w:color w:val="222222"/>
+          <w:sz w:val="24"/>
+          <w:szCs w:val="24"/>
+          <w:u w:val="single"/>
+        </w:rPr>
+        <w:t>Token Based Authentication:</w:t>
+      </w:r>
+    </w:p>
+    <w:p>
+      <w:pPr>
+        <w:shd w:val="clear" w:color="auto" w:fill="FFFFFF"/>
+        <w:spacing w:before="240" w:after="0" w:line="276" w:lineRule="auto"/>
+        <w:rPr>
+          <w:rFonts w:eastAsia="Arial" w:cstheme="minorHAnsi"/>
+          <w:b/>
+          <w:color w:val="222222"/>
+          <w:sz w:val="24"/>
+          <w:szCs w:val="24"/>
+          <w:u w:val="single"/>
+        </w:rPr>
+      </w:pPr>
+      <w:r>
+        <w:rPr>
+          <w:rFonts w:eastAsia="Arial" w:cstheme="minorHAnsi"/>
+          <w:b/>
+          <w:color w:val="222222"/>
+          <w:sz w:val="24"/>
+          <w:szCs w:val="24"/>
+          <w:u w:val="single"/>
+        </w:rPr>
+        <w:t>---------------------------</w:t>
+      </w:r>
+    </w:p>
+    <w:p>
+      <w:pPr>
+        <w:shd w:val="clear" w:color="auto" w:fill="FFFFFF"/>
+        <w:spacing w:before="240" w:after="0" w:line="276" w:lineRule="auto"/>
+        <w:rPr>
+          <w:rFonts w:eastAsia="Arial" w:cstheme="minorHAnsi"/>
+          <w:b/>
+          <w:color w:val="222222"/>
+          <w:sz w:val="24"/>
+          <w:szCs w:val="24"/>
+          <w:u w:val="single"/>
+        </w:rPr>
+      </w:pPr>
+      <w:r>
+        <w:rPr>
+          <w:rFonts w:eastAsia="Arial" w:cstheme="minorHAnsi"/>
+          <w:b/>
+          <w:color w:val="222222"/>
+          <w:sz w:val="24"/>
+          <w:szCs w:val="24"/>
+          <w:u w:val="single"/>
+        </w:rPr>
+        <w:t>Bearer token authentication involves including a token in the Authorization header.</w:t>
+      </w:r>
+    </w:p>
+    <w:p>
+      <w:pPr>
+        <w:shd w:val="clear" w:color="auto" w:fill="FFFFFF"/>
+        <w:spacing w:before="240" w:after="0" w:line="276" w:lineRule="auto"/>
+        <w:rPr>
+          <w:rFonts w:eastAsia="Arial" w:cstheme="minorHAnsi"/>
+          <w:b/>
+          <w:color w:val="222222"/>
+          <w:sz w:val="24"/>
+          <w:szCs w:val="24"/>
+          <w:u w:val="single"/>
+        </w:rPr>
+      </w:pPr>
+    </w:p>
+    <w:p>
+      <w:pPr>
+        <w:shd w:val="clear" w:color="auto" w:fill="FFFFFF"/>
+        <w:spacing w:before="240" w:after="0" w:line="276" w:lineRule="auto"/>
+        <w:rPr>
+          <w:rFonts w:eastAsia="Arial" w:cstheme="minorHAnsi"/>
+          <w:b/>
+          <w:color w:val="222222"/>
+          <w:sz w:val="24"/>
+          <w:szCs w:val="24"/>
+          <w:u w:val="single"/>
+        </w:rPr>
+      </w:pPr>
+    </w:p>
+    <w:p>
+      <w:pPr>
+        <w:shd w:val="clear" w:color="auto" w:fill="FFFFFF"/>
+        <w:spacing w:before="240" w:after="0" w:line="276" w:lineRule="auto"/>
+        <w:rPr>
+          <w:rFonts w:eastAsia="Arial" w:cstheme="minorHAnsi"/>
+          <w:b/>
+          <w:color w:val="222222"/>
+          <w:sz w:val="24"/>
+          <w:szCs w:val="24"/>
+          <w:u w:val="single"/>
+        </w:rPr>
+      </w:pPr>
+      <w:r>
+        <w:rPr>
+          <w:rFonts w:eastAsia="Arial" w:cstheme="minorHAnsi"/>
+          <w:b/>
+          <w:color w:val="222222"/>
+          <w:sz w:val="24"/>
+          <w:szCs w:val="24"/>
+          <w:u w:val="single"/>
+        </w:rPr>
+        <w:t xml:space="preserve">    public void </w:t>
+      </w:r>
+      <w:proofErr w:type="spellStart"/>
+      <w:r>
+        <w:rPr>
+          <w:rFonts w:eastAsia="Arial" w:cstheme="minorHAnsi"/>
+          <w:b/>
+          <w:color w:val="222222"/>
+          <w:sz w:val="24"/>
+          <w:szCs w:val="24"/>
+          <w:u w:val="single"/>
+        </w:rPr>
+        <w:t>testBearerTokenAuthentication</w:t>
+      </w:r>
+      <w:proofErr w:type="spellEnd"/>
+      <w:r>
+        <w:rPr>
+          <w:rFonts w:eastAsia="Arial" w:cstheme="minorHAnsi"/>
+          <w:b/>
+          <w:color w:val="222222"/>
+          <w:sz w:val="24"/>
+          <w:szCs w:val="24"/>
+          <w:u w:val="single"/>
+        </w:rPr>
+        <w:t>() {</w:t>
+      </w:r>
+    </w:p>
+    <w:p>
+      <w:pPr>
+        <w:shd w:val="clear" w:color="auto" w:fill="FFFFFF"/>
+        <w:spacing w:before="240" w:after="0" w:line="276" w:lineRule="auto"/>
+        <w:rPr>
+          <w:rFonts w:eastAsia="Arial" w:cstheme="minorHAnsi"/>
+          <w:b/>
+          <w:color w:val="222222"/>
+          <w:sz w:val="24"/>
+          <w:szCs w:val="24"/>
+          <w:u w:val="single"/>
+        </w:rPr>
+      </w:pPr>
+      <w:r>
+        <w:rPr>
+          <w:rFonts w:eastAsia="Arial" w:cstheme="minorHAnsi"/>
+          <w:b/>
+          <w:color w:val="222222"/>
+          <w:sz w:val="24"/>
+          <w:szCs w:val="24"/>
+          <w:u w:val="single"/>
+        </w:rPr>
+        <w:t xml:space="preserve">        </w:t>
+      </w:r>
+      <w:proofErr w:type="spellStart"/>
+      <w:r>
+        <w:rPr>
+          <w:rFonts w:eastAsia="Arial" w:cstheme="minorHAnsi"/>
+          <w:b/>
+          <w:color w:val="222222"/>
+          <w:sz w:val="24"/>
+          <w:szCs w:val="24"/>
+          <w:u w:val="single"/>
+        </w:rPr>
+        <w:t>RestAssured.baseURI</w:t>
+      </w:r>
+      <w:proofErr w:type="spellEnd"/>
+      <w:r>
+        <w:rPr>
+          <w:rFonts w:eastAsia="Arial" w:cstheme="minorHAnsi"/>
+          <w:b/>
+          <w:color w:val="222222"/>
+          <w:sz w:val="24"/>
+          <w:szCs w:val="24"/>
+          <w:u w:val="single"/>
+        </w:rPr>
+        <w:t xml:space="preserve"> = "https://api.example.com";</w:t>
+      </w:r>
+    </w:p>
+    <w:p>
+      <w:pPr>
+        <w:shd w:val="clear" w:color="auto" w:fill="FFFFFF"/>
+        <w:spacing w:before="240" w:after="0" w:line="276" w:lineRule="auto"/>
+        <w:rPr>
+          <w:rFonts w:eastAsia="Arial" w:cstheme="minorHAnsi"/>
+          <w:b/>
+          <w:color w:val="222222"/>
+          <w:sz w:val="24"/>
+          <w:szCs w:val="24"/>
+          <w:u w:val="single"/>
+        </w:rPr>
+      </w:pPr>
+    </w:p>
+    <w:p>
+      <w:pPr>
+        <w:shd w:val="clear" w:color="auto" w:fill="FFFFFF"/>
+        <w:spacing w:before="240" w:after="0" w:line="276" w:lineRule="auto"/>
+        <w:rPr>
+          <w:rFonts w:eastAsia="Arial" w:cstheme="minorHAnsi"/>
+          <w:b/>
+          <w:color w:val="222222"/>
+          <w:sz w:val="24"/>
+          <w:szCs w:val="24"/>
+          <w:u w:val="single"/>
+        </w:rPr>
+      </w:pPr>
+      <w:r>
+        <w:rPr>
+          <w:rFonts w:eastAsia="Arial" w:cstheme="minorHAnsi"/>
+          <w:b/>
+          <w:color w:val="222222"/>
+          <w:sz w:val="24"/>
+          <w:szCs w:val="24"/>
+          <w:u w:val="single"/>
+        </w:rPr>
+        <w:t xml:space="preserve">        given()</w:t>
+      </w:r>
+    </w:p>
+    <w:p>
+      <w:pPr>
+        <w:shd w:val="clear" w:color="auto" w:fill="FFFFFF"/>
+        <w:spacing w:before="240" w:after="0" w:line="276" w:lineRule="auto"/>
+        <w:rPr>
+          <w:rFonts w:eastAsia="Arial" w:cstheme="minorHAnsi"/>
+          <w:b/>
+          <w:color w:val="222222"/>
+          <w:sz w:val="24"/>
+          <w:szCs w:val="24"/>
+          <w:u w:val="single"/>
+        </w:rPr>
+      </w:pPr>
+      <w:r>
+        <w:rPr>
+          <w:rFonts w:eastAsia="Arial" w:cstheme="minorHAnsi"/>
+          <w:b/>
+          <w:color w:val="222222"/>
+          <w:sz w:val="24"/>
+          <w:szCs w:val="24"/>
+          <w:u w:val="single"/>
+        </w:rPr>
+        <w:t xml:space="preserve">            .auth()</w:t>
+      </w:r>
+    </w:p>
+    <w:p>
+      <w:pPr>
+        <w:shd w:val="clear" w:color="auto" w:fill="FFFFFF"/>
+        <w:spacing w:before="240" w:after="0" w:line="276" w:lineRule="auto"/>
+        <w:rPr>
+          <w:rFonts w:eastAsia="Arial" w:cstheme="minorHAnsi"/>
+          <w:b/>
+          <w:color w:val="222222"/>
+          <w:sz w:val="24"/>
+          <w:szCs w:val="24"/>
+          <w:u w:val="single"/>
+        </w:rPr>
+      </w:pPr>
+      <w:r>
+        <w:rPr>
+          <w:rFonts w:eastAsia="Arial" w:cstheme="minorHAnsi"/>
+          <w:b/>
+          <w:color w:val="222222"/>
+          <w:sz w:val="24"/>
+          <w:szCs w:val="24"/>
+          <w:u w:val="single"/>
+        </w:rPr>
+        <w:t xml:space="preserve">            .oauth2("</w:t>
+      </w:r>
+      <w:proofErr w:type="spellStart"/>
+      <w:r>
+        <w:rPr>
+          <w:rFonts w:eastAsia="Arial" w:cstheme="minorHAnsi"/>
+          <w:b/>
+          <w:color w:val="222222"/>
+          <w:sz w:val="24"/>
+          <w:szCs w:val="24"/>
+          <w:u w:val="single"/>
+        </w:rPr>
+        <w:t>your_access_token</w:t>
+      </w:r>
+      <w:proofErr w:type="spellEnd"/>
+      <w:r>
+        <w:rPr>
+          <w:rFonts w:eastAsia="Arial" w:cstheme="minorHAnsi"/>
+          <w:b/>
+          <w:color w:val="222222"/>
+          <w:sz w:val="24"/>
+          <w:szCs w:val="24"/>
+          <w:u w:val="single"/>
+        </w:rPr>
+        <w:t>")</w:t>
+      </w:r>
+    </w:p>
+    <w:p>
+      <w:pPr>
+        <w:shd w:val="clear" w:color="auto" w:fill="FFFFFF"/>
+        <w:spacing w:before="240" w:after="0" w:line="276" w:lineRule="auto"/>
+        <w:rPr>
+          <w:rFonts w:eastAsia="Arial" w:cstheme="minorHAnsi"/>
+          <w:b/>
+          <w:color w:val="222222"/>
+          <w:sz w:val="24"/>
+          <w:szCs w:val="24"/>
+          <w:u w:val="single"/>
+        </w:rPr>
+      </w:pPr>
+      <w:r>
+        <w:rPr>
+          <w:rFonts w:eastAsia="Arial" w:cstheme="minorHAnsi"/>
+          <w:b/>
+          <w:color w:val="222222"/>
+          <w:sz w:val="24"/>
+          <w:szCs w:val="24"/>
+          <w:u w:val="single"/>
+        </w:rPr>
+        <w:t xml:space="preserve">        .when()</w:t>
+      </w:r>
+    </w:p>
+    <w:p>
+      <w:pPr>
+        <w:shd w:val="clear" w:color="auto" w:fill="FFFFFF"/>
+        <w:spacing w:before="240" w:after="0" w:line="276" w:lineRule="auto"/>
+        <w:rPr>
+          <w:rFonts w:eastAsia="Arial" w:cstheme="minorHAnsi"/>
+          <w:b/>
+          <w:color w:val="222222"/>
+          <w:sz w:val="24"/>
+          <w:szCs w:val="24"/>
+          <w:u w:val="single"/>
+        </w:rPr>
+      </w:pPr>
+      <w:r>
+        <w:rPr>
+          <w:rFonts w:eastAsia="Arial" w:cstheme="minorHAnsi"/>
+          <w:b/>
+          <w:color w:val="222222"/>
+          <w:sz w:val="24"/>
+          <w:szCs w:val="24"/>
+          <w:u w:val="single"/>
+        </w:rPr>
+        <w:t xml:space="preserve">            .get("/endpoint")</w:t>
+      </w:r>
+    </w:p>
+    <w:p>
+      <w:pPr>
+        <w:shd w:val="clear" w:color="auto" w:fill="FFFFFF"/>
+        <w:spacing w:before="240" w:after="0" w:line="276" w:lineRule="auto"/>
+        <w:rPr>
+          <w:rFonts w:eastAsia="Arial" w:cstheme="minorHAnsi"/>
+          <w:b/>
+          <w:color w:val="222222"/>
+          <w:sz w:val="24"/>
+          <w:szCs w:val="24"/>
+          <w:u w:val="single"/>
+        </w:rPr>
+      </w:pPr>
+      <w:r>
+        <w:rPr>
+          <w:rFonts w:eastAsia="Arial" w:cstheme="minorHAnsi"/>
+          <w:b/>
+          <w:color w:val="222222"/>
+          <w:sz w:val="24"/>
+          <w:szCs w:val="24"/>
+          <w:u w:val="single"/>
+        </w:rPr>
+        <w:t xml:space="preserve">        .then()</w:t>
+      </w:r>
+    </w:p>
+    <w:p>
+      <w:pPr>
+        <w:shd w:val="clear" w:color="auto" w:fill="FFFFFF"/>
+        <w:spacing w:before="240" w:after="0" w:line="276" w:lineRule="auto"/>
+        <w:rPr>
+          <w:rFonts w:eastAsia="Arial" w:cstheme="minorHAnsi"/>
+          <w:b/>
+          <w:color w:val="222222"/>
+          <w:sz w:val="24"/>
+          <w:szCs w:val="24"/>
+          <w:u w:val="single"/>
+        </w:rPr>
+      </w:pPr>
+      <w:r>
+        <w:rPr>
+          <w:rFonts w:eastAsia="Arial" w:cstheme="minorHAnsi"/>
+          <w:b/>
+          <w:color w:val="222222"/>
+          <w:sz w:val="24"/>
+          <w:szCs w:val="24"/>
+          <w:u w:val="single"/>
+        </w:rPr>
+        <w:t xml:space="preserve">            .</w:t>
+      </w:r>
+      <w:proofErr w:type="spellStart"/>
+      <w:r>
+        <w:rPr>
+          <w:rFonts w:eastAsia="Arial" w:cstheme="minorHAnsi"/>
+          <w:b/>
+          <w:color w:val="222222"/>
+          <w:sz w:val="24"/>
+          <w:szCs w:val="24"/>
+          <w:u w:val="single"/>
+        </w:rPr>
+        <w:t>statusCode</w:t>
+      </w:r>
+      <w:proofErr w:type="spellEnd"/>
+      <w:r>
+        <w:rPr>
+          <w:rFonts w:eastAsia="Arial" w:cstheme="minorHAnsi"/>
+          <w:b/>
+          <w:color w:val="222222"/>
+          <w:sz w:val="24"/>
+          <w:szCs w:val="24"/>
+          <w:u w:val="single"/>
+        </w:rPr>
+        <w:t>(200);</w:t>
+      </w:r>
+    </w:p>
+    <w:p>
+      <w:pPr>
+        <w:shd w:val="clear" w:color="auto" w:fill="FFFFFF"/>
+        <w:spacing w:before="240" w:after="0" w:line="276" w:lineRule="auto"/>
+        <w:rPr>
+          <w:rFonts w:eastAsia="Arial" w:cstheme="minorHAnsi"/>
+          <w:b/>
+          <w:color w:val="222222"/>
+          <w:sz w:val="24"/>
+          <w:szCs w:val="24"/>
+          <w:u w:val="single"/>
+        </w:rPr>
+      </w:pPr>
+      <w:r>
+        <w:rPr>
+          <w:rFonts w:eastAsia="Arial" w:cstheme="minorHAnsi"/>
+          <w:b/>
+          <w:color w:val="222222"/>
+          <w:sz w:val="24"/>
+          <w:szCs w:val="24"/>
+          <w:u w:val="single"/>
+        </w:rPr>
+        <w:t xml:space="preserve">    }</w:t>
+      </w:r>
+    </w:p>
+    <w:p>
+      <w:pPr>
+        <w:shd w:val="clear" w:color="auto" w:fill="FFFFFF"/>
+        <w:spacing w:before="240" w:after="0" w:line="276" w:lineRule="auto"/>
+        <w:rPr>
+          <w:rFonts w:eastAsia="Arial" w:cstheme="minorHAnsi"/>
+          <w:b/>
+          <w:color w:val="222222"/>
+          <w:sz w:val="24"/>
+          <w:szCs w:val="24"/>
+          <w:u w:val="single"/>
+        </w:rPr>
+      </w:pPr>
+      <w:r>
+        <w:rPr>
+          <w:rFonts w:eastAsia="Arial" w:cstheme="minorHAnsi"/>
+          <w:b/>
+          <w:color w:val="222222"/>
+          <w:sz w:val="24"/>
+          <w:szCs w:val="24"/>
+          <w:u w:val="single"/>
+        </w:rPr>
+        <w:tab/>
+      </w:r>
+    </w:p>
+    <w:p>
+      <w:pPr>
+        <w:shd w:val="clear" w:color="auto" w:fill="FFFFFF"/>
+        <w:spacing w:before="240" w:after="0" w:line="276" w:lineRule="auto"/>
+        <w:rPr>
+          <w:rFonts w:eastAsia="Arial" w:cstheme="minorHAnsi"/>
+          <w:b/>
+          <w:color w:val="222222"/>
+          <w:sz w:val="24"/>
+          <w:szCs w:val="24"/>
+          <w:u w:val="single"/>
+        </w:rPr>
+      </w:pPr>
+      <w:r>
+        <w:rPr>
+          <w:rFonts w:eastAsia="Arial" w:cstheme="minorHAnsi"/>
+          <w:b/>
+          <w:color w:val="222222"/>
+          <w:sz w:val="24"/>
+          <w:szCs w:val="24"/>
+          <w:u w:val="single"/>
+        </w:rPr>
+        <w:t>OAuth2.0 Authentication:</w:t>
+      </w:r>
+    </w:p>
+    <w:p>
+      <w:pPr>
+        <w:shd w:val="clear" w:color="auto" w:fill="FFFFFF"/>
+        <w:spacing w:before="240" w:after="0" w:line="276" w:lineRule="auto"/>
+        <w:rPr>
+          <w:rFonts w:eastAsia="Arial" w:cstheme="minorHAnsi"/>
+          <w:b/>
+          <w:color w:val="222222"/>
+          <w:sz w:val="24"/>
+          <w:szCs w:val="24"/>
+          <w:u w:val="single"/>
+        </w:rPr>
+      </w:pPr>
+      <w:r>
+        <w:rPr>
+          <w:rFonts w:eastAsia="Arial" w:cstheme="minorHAnsi"/>
+          <w:b/>
+          <w:color w:val="222222"/>
+          <w:sz w:val="24"/>
+          <w:szCs w:val="24"/>
+          <w:u w:val="single"/>
+        </w:rPr>
+        <w:lastRenderedPageBreak/>
+        <w:t>------------------------</w:t>
+      </w:r>
+    </w:p>
+    <w:p>
+      <w:pPr>
+        <w:shd w:val="clear" w:color="auto" w:fill="FFFFFF"/>
+        <w:spacing w:before="240" w:after="0" w:line="276" w:lineRule="auto"/>
+        <w:rPr>
+          <w:rFonts w:eastAsia="Arial" w:cstheme="minorHAnsi"/>
+          <w:b/>
+          <w:color w:val="222222"/>
+          <w:sz w:val="24"/>
+          <w:szCs w:val="24"/>
+          <w:u w:val="single"/>
+        </w:rPr>
+      </w:pPr>
+      <w:r>
+        <w:rPr>
+          <w:rFonts w:eastAsia="Arial" w:cstheme="minorHAnsi"/>
+          <w:b/>
+          <w:color w:val="222222"/>
+          <w:sz w:val="24"/>
+          <w:szCs w:val="24"/>
+          <w:u w:val="single"/>
+        </w:rPr>
+        <w:t>1. Obtain Authorization Code</w:t>
+      </w:r>
+    </w:p>
+    <w:p>
+      <w:pPr>
+        <w:shd w:val="clear" w:color="auto" w:fill="FFFFFF"/>
+        <w:spacing w:before="240" w:after="0" w:line="276" w:lineRule="auto"/>
+        <w:rPr>
+          <w:rFonts w:eastAsia="Arial" w:cstheme="minorHAnsi"/>
+          <w:b/>
+          <w:color w:val="222222"/>
+          <w:sz w:val="24"/>
+          <w:szCs w:val="24"/>
+          <w:u w:val="single"/>
+        </w:rPr>
+      </w:pPr>
+      <w:r>
+        <w:rPr>
+          <w:rFonts w:eastAsia="Arial" w:cstheme="minorHAnsi"/>
+          <w:b/>
+          <w:color w:val="222222"/>
+          <w:sz w:val="24"/>
+          <w:szCs w:val="24"/>
+          <w:u w:val="single"/>
+        </w:rPr>
+        <w:t>The client (your application) redirects the user to the authorization server to obtain an authorization code.</w:t>
+      </w:r>
+    </w:p>
+    <w:p>
+      <w:pPr>
+        <w:shd w:val="clear" w:color="auto" w:fill="FFFFFF"/>
+        <w:spacing w:before="240" w:after="0" w:line="276" w:lineRule="auto"/>
+        <w:rPr>
+          <w:rFonts w:eastAsia="Arial" w:cstheme="minorHAnsi"/>
+          <w:b/>
+          <w:color w:val="222222"/>
+          <w:sz w:val="24"/>
+          <w:szCs w:val="24"/>
+          <w:u w:val="single"/>
+        </w:rPr>
+      </w:pPr>
+    </w:p>
+    <w:p>
+      <w:pPr>
+        <w:shd w:val="clear" w:color="auto" w:fill="FFFFFF"/>
+        <w:spacing w:before="240" w:after="0" w:line="276" w:lineRule="auto"/>
+        <w:rPr>
+          <w:rFonts w:eastAsia="Arial" w:cstheme="minorHAnsi"/>
+          <w:b/>
+          <w:color w:val="222222"/>
+          <w:sz w:val="24"/>
+          <w:szCs w:val="24"/>
+          <w:u w:val="single"/>
+        </w:rPr>
+      </w:pPr>
+      <w:r>
+        <w:rPr>
+          <w:rFonts w:eastAsia="Arial" w:cstheme="minorHAnsi"/>
+          <w:b/>
+          <w:color w:val="222222"/>
+          <w:sz w:val="24"/>
+          <w:szCs w:val="24"/>
+          <w:u w:val="single"/>
+        </w:rPr>
+        <w:t>2. Exchange Authorization Code for Access Token:</w:t>
+      </w:r>
+    </w:p>
+    <w:p>
+      <w:pPr>
+        <w:shd w:val="clear" w:color="auto" w:fill="FFFFFF"/>
+        <w:spacing w:before="240" w:after="0" w:line="276" w:lineRule="auto"/>
+        <w:rPr>
+          <w:rFonts w:eastAsia="Arial" w:cstheme="minorHAnsi"/>
+          <w:b/>
+          <w:color w:val="222222"/>
+          <w:sz w:val="24"/>
+          <w:szCs w:val="24"/>
+          <w:u w:val="single"/>
+        </w:rPr>
+      </w:pPr>
+      <w:r>
+        <w:rPr>
+          <w:rFonts w:eastAsia="Arial" w:cstheme="minorHAnsi"/>
+          <w:b/>
+          <w:color w:val="222222"/>
+          <w:sz w:val="24"/>
+          <w:szCs w:val="24"/>
+          <w:u w:val="single"/>
+        </w:rPr>
+        <w:t>After the user grants permission, the client exchanges the obtained authorization code for an access token.</w:t>
+      </w:r>
+    </w:p>
+    <w:p>
+      <w:pPr>
+        <w:shd w:val="clear" w:color="auto" w:fill="FFFFFF"/>
+        <w:spacing w:before="240" w:after="0" w:line="276" w:lineRule="auto"/>
+        <w:rPr>
+          <w:rFonts w:eastAsia="Arial" w:cstheme="minorHAnsi"/>
+          <w:b/>
+          <w:color w:val="222222"/>
+          <w:sz w:val="24"/>
+          <w:szCs w:val="24"/>
+          <w:u w:val="single"/>
+        </w:rPr>
+      </w:pPr>
+    </w:p>
+    <w:p>
+      <w:pPr>
+        <w:shd w:val="clear" w:color="auto" w:fill="FFFFFF"/>
+        <w:spacing w:before="240" w:after="0" w:line="276" w:lineRule="auto"/>
+        <w:rPr>
+          <w:rFonts w:eastAsia="Arial" w:cstheme="minorHAnsi"/>
+          <w:b/>
+          <w:color w:val="222222"/>
+          <w:sz w:val="24"/>
+          <w:szCs w:val="24"/>
+          <w:u w:val="single"/>
+        </w:rPr>
+      </w:pPr>
+      <w:r>
+        <w:rPr>
+          <w:rFonts w:eastAsia="Arial" w:cstheme="minorHAnsi"/>
+          <w:b/>
+          <w:color w:val="222222"/>
+          <w:sz w:val="24"/>
+          <w:szCs w:val="24"/>
+          <w:u w:val="single"/>
+        </w:rPr>
+        <w:t>3. Use Access Token to Access Resources:</w:t>
+      </w:r>
+    </w:p>
+    <w:p>
+      <w:pPr>
+        <w:shd w:val="clear" w:color="auto" w:fill="FFFFFF"/>
+        <w:spacing w:before="240" w:after="0" w:line="276" w:lineRule="auto"/>
+        <w:rPr>
+          <w:rFonts w:eastAsia="Arial" w:cstheme="minorHAnsi"/>
+          <w:b/>
+          <w:color w:val="222222"/>
+          <w:sz w:val="24"/>
+          <w:szCs w:val="24"/>
+          <w:u w:val="single"/>
+        </w:rPr>
+      </w:pPr>
+      <w:r>
+        <w:rPr>
+          <w:rFonts w:eastAsia="Arial" w:cstheme="minorHAnsi"/>
+          <w:b/>
+          <w:color w:val="222222"/>
+          <w:sz w:val="24"/>
+          <w:szCs w:val="24"/>
+          <w:u w:val="single"/>
+        </w:rPr>
+        <w:t>The client can use the access token to make authorized requests to the resource server (API).</w:t>
+      </w:r>
+    </w:p>
+    <w:p>
+      <w:pPr>
+        <w:shd w:val="clear" w:color="auto" w:fill="FFFFFF"/>
+        <w:spacing w:before="240" w:after="0" w:line="276" w:lineRule="auto"/>
+        <w:rPr>
+          <w:rFonts w:eastAsia="Arial" w:cstheme="minorHAnsi"/>
+          <w:b/>
+          <w:color w:val="222222"/>
+          <w:sz w:val="24"/>
+          <w:szCs w:val="24"/>
+          <w:u w:val="single"/>
+        </w:rPr>
+      </w:pPr>
+    </w:p>
+    <w:p>
+      <w:pPr>
+        <w:shd w:val="clear" w:color="auto" w:fill="FFFFFF"/>
+        <w:spacing w:before="240" w:after="0" w:line="276" w:lineRule="auto"/>
+        <w:rPr>
+          <w:rFonts w:eastAsia="Arial" w:cstheme="minorHAnsi"/>
+          <w:b/>
+          <w:color w:val="222222"/>
+          <w:sz w:val="24"/>
+          <w:szCs w:val="24"/>
+          <w:u w:val="single"/>
+        </w:rPr>
+      </w:pPr>
+      <w:r>
+        <w:rPr>
+          <w:rFonts w:eastAsia="Arial" w:cstheme="minorHAnsi"/>
+          <w:b/>
+          <w:color w:val="222222"/>
+          <w:sz w:val="24"/>
+          <w:szCs w:val="24"/>
+          <w:u w:val="single"/>
+        </w:rPr>
+        <w:t>1. Basic Authentication:</w:t>
+      </w:r>
+    </w:p>
+    <w:p>
+      <w:pPr>
+        <w:shd w:val="clear" w:color="auto" w:fill="FFFFFF"/>
+        <w:spacing w:before="240" w:after="0" w:line="276" w:lineRule="auto"/>
+        <w:rPr>
+          <w:rFonts w:eastAsia="Arial" w:cstheme="minorHAnsi"/>
+          <w:b/>
+          <w:color w:val="222222"/>
+          <w:sz w:val="24"/>
+          <w:szCs w:val="24"/>
+          <w:u w:val="single"/>
+        </w:rPr>
+      </w:pPr>
+      <w:r>
+        <w:rPr>
+          <w:rFonts w:eastAsia="Arial" w:cstheme="minorHAnsi"/>
+          <w:b/>
+          <w:color w:val="222222"/>
+          <w:sz w:val="24"/>
+          <w:szCs w:val="24"/>
+          <w:u w:val="single"/>
+        </w:rPr>
+        <w:tab/>
+        <w:t>Basic authentication involves sending a base64-encoded username and password in the Authorization header.</w:t>
+      </w:r>
+    </w:p>
+    <w:p>
+      <w:pPr>
+        <w:shd w:val="clear" w:color="auto" w:fill="FFFFFF"/>
+        <w:spacing w:before="240" w:after="0" w:line="276" w:lineRule="auto"/>
+        <w:rPr>
+          <w:rFonts w:eastAsia="Arial" w:cstheme="minorHAnsi"/>
+          <w:b/>
+          <w:color w:val="222222"/>
+          <w:sz w:val="24"/>
+          <w:szCs w:val="24"/>
+          <w:u w:val="single"/>
+        </w:rPr>
+      </w:pPr>
+      <w:r>
+        <w:rPr>
+          <w:rFonts w:eastAsia="Arial" w:cstheme="minorHAnsi"/>
+          <w:b/>
+          <w:color w:val="222222"/>
+          <w:sz w:val="24"/>
+          <w:szCs w:val="24"/>
+          <w:u w:val="single"/>
+        </w:rPr>
+        <w:tab/>
+      </w:r>
+    </w:p>
+    <w:p>
+      <w:pPr>
+        <w:shd w:val="clear" w:color="auto" w:fill="FFFFFF"/>
+        <w:spacing w:before="240" w:after="0" w:line="276" w:lineRule="auto"/>
+        <w:rPr>
+          <w:rFonts w:eastAsia="Arial" w:cstheme="minorHAnsi"/>
+          <w:b/>
+          <w:color w:val="222222"/>
+          <w:sz w:val="24"/>
+          <w:szCs w:val="24"/>
+          <w:u w:val="single"/>
+        </w:rPr>
+      </w:pPr>
+      <w:r>
+        <w:rPr>
+          <w:rFonts w:eastAsia="Arial" w:cstheme="minorHAnsi"/>
+          <w:b/>
+          <w:color w:val="222222"/>
+          <w:sz w:val="24"/>
+          <w:szCs w:val="24"/>
+          <w:u w:val="single"/>
+        </w:rPr>
+        <w:tab/>
+        <w:t xml:space="preserve">public void </w:t>
+      </w:r>
+      <w:proofErr w:type="spellStart"/>
+      <w:r>
+        <w:rPr>
+          <w:rFonts w:eastAsia="Arial" w:cstheme="minorHAnsi"/>
+          <w:b/>
+          <w:color w:val="222222"/>
+          <w:sz w:val="24"/>
+          <w:szCs w:val="24"/>
+          <w:u w:val="single"/>
+        </w:rPr>
+        <w:t>testBasicAuthentication</w:t>
+      </w:r>
+      <w:proofErr w:type="spellEnd"/>
+      <w:r>
+        <w:rPr>
+          <w:rFonts w:eastAsia="Arial" w:cstheme="minorHAnsi"/>
+          <w:b/>
+          <w:color w:val="222222"/>
+          <w:sz w:val="24"/>
+          <w:szCs w:val="24"/>
+          <w:u w:val="single"/>
+        </w:rPr>
+        <w:t>() {</w:t>
+      </w:r>
+    </w:p>
+    <w:p>
+      <w:pPr>
+        <w:shd w:val="clear" w:color="auto" w:fill="FFFFFF"/>
+        <w:spacing w:before="240" w:after="0" w:line="276" w:lineRule="auto"/>
+        <w:rPr>
+          <w:rFonts w:eastAsia="Arial" w:cstheme="minorHAnsi"/>
+          <w:b/>
+          <w:color w:val="222222"/>
+          <w:sz w:val="24"/>
+          <w:szCs w:val="24"/>
+          <w:u w:val="single"/>
+        </w:rPr>
+      </w:pPr>
+      <w:r>
+        <w:rPr>
+          <w:rFonts w:eastAsia="Arial" w:cstheme="minorHAnsi"/>
+          <w:b/>
+          <w:color w:val="222222"/>
+          <w:sz w:val="24"/>
+          <w:szCs w:val="24"/>
+          <w:u w:val="single"/>
+        </w:rPr>
+        <w:t xml:space="preserve">        </w:t>
+      </w:r>
+      <w:proofErr w:type="spellStart"/>
+      <w:r>
+        <w:rPr>
+          <w:rFonts w:eastAsia="Arial" w:cstheme="minorHAnsi"/>
+          <w:b/>
+          <w:color w:val="222222"/>
+          <w:sz w:val="24"/>
+          <w:szCs w:val="24"/>
+          <w:u w:val="single"/>
+        </w:rPr>
+        <w:t>RestAssured.baseURI</w:t>
+      </w:r>
+      <w:proofErr w:type="spellEnd"/>
+      <w:r>
+        <w:rPr>
+          <w:rFonts w:eastAsia="Arial" w:cstheme="minorHAnsi"/>
+          <w:b/>
+          <w:color w:val="222222"/>
+          <w:sz w:val="24"/>
+          <w:szCs w:val="24"/>
+          <w:u w:val="single"/>
+        </w:rPr>
+        <w:t xml:space="preserve"> = "https://api.example.com";</w:t>
+      </w:r>
+    </w:p>
+    <w:p>
+      <w:pPr>
+        <w:shd w:val="clear" w:color="auto" w:fill="FFFFFF"/>
+        <w:spacing w:before="240" w:after="0" w:line="276" w:lineRule="auto"/>
+        <w:rPr>
+          <w:rFonts w:eastAsia="Arial" w:cstheme="minorHAnsi"/>
+          <w:b/>
+          <w:color w:val="222222"/>
+          <w:sz w:val="24"/>
+          <w:szCs w:val="24"/>
+          <w:u w:val="single"/>
+        </w:rPr>
+      </w:pPr>
+    </w:p>
+    <w:p>
+      <w:pPr>
+        <w:shd w:val="clear" w:color="auto" w:fill="FFFFFF"/>
+        <w:spacing w:before="240" w:after="0" w:line="276" w:lineRule="auto"/>
+        <w:rPr>
+          <w:rFonts w:eastAsia="Arial" w:cstheme="minorHAnsi"/>
+          <w:b/>
+          <w:color w:val="222222"/>
+          <w:sz w:val="24"/>
+          <w:szCs w:val="24"/>
+          <w:u w:val="single"/>
+        </w:rPr>
+      </w:pPr>
+      <w:r>
+        <w:rPr>
+          <w:rFonts w:eastAsia="Arial" w:cstheme="minorHAnsi"/>
+          <w:b/>
+          <w:color w:val="222222"/>
+          <w:sz w:val="24"/>
+          <w:szCs w:val="24"/>
+          <w:u w:val="single"/>
+        </w:rPr>
+        <w:t xml:space="preserve">        given()</w:t>
+      </w:r>
+    </w:p>
+    <w:p>
+      <w:pPr>
+        <w:shd w:val="clear" w:color="auto" w:fill="FFFFFF"/>
+        <w:spacing w:before="240" w:after="0" w:line="276" w:lineRule="auto"/>
+        <w:rPr>
+          <w:rFonts w:eastAsia="Arial" w:cstheme="minorHAnsi"/>
+          <w:b/>
+          <w:color w:val="222222"/>
+          <w:sz w:val="24"/>
+          <w:szCs w:val="24"/>
+          <w:u w:val="single"/>
+        </w:rPr>
+      </w:pPr>
+      <w:r>
+        <w:rPr>
+          <w:rFonts w:eastAsia="Arial" w:cstheme="minorHAnsi"/>
+          <w:b/>
+          <w:color w:val="222222"/>
+          <w:sz w:val="24"/>
+          <w:szCs w:val="24"/>
+          <w:u w:val="single"/>
+        </w:rPr>
+        <w:t xml:space="preserve">            .auth()</w:t>
+      </w:r>
+    </w:p>
+    <w:p>
+      <w:pPr>
+        <w:shd w:val="clear" w:color="auto" w:fill="FFFFFF"/>
+        <w:spacing w:before="240" w:after="0" w:line="276" w:lineRule="auto"/>
+        <w:rPr>
+          <w:rFonts w:eastAsia="Arial" w:cstheme="minorHAnsi"/>
+          <w:b/>
+          <w:color w:val="222222"/>
+          <w:sz w:val="24"/>
+          <w:szCs w:val="24"/>
+          <w:u w:val="single"/>
+        </w:rPr>
+      </w:pPr>
+      <w:r>
+        <w:rPr>
+          <w:rFonts w:eastAsia="Arial" w:cstheme="minorHAnsi"/>
+          <w:b/>
+          <w:color w:val="222222"/>
+          <w:sz w:val="24"/>
+          <w:szCs w:val="24"/>
+          <w:u w:val="single"/>
+        </w:rPr>
+        <w:t xml:space="preserve">            .basic("username", "password")</w:t>
+      </w:r>
+    </w:p>
+    <w:p>
+      <w:pPr>
+        <w:shd w:val="clear" w:color="auto" w:fill="FFFFFF"/>
+        <w:spacing w:before="240" w:after="0" w:line="276" w:lineRule="auto"/>
+        <w:rPr>
+          <w:rFonts w:eastAsia="Arial" w:cstheme="minorHAnsi"/>
+          <w:b/>
+          <w:color w:val="222222"/>
+          <w:sz w:val="24"/>
+          <w:szCs w:val="24"/>
+          <w:u w:val="single"/>
+        </w:rPr>
+      </w:pPr>
+      <w:r>
+        <w:rPr>
+          <w:rFonts w:eastAsia="Arial" w:cstheme="minorHAnsi"/>
+          <w:b/>
+          <w:color w:val="222222"/>
+          <w:sz w:val="24"/>
+          <w:szCs w:val="24"/>
+          <w:u w:val="single"/>
+        </w:rPr>
+        <w:t xml:space="preserve">        .when()</w:t>
+      </w:r>
+    </w:p>
+    <w:p>
+      <w:pPr>
+        <w:shd w:val="clear" w:color="auto" w:fill="FFFFFF"/>
+        <w:spacing w:before="240" w:after="0" w:line="276" w:lineRule="auto"/>
+        <w:rPr>
+          <w:rFonts w:eastAsia="Arial" w:cstheme="minorHAnsi"/>
+          <w:b/>
+          <w:color w:val="222222"/>
+          <w:sz w:val="24"/>
+          <w:szCs w:val="24"/>
+          <w:u w:val="single"/>
+        </w:rPr>
+      </w:pPr>
+      <w:r>
+        <w:rPr>
+          <w:rFonts w:eastAsia="Arial" w:cstheme="minorHAnsi"/>
+          <w:b/>
+          <w:color w:val="222222"/>
+          <w:sz w:val="24"/>
+          <w:szCs w:val="24"/>
+          <w:u w:val="single"/>
+        </w:rPr>
+        <w:t xml:space="preserve">            .get("/endpoint")</w:t>
+      </w:r>
+    </w:p>
+    <w:p>
+      <w:pPr>
+        <w:shd w:val="clear" w:color="auto" w:fill="FFFFFF"/>
+        <w:spacing w:before="240" w:after="0" w:line="276" w:lineRule="auto"/>
+        <w:rPr>
+          <w:rFonts w:eastAsia="Arial" w:cstheme="minorHAnsi"/>
+          <w:b/>
+          <w:color w:val="222222"/>
+          <w:sz w:val="24"/>
+          <w:szCs w:val="24"/>
+          <w:u w:val="single"/>
+        </w:rPr>
+      </w:pPr>
+      <w:r>
+        <w:rPr>
+          <w:rFonts w:eastAsia="Arial" w:cstheme="minorHAnsi"/>
+          <w:b/>
+          <w:color w:val="222222"/>
+          <w:sz w:val="24"/>
+          <w:szCs w:val="24"/>
+          <w:u w:val="single"/>
+        </w:rPr>
+        <w:t xml:space="preserve">        .then()</w:t>
+      </w:r>
+    </w:p>
+    <w:p>
+      <w:pPr>
+        <w:shd w:val="clear" w:color="auto" w:fill="FFFFFF"/>
+        <w:spacing w:before="240" w:after="0" w:line="276" w:lineRule="auto"/>
+        <w:rPr>
+          <w:rFonts w:eastAsia="Arial" w:cstheme="minorHAnsi"/>
+          <w:b/>
+          <w:color w:val="222222"/>
+          <w:sz w:val="24"/>
+          <w:szCs w:val="24"/>
+          <w:u w:val="single"/>
+        </w:rPr>
+      </w:pPr>
+      <w:r>
+        <w:rPr>
+          <w:rFonts w:eastAsia="Arial" w:cstheme="minorHAnsi"/>
+          <w:b/>
+          <w:color w:val="222222"/>
+          <w:sz w:val="24"/>
+          <w:szCs w:val="24"/>
+          <w:u w:val="single"/>
+        </w:rPr>
+        <w:lastRenderedPageBreak/>
+        <w:t xml:space="preserve">            .</w:t>
+      </w:r>
+      <w:proofErr w:type="spellStart"/>
+      <w:r>
+        <w:rPr>
+          <w:rFonts w:eastAsia="Arial" w:cstheme="minorHAnsi"/>
+          <w:b/>
+          <w:color w:val="222222"/>
+          <w:sz w:val="24"/>
+          <w:szCs w:val="24"/>
+          <w:u w:val="single"/>
+        </w:rPr>
+        <w:t>statusCode</w:t>
+      </w:r>
+      <w:proofErr w:type="spellEnd"/>
+      <w:r>
+        <w:rPr>
+          <w:rFonts w:eastAsia="Arial" w:cstheme="minorHAnsi"/>
+          <w:b/>
+          <w:color w:val="222222"/>
+          <w:sz w:val="24"/>
+          <w:szCs w:val="24"/>
+          <w:u w:val="single"/>
+        </w:rPr>
+        <w:t>(200);</w:t>
+      </w:r>
+    </w:p>
+    <w:p>
+      <w:pPr>
+        <w:shd w:val="clear" w:color="auto" w:fill="FFFFFF"/>
+        <w:spacing w:before="240" w:after="0" w:line="276" w:lineRule="auto"/>
+        <w:rPr>
+          <w:rFonts w:eastAsia="Arial" w:cstheme="minorHAnsi"/>
+          <w:b/>
+          <w:color w:val="222222"/>
+          <w:sz w:val="24"/>
+          <w:szCs w:val="24"/>
+          <w:u w:val="single"/>
+        </w:rPr>
+      </w:pPr>
+      <w:r>
+        <w:rPr>
+          <w:rFonts w:eastAsia="Arial" w:cstheme="minorHAnsi"/>
+          <w:b/>
+          <w:color w:val="222222"/>
+          <w:sz w:val="24"/>
+          <w:szCs w:val="24"/>
+          <w:u w:val="single"/>
+        </w:rPr>
+        <w:t xml:space="preserve">    }</w:t>
+      </w:r>
+    </w:p>
+    <w:p>
+      <w:pPr>
+        <w:shd w:val="clear" w:color="auto" w:fill="FFFFFF"/>
+        <w:spacing w:before="240" w:after="0" w:line="276" w:lineRule="auto"/>
+        <w:rPr>
+          <w:rFonts w:eastAsia="Arial" w:cstheme="minorHAnsi"/>
+          <w:b/>
+          <w:color w:val="222222"/>
+          <w:sz w:val="24"/>
+          <w:szCs w:val="24"/>
+          <w:u w:val="single"/>
+        </w:rPr>
+      </w:pPr>
+      <w:r>
+        <w:rPr>
+          <w:rFonts w:eastAsia="Arial" w:cstheme="minorHAnsi"/>
+          <w:b/>
+          <w:color w:val="222222"/>
+          <w:sz w:val="24"/>
+          <w:szCs w:val="24"/>
+          <w:u w:val="single"/>
+        </w:rPr>
+        <w:tab/>
+      </w:r>
+    </w:p>
+    <w:p>
+      <w:pPr>
+        <w:shd w:val="clear" w:color="auto" w:fill="FFFFFF"/>
+        <w:spacing w:before="240" w:after="0" w:line="276" w:lineRule="auto"/>
+        <w:rPr>
+          <w:rFonts w:eastAsia="Arial" w:cstheme="minorHAnsi"/>
+          <w:b/>
+          <w:color w:val="222222"/>
+          <w:sz w:val="24"/>
+          <w:szCs w:val="24"/>
+          <w:u w:val="single"/>
+        </w:rPr>
+      </w:pPr>
+      <w:r>
+        <w:rPr>
+          <w:rFonts w:eastAsia="Arial" w:cstheme="minorHAnsi"/>
+          <w:b/>
+          <w:color w:val="222222"/>
+          <w:sz w:val="24"/>
+          <w:szCs w:val="24"/>
+          <w:u w:val="single"/>
+        </w:rPr>
+        <w:tab/>
+      </w:r>
+    </w:p>
+    <w:p>
+      <w:pPr>
+        <w:shd w:val="clear" w:color="auto" w:fill="FFFFFF"/>
+        <w:spacing w:before="240" w:after="0" w:line="276" w:lineRule="auto"/>
+        <w:rPr>
+          <w:rFonts w:eastAsia="Arial" w:cstheme="minorHAnsi"/>
+          <w:b/>
+          <w:color w:val="222222"/>
+          <w:sz w:val="24"/>
+          <w:szCs w:val="24"/>
+          <w:u w:val="single"/>
+        </w:rPr>
+      </w:pPr>
+      <w:r>
+        <w:rPr>
+          <w:rFonts w:eastAsia="Arial" w:cstheme="minorHAnsi"/>
+          <w:b/>
+          <w:color w:val="222222"/>
+          <w:sz w:val="24"/>
+          <w:szCs w:val="24"/>
+          <w:u w:val="single"/>
+        </w:rPr>
+        <w:tab/>
+      </w:r>
+    </w:p>
+    <w:p>
+      <w:pPr>
+        <w:shd w:val="clear" w:color="auto" w:fill="FFFFFF"/>
+        <w:spacing w:before="240" w:after="0" w:line="276" w:lineRule="auto"/>
+        <w:rPr>
+          <w:rFonts w:eastAsia="Arial" w:cstheme="minorHAnsi"/>
+          <w:b/>
+          <w:color w:val="222222"/>
+          <w:sz w:val="24"/>
+          <w:szCs w:val="24"/>
+          <w:u w:val="single"/>
+        </w:rPr>
+      </w:pPr>
+      <w:r>
+        <w:rPr>
+          <w:rFonts w:eastAsia="Arial" w:cstheme="minorHAnsi"/>
+          <w:b/>
+          <w:color w:val="222222"/>
+          <w:sz w:val="24"/>
+          <w:szCs w:val="24"/>
+          <w:u w:val="single"/>
+        </w:rPr>
+        <w:t>2. Bearer Token Authentication:</w:t>
+      </w:r>
+    </w:p>
+    <w:p>
+      <w:pPr>
+        <w:shd w:val="clear" w:color="auto" w:fill="FFFFFF"/>
+        <w:spacing w:before="240" w:after="0" w:line="276" w:lineRule="auto"/>
+        <w:rPr>
+          <w:rFonts w:eastAsia="Arial" w:cstheme="minorHAnsi"/>
+          <w:b/>
+          <w:color w:val="222222"/>
+          <w:sz w:val="24"/>
+          <w:szCs w:val="24"/>
+          <w:u w:val="single"/>
+        </w:rPr>
+      </w:pPr>
+      <w:r>
+        <w:rPr>
+          <w:rFonts w:eastAsia="Arial" w:cstheme="minorHAnsi"/>
+          <w:b/>
+          <w:color w:val="222222"/>
+          <w:sz w:val="24"/>
+          <w:szCs w:val="24"/>
+          <w:u w:val="single"/>
+        </w:rPr>
+        <w:tab/>
+        <w:t>Bearer token authentication involves including a token in the Authorization header.</w:t>
+      </w:r>
+    </w:p>
+    <w:p>
+      <w:pPr>
+        <w:shd w:val="clear" w:color="auto" w:fill="FFFFFF"/>
+        <w:spacing w:before="240" w:after="0" w:line="276" w:lineRule="auto"/>
+        <w:rPr>
+          <w:rFonts w:eastAsia="Arial" w:cstheme="minorHAnsi"/>
+          <w:b/>
+          <w:color w:val="222222"/>
+          <w:sz w:val="24"/>
+          <w:szCs w:val="24"/>
+          <w:u w:val="single"/>
+        </w:rPr>
+      </w:pPr>
+    </w:p>
+    <w:p>
+      <w:pPr>
+        <w:shd w:val="clear" w:color="auto" w:fill="FFFFFF"/>
+        <w:spacing w:before="240" w:after="0" w:line="276" w:lineRule="auto"/>
+        <w:rPr>
+          <w:rFonts w:eastAsia="Arial" w:cstheme="minorHAnsi"/>
+          <w:b/>
+          <w:color w:val="222222"/>
+          <w:sz w:val="24"/>
+          <w:szCs w:val="24"/>
+          <w:u w:val="single"/>
+        </w:rPr>
+      </w:pPr>
+      <w:r>
+        <w:rPr>
+          <w:rFonts w:eastAsia="Arial" w:cstheme="minorHAnsi"/>
+          <w:b/>
+          <w:color w:val="222222"/>
+          <w:sz w:val="24"/>
+          <w:szCs w:val="24"/>
+          <w:u w:val="single"/>
+        </w:rPr>
+        <w:tab/>
+        <w:t xml:space="preserve">public void </w:t>
+      </w:r>
+      <w:proofErr w:type="spellStart"/>
+      <w:r>
+        <w:rPr>
+          <w:rFonts w:eastAsia="Arial" w:cstheme="minorHAnsi"/>
+          <w:b/>
+          <w:color w:val="222222"/>
+          <w:sz w:val="24"/>
+          <w:szCs w:val="24"/>
+          <w:u w:val="single"/>
+        </w:rPr>
+        <w:t>testBearerTokenAuthentication</w:t>
+      </w:r>
+      <w:proofErr w:type="spellEnd"/>
+      <w:r>
+        <w:rPr>
+          <w:rFonts w:eastAsia="Arial" w:cstheme="minorHAnsi"/>
+          <w:b/>
+          <w:color w:val="222222"/>
+          <w:sz w:val="24"/>
+          <w:szCs w:val="24"/>
+          <w:u w:val="single"/>
+        </w:rPr>
+        <w:t>() {</w:t>
+      </w:r>
+    </w:p>
+    <w:p>
+      <w:pPr>
+        <w:shd w:val="clear" w:color="auto" w:fill="FFFFFF"/>
+        <w:spacing w:before="240" w:after="0" w:line="276" w:lineRule="auto"/>
+        <w:rPr>
+          <w:rFonts w:eastAsia="Arial" w:cstheme="minorHAnsi"/>
+          <w:b/>
+          <w:color w:val="222222"/>
+          <w:sz w:val="24"/>
+          <w:szCs w:val="24"/>
+          <w:u w:val="single"/>
+        </w:rPr>
+      </w:pPr>
+      <w:r>
+        <w:rPr>
+          <w:rFonts w:eastAsia="Arial" w:cstheme="minorHAnsi"/>
+          <w:b/>
+          <w:color w:val="222222"/>
+          <w:sz w:val="24"/>
+          <w:szCs w:val="24"/>
+          <w:u w:val="single"/>
+        </w:rPr>
+        <w:t xml:space="preserve">        </w:t>
+      </w:r>
+      <w:proofErr w:type="spellStart"/>
+      <w:r>
+        <w:rPr>
+          <w:rFonts w:eastAsia="Arial" w:cstheme="minorHAnsi"/>
+          <w:b/>
+          <w:color w:val="222222"/>
+          <w:sz w:val="24"/>
+          <w:szCs w:val="24"/>
+          <w:u w:val="single"/>
+        </w:rPr>
+        <w:t>RestAssured.baseURI</w:t>
+      </w:r>
+      <w:proofErr w:type="spellEnd"/>
+      <w:r>
+        <w:rPr>
+          <w:rFonts w:eastAsia="Arial" w:cstheme="minorHAnsi"/>
+          <w:b/>
+          <w:color w:val="222222"/>
+          <w:sz w:val="24"/>
+          <w:szCs w:val="24"/>
+          <w:u w:val="single"/>
+        </w:rPr>
+        <w:t xml:space="preserve"> = "https://api.example.com";</w:t>
+      </w:r>
+    </w:p>
+    <w:p>
+      <w:pPr>
+        <w:shd w:val="clear" w:color="auto" w:fill="FFFFFF"/>
+        <w:spacing w:before="240" w:after="0" w:line="276" w:lineRule="auto"/>
+        <w:rPr>
+          <w:rFonts w:eastAsia="Arial" w:cstheme="minorHAnsi"/>
+          <w:b/>
+          <w:color w:val="222222"/>
+          <w:sz w:val="24"/>
+          <w:szCs w:val="24"/>
+          <w:u w:val="single"/>
+        </w:rPr>
+      </w:pPr>
+    </w:p>
+    <w:p>
+      <w:pPr>
+        <w:shd w:val="clear" w:color="auto" w:fill="FFFFFF"/>
+        <w:spacing w:before="240" w:after="0" w:line="276" w:lineRule="auto"/>
+        <w:rPr>
+          <w:rFonts w:eastAsia="Arial" w:cstheme="minorHAnsi"/>
+          <w:b/>
+          <w:color w:val="222222"/>
+          <w:sz w:val="24"/>
+          <w:szCs w:val="24"/>
+          <w:u w:val="single"/>
+        </w:rPr>
+      </w:pPr>
+      <w:r>
+        <w:rPr>
+          <w:rFonts w:eastAsia="Arial" w:cstheme="minorHAnsi"/>
+          <w:b/>
+          <w:color w:val="222222"/>
+          <w:sz w:val="24"/>
+          <w:szCs w:val="24"/>
+          <w:u w:val="single"/>
+        </w:rPr>
+        <w:t xml:space="preserve">        given()</w:t>
+      </w:r>
+    </w:p>
+    <w:p>
+      <w:pPr>
+        <w:shd w:val="clear" w:color="auto" w:fill="FFFFFF"/>
+        <w:spacing w:before="240" w:after="0" w:line="276" w:lineRule="auto"/>
+        <w:rPr>
+          <w:rFonts w:eastAsia="Arial" w:cstheme="minorHAnsi"/>
+          <w:b/>
+          <w:color w:val="222222"/>
+          <w:sz w:val="24"/>
+          <w:szCs w:val="24"/>
+          <w:u w:val="single"/>
+        </w:rPr>
+      </w:pPr>
+      <w:r>
+        <w:rPr>
+          <w:rFonts w:eastAsia="Arial" w:cstheme="minorHAnsi"/>
+          <w:b/>
+          <w:color w:val="222222"/>
+          <w:sz w:val="24"/>
+          <w:szCs w:val="24"/>
+          <w:u w:val="single"/>
+        </w:rPr>
+        <w:t xml:space="preserve">            .auth()</w:t>
+      </w:r>
+    </w:p>
+    <w:p>
+      <w:pPr>
+        <w:shd w:val="clear" w:color="auto" w:fill="FFFFFF"/>
+        <w:spacing w:before="240" w:after="0" w:line="276" w:lineRule="auto"/>
+        <w:rPr>
+          <w:rFonts w:eastAsia="Arial" w:cstheme="minorHAnsi"/>
+          <w:b/>
+          <w:color w:val="222222"/>
+          <w:sz w:val="24"/>
+          <w:szCs w:val="24"/>
+          <w:u w:val="single"/>
+        </w:rPr>
+      </w:pPr>
+      <w:r>
+        <w:rPr>
+          <w:rFonts w:eastAsia="Arial" w:cstheme="minorHAnsi"/>
+          <w:b/>
+          <w:color w:val="222222"/>
+          <w:sz w:val="24"/>
+          <w:szCs w:val="24"/>
+          <w:u w:val="single"/>
+        </w:rPr>
+        <w:t xml:space="preserve">            .oauth2("</w:t>
+      </w:r>
+      <w:proofErr w:type="spellStart"/>
+      <w:r>
+        <w:rPr>
+          <w:rFonts w:eastAsia="Arial" w:cstheme="minorHAnsi"/>
+          <w:b/>
+          <w:color w:val="222222"/>
+          <w:sz w:val="24"/>
+          <w:szCs w:val="24"/>
+          <w:u w:val="single"/>
+        </w:rPr>
+        <w:t>your_access_token</w:t>
+      </w:r>
+      <w:proofErr w:type="spellEnd"/>
+      <w:r>
+        <w:rPr>
+          <w:rFonts w:eastAsia="Arial" w:cstheme="minorHAnsi"/>
+          <w:b/>
+          <w:color w:val="222222"/>
+          <w:sz w:val="24"/>
+          <w:szCs w:val="24"/>
+          <w:u w:val="single"/>
+        </w:rPr>
+        <w:t>")</w:t>
+      </w:r>
+    </w:p>
+    <w:p>
+      <w:pPr>
+        <w:shd w:val="clear" w:color="auto" w:fill="FFFFFF"/>
+        <w:spacing w:before="240" w:after="0" w:line="276" w:lineRule="auto"/>
+        <w:rPr>
+          <w:rFonts w:eastAsia="Arial" w:cstheme="minorHAnsi"/>
+          <w:b/>
+          <w:color w:val="222222"/>
+          <w:sz w:val="24"/>
+          <w:szCs w:val="24"/>
+          <w:u w:val="single"/>
+        </w:rPr>
+      </w:pPr>
+      <w:r>
+        <w:rPr>
+          <w:rFonts w:eastAsia="Arial" w:cstheme="minorHAnsi"/>
+          <w:b/>
+          <w:color w:val="222222"/>
+          <w:sz w:val="24"/>
+          <w:szCs w:val="24"/>
+          <w:u w:val="single"/>
+        </w:rPr>
+        <w:t xml:space="preserve">        .when()</w:t>
+      </w:r>
+    </w:p>
+    <w:p>
+      <w:pPr>
+        <w:shd w:val="clear" w:color="auto" w:fill="FFFFFF"/>
+        <w:spacing w:before="240" w:after="0" w:line="276" w:lineRule="auto"/>
+        <w:rPr>
+          <w:rFonts w:eastAsia="Arial" w:cstheme="minorHAnsi"/>
+          <w:b/>
+          <w:color w:val="222222"/>
+          <w:sz w:val="24"/>
+          <w:szCs w:val="24"/>
+          <w:u w:val="single"/>
+        </w:rPr>
+      </w:pPr>
+      <w:r>
+        <w:rPr>
+          <w:rFonts w:eastAsia="Arial" w:cstheme="minorHAnsi"/>
+          <w:b/>
+          <w:color w:val="222222"/>
+          <w:sz w:val="24"/>
+          <w:szCs w:val="24"/>
+          <w:u w:val="single"/>
+        </w:rPr>
+        <w:t xml:space="preserve">            .get("/endpoint")</w:t>
+      </w:r>
+    </w:p>
+    <w:p>
+      <w:pPr>
+        <w:shd w:val="clear" w:color="auto" w:fill="FFFFFF"/>
+        <w:spacing w:before="240" w:after="0" w:line="276" w:lineRule="auto"/>
+        <w:rPr>
+          <w:rFonts w:eastAsia="Arial" w:cstheme="minorHAnsi"/>
+          <w:b/>
+          <w:color w:val="222222"/>
+          <w:sz w:val="24"/>
+          <w:szCs w:val="24"/>
+          <w:u w:val="single"/>
+        </w:rPr>
+      </w:pPr>
+      <w:r>
+        <w:rPr>
+          <w:rFonts w:eastAsia="Arial" w:cstheme="minorHAnsi"/>
+          <w:b/>
+          <w:color w:val="222222"/>
+          <w:sz w:val="24"/>
+          <w:szCs w:val="24"/>
+          <w:u w:val="single"/>
+        </w:rPr>
+        <w:t xml:space="preserve">        .then()</w:t>
+      </w:r>
+    </w:p>
+    <w:p>
+      <w:pPr>
+        <w:shd w:val="clear" w:color="auto" w:fill="FFFFFF"/>
+        <w:spacing w:before="240" w:after="0" w:line="276" w:lineRule="auto"/>
+        <w:rPr>
+          <w:rFonts w:eastAsia="Arial" w:cstheme="minorHAnsi"/>
+          <w:b/>
+          <w:color w:val="222222"/>
+          <w:sz w:val="24"/>
+          <w:szCs w:val="24"/>
+          <w:u w:val="single"/>
+        </w:rPr>
+      </w:pPr>
+      <w:r>
+        <w:rPr>
+          <w:rFonts w:eastAsia="Arial" w:cstheme="minorHAnsi"/>
+          <w:b/>
+          <w:color w:val="222222"/>
+          <w:sz w:val="24"/>
+          <w:szCs w:val="24"/>
+          <w:u w:val="single"/>
+        </w:rPr>
+        <w:t xml:space="preserve">            .</w:t>
+      </w:r>
+      <w:proofErr w:type="spellStart"/>
+      <w:r>
+        <w:rPr>
+          <w:rFonts w:eastAsia="Arial" w:cstheme="minorHAnsi"/>
+          <w:b/>
+          <w:color w:val="222222"/>
+          <w:sz w:val="24"/>
+          <w:szCs w:val="24"/>
+          <w:u w:val="single"/>
+        </w:rPr>
+        <w:t>statusCode</w:t>
+      </w:r>
+      <w:proofErr w:type="spellEnd"/>
+      <w:r>
+        <w:rPr>
+          <w:rFonts w:eastAsia="Arial" w:cstheme="minorHAnsi"/>
+          <w:b/>
+          <w:color w:val="222222"/>
+          <w:sz w:val="24"/>
+          <w:szCs w:val="24"/>
+          <w:u w:val="single"/>
+        </w:rPr>
+        <w:t>(200);</w:t>
+      </w:r>
+    </w:p>
+    <w:p>
+      <w:pPr>
+        <w:shd w:val="clear" w:color="auto" w:fill="FFFFFF"/>
+        <w:spacing w:before="240" w:after="0" w:line="276" w:lineRule="auto"/>
+        <w:rPr>
+          <w:rFonts w:eastAsia="Arial" w:cstheme="minorHAnsi"/>
+          <w:b/>
+          <w:color w:val="222222"/>
+          <w:sz w:val="24"/>
+          <w:szCs w:val="24"/>
+          <w:u w:val="single"/>
+        </w:rPr>
+      </w:pPr>
+      <w:r>
+        <w:rPr>
+          <w:rFonts w:eastAsia="Arial" w:cstheme="minorHAnsi"/>
+          <w:b/>
+          <w:color w:val="222222"/>
+          <w:sz w:val="24"/>
+          <w:szCs w:val="24"/>
+          <w:u w:val="single"/>
+        </w:rPr>
+        <w:t xml:space="preserve">    }</w:t>
+      </w:r>
+    </w:p>
+    <w:p>
+      <w:pPr>
+        <w:shd w:val="clear" w:color="auto" w:fill="FFFFFF"/>
+        <w:spacing w:before="240" w:after="0" w:line="276" w:lineRule="auto"/>
+        <w:rPr>
+          <w:rFonts w:eastAsia="Arial" w:cstheme="minorHAnsi"/>
+          <w:b/>
+          <w:color w:val="222222"/>
+          <w:sz w:val="24"/>
+          <w:szCs w:val="24"/>
+          <w:u w:val="single"/>
+        </w:rPr>
+      </w:pPr>
+    </w:p>
+    <w:p>
+      <w:pPr>
+        <w:shd w:val="clear" w:color="auto" w:fill="FFFFFF"/>
+        <w:spacing w:before="240" w:after="0" w:line="276" w:lineRule="auto"/>
+        <w:rPr>
+          <w:rFonts w:eastAsia="Arial" w:cstheme="minorHAnsi"/>
+          <w:b/>
+          <w:color w:val="222222"/>
+          <w:sz w:val="24"/>
+          <w:szCs w:val="24"/>
+          <w:u w:val="single"/>
+        </w:rPr>
+      </w:pPr>
+      <w:r>
+        <w:rPr>
+          <w:rFonts w:eastAsia="Arial" w:cstheme="minorHAnsi"/>
+          <w:b/>
+          <w:color w:val="222222"/>
+          <w:sz w:val="24"/>
+          <w:szCs w:val="24"/>
+          <w:u w:val="single"/>
+        </w:rPr>
+        <w:t>3. OAuth 2.0 Authorization Code Grant Flow:</w:t>
+      </w:r>
+    </w:p>
+    <w:p>
+      <w:pPr>
+        <w:shd w:val="clear" w:color="auto" w:fill="FFFFFF"/>
+        <w:spacing w:before="240" w:after="0" w:line="276" w:lineRule="auto"/>
+        <w:rPr>
+          <w:rFonts w:eastAsia="Arial" w:cstheme="minorHAnsi"/>
+          <w:b/>
+          <w:color w:val="222222"/>
+          <w:sz w:val="24"/>
+          <w:szCs w:val="24"/>
+          <w:u w:val="single"/>
+        </w:rPr>
+      </w:pPr>
+    </w:p>
+    <w:p>
+      <w:pPr>
+        <w:shd w:val="clear" w:color="auto" w:fill="FFFFFF"/>
+        <w:spacing w:before="240" w:after="0" w:line="276" w:lineRule="auto"/>
+        <w:rPr>
+          <w:rFonts w:eastAsia="Arial" w:cstheme="minorHAnsi"/>
+          <w:b/>
+          <w:color w:val="222222"/>
+          <w:sz w:val="24"/>
+          <w:szCs w:val="24"/>
+          <w:u w:val="single"/>
+        </w:rPr>
+      </w:pPr>
+      <w:r>
+        <w:rPr>
+          <w:rFonts w:eastAsia="Arial" w:cstheme="minorHAnsi"/>
+          <w:b/>
+          <w:color w:val="222222"/>
+          <w:sz w:val="24"/>
+          <w:szCs w:val="24"/>
+          <w:u w:val="single"/>
+        </w:rPr>
+        <w:t>a) Obtain Authorization Code</w:t>
+      </w:r>
+    </w:p>
+    <w:p>
+      <w:pPr>
+        <w:shd w:val="clear" w:color="auto" w:fill="FFFFFF"/>
+        <w:spacing w:before="240" w:after="0" w:line="276" w:lineRule="auto"/>
+        <w:rPr>
+          <w:rFonts w:eastAsia="Arial" w:cstheme="minorHAnsi"/>
+          <w:b/>
+          <w:color w:val="222222"/>
+          <w:sz w:val="24"/>
+          <w:szCs w:val="24"/>
+          <w:u w:val="single"/>
+        </w:rPr>
+      </w:pPr>
+      <w:r>
+        <w:rPr>
+          <w:rFonts w:eastAsia="Arial" w:cstheme="minorHAnsi"/>
+          <w:b/>
+          <w:color w:val="222222"/>
+          <w:sz w:val="24"/>
+          <w:szCs w:val="24"/>
+          <w:u w:val="single"/>
+        </w:rPr>
+        <w:lastRenderedPageBreak/>
+        <w:tab/>
+        <w:t>The client (your application) redirects the user to the authorization server to obtain an authorization code.</w:t>
+      </w:r>
+    </w:p>
+    <w:p>
+      <w:pPr>
+        <w:shd w:val="clear" w:color="auto" w:fill="FFFFFF"/>
+        <w:spacing w:before="240" w:after="0" w:line="276" w:lineRule="auto"/>
+        <w:rPr>
+          <w:rFonts w:eastAsia="Arial" w:cstheme="minorHAnsi"/>
+          <w:b/>
+          <w:color w:val="222222"/>
+          <w:sz w:val="24"/>
+          <w:szCs w:val="24"/>
+          <w:u w:val="single"/>
+        </w:rPr>
+      </w:pPr>
+      <w:r>
+        <w:rPr>
+          <w:rFonts w:eastAsia="Arial" w:cstheme="minorHAnsi"/>
+          <w:b/>
+          <w:color w:val="222222"/>
+          <w:sz w:val="24"/>
+          <w:szCs w:val="24"/>
+          <w:u w:val="single"/>
+        </w:rPr>
+        <w:t>b) Exchange Authorization Code for Access Token:</w:t>
+      </w:r>
+    </w:p>
+    <w:p>
+      <w:pPr>
+        <w:shd w:val="clear" w:color="auto" w:fill="FFFFFF"/>
+        <w:spacing w:before="240" w:after="0" w:line="276" w:lineRule="auto"/>
+        <w:rPr>
+          <w:rFonts w:eastAsia="Arial" w:cstheme="minorHAnsi"/>
+          <w:b/>
+          <w:color w:val="222222"/>
+          <w:sz w:val="24"/>
+          <w:szCs w:val="24"/>
+          <w:u w:val="single"/>
+        </w:rPr>
+      </w:pPr>
+      <w:r>
+        <w:rPr>
+          <w:rFonts w:eastAsia="Arial" w:cstheme="minorHAnsi"/>
+          <w:b/>
+          <w:color w:val="222222"/>
+          <w:sz w:val="24"/>
+          <w:szCs w:val="24"/>
+          <w:u w:val="single"/>
+        </w:rPr>
+        <w:tab/>
+        <w:t>After the user grants permission, the client exchanges the obtained authorization code for an access token.</w:t>
+      </w:r>
+    </w:p>
+    <w:p>
+      <w:pPr>
+        <w:shd w:val="clear" w:color="auto" w:fill="FFFFFF"/>
+        <w:spacing w:before="240" w:after="0" w:line="276" w:lineRule="auto"/>
+        <w:rPr>
+          <w:rFonts w:eastAsia="Arial" w:cstheme="minorHAnsi"/>
+          <w:b/>
+          <w:color w:val="222222"/>
+          <w:sz w:val="24"/>
+          <w:szCs w:val="24"/>
+          <w:u w:val="single"/>
+        </w:rPr>
+      </w:pPr>
+      <w:r>
+        <w:rPr>
+          <w:rFonts w:eastAsia="Arial" w:cstheme="minorHAnsi"/>
+          <w:b/>
+          <w:color w:val="222222"/>
+          <w:sz w:val="24"/>
+          <w:szCs w:val="24"/>
+          <w:u w:val="single"/>
+        </w:rPr>
+        <w:t>c) Use Access Token to Access Resources:</w:t>
+      </w:r>
+    </w:p>
+    <w:p>
+      <w:pPr>
+        <w:shd w:val="clear" w:color="auto" w:fill="FFFFFF"/>
+        <w:spacing w:before="240" w:after="0" w:line="276" w:lineRule="auto"/>
+        <w:rPr>
+          <w:rFonts w:eastAsia="Arial" w:cstheme="minorHAnsi"/>
+          <w:b/>
+          <w:color w:val="222222"/>
+          <w:sz w:val="24"/>
+          <w:szCs w:val="24"/>
+          <w:u w:val="single"/>
+        </w:rPr>
+      </w:pPr>
+      <w:r>
+        <w:rPr>
+          <w:rFonts w:eastAsia="Arial" w:cstheme="minorHAnsi"/>
+          <w:b/>
+          <w:color w:val="222222"/>
+          <w:sz w:val="24"/>
+          <w:szCs w:val="24"/>
+          <w:u w:val="single"/>
+        </w:rPr>
+        <w:tab/>
+        <w:t>The client can use the access token to make authorized requests to the resource server (API).</w:t>
+      </w:r>
+    </w:p>
+    <w:p>
+      <w:pPr>
+        <w:shd w:val="clear" w:color="auto" w:fill="FFFFFF"/>
+        <w:spacing w:before="240" w:after="0" w:line="276" w:lineRule="auto"/>
+        <w:rPr>
+          <w:rFonts w:eastAsia="Arial" w:cstheme="minorHAnsi"/>
+          <w:b/>
+          <w:color w:val="222222"/>
+          <w:sz w:val="24"/>
+          <w:szCs w:val="24"/>
+          <w:u w:val="single"/>
+        </w:rPr>
+      </w:pPr>
+      <w:r>
+        <w:rPr>
+          <w:rFonts w:eastAsia="Arial" w:cstheme="minorHAnsi"/>
+          <w:b/>
+          <w:color w:val="222222"/>
+          <w:sz w:val="24"/>
+          <w:szCs w:val="24"/>
+          <w:u w:val="single"/>
+        </w:rPr>
+        <w:tab/>
+      </w:r>
+    </w:p>
+    <w:p>
+      <w:pPr>
+        <w:shd w:val="clear" w:color="auto" w:fill="FFFFFF"/>
+        <w:spacing w:before="240" w:after="0" w:line="276" w:lineRule="auto"/>
+        <w:rPr>
+          <w:rFonts w:eastAsia="Arial" w:cstheme="minorHAnsi"/>
+          <w:b/>
+          <w:color w:val="222222"/>
+          <w:sz w:val="24"/>
+          <w:szCs w:val="24"/>
+          <w:u w:val="single"/>
+        </w:rPr>
+      </w:pPr>
+      <w:r>
+        <w:rPr>
+          <w:rFonts w:eastAsia="Arial" w:cstheme="minorHAnsi"/>
+          <w:b/>
+          <w:color w:val="222222"/>
+          <w:sz w:val="24"/>
+          <w:szCs w:val="24"/>
+          <w:u w:val="single"/>
+        </w:rPr>
+        <w:tab/>
+      </w:r>
+    </w:p>
+    <w:p>
+      <w:pPr>
+        <w:shd w:val="clear" w:color="auto" w:fill="FFFFFF"/>
+        <w:spacing w:before="240" w:after="0" w:line="276" w:lineRule="auto"/>
+        <w:rPr>
+          <w:rFonts w:eastAsia="Arial" w:cstheme="minorHAnsi"/>
+          <w:b/>
+          <w:color w:val="222222"/>
+          <w:sz w:val="24"/>
+          <w:szCs w:val="24"/>
+          <w:u w:val="single"/>
+        </w:rPr>
+      </w:pPr>
+      <w:r>
+        <w:rPr>
+          <w:rFonts w:eastAsia="Arial" w:cstheme="minorHAnsi"/>
+          <w:b/>
+          <w:color w:val="222222"/>
+          <w:sz w:val="24"/>
+          <w:szCs w:val="24"/>
+          <w:u w:val="single"/>
+        </w:rPr>
+        <w:tab/>
+        <w:t xml:space="preserve">import </w:t>
+      </w:r>
+      <w:proofErr w:type="spellStart"/>
+      <w:r>
+        <w:rPr>
+          <w:rFonts w:eastAsia="Arial" w:cstheme="minorHAnsi"/>
+          <w:b/>
+          <w:color w:val="222222"/>
+          <w:sz w:val="24"/>
+          <w:szCs w:val="24"/>
+          <w:u w:val="single"/>
+        </w:rPr>
+        <w:t>io.restassured.RestAssured</w:t>
+      </w:r>
+      <w:proofErr w:type="spellEnd"/>
+      <w:r>
+        <w:rPr>
+          <w:rFonts w:eastAsia="Arial" w:cstheme="minorHAnsi"/>
+          <w:b/>
+          <w:color w:val="222222"/>
+          <w:sz w:val="24"/>
+          <w:szCs w:val="24"/>
+          <w:u w:val="single"/>
+        </w:rPr>
+        <w:t>;</w:t>
+      </w:r>
+    </w:p>
+    <w:p>
+      <w:pPr>
+        <w:shd w:val="clear" w:color="auto" w:fill="FFFFFF"/>
+        <w:spacing w:before="240" w:after="0" w:line="276" w:lineRule="auto"/>
+        <w:rPr>
+          <w:rFonts w:eastAsia="Arial" w:cstheme="minorHAnsi"/>
+          <w:b/>
+          <w:color w:val="222222"/>
+          <w:sz w:val="24"/>
+          <w:szCs w:val="24"/>
+          <w:u w:val="single"/>
+        </w:rPr>
+      </w:pPr>
+      <w:r>
+        <w:rPr>
+          <w:rFonts w:eastAsia="Arial" w:cstheme="minorHAnsi"/>
+          <w:b/>
+          <w:color w:val="222222"/>
+          <w:sz w:val="24"/>
+          <w:szCs w:val="24"/>
+          <w:u w:val="single"/>
+        </w:rPr>
+        <w:t xml:space="preserve">import </w:t>
+      </w:r>
+      <w:proofErr w:type="spellStart"/>
+      <w:r>
+        <w:rPr>
+          <w:rFonts w:eastAsia="Arial" w:cstheme="minorHAnsi"/>
+          <w:b/>
+          <w:color w:val="222222"/>
+          <w:sz w:val="24"/>
+          <w:szCs w:val="24"/>
+          <w:u w:val="single"/>
+        </w:rPr>
+        <w:t>io.restassured.response.Response</w:t>
+      </w:r>
+      <w:proofErr w:type="spellEnd"/>
+      <w:r>
+        <w:rPr>
+          <w:rFonts w:eastAsia="Arial" w:cstheme="minorHAnsi"/>
+          <w:b/>
+          <w:color w:val="222222"/>
+          <w:sz w:val="24"/>
+          <w:szCs w:val="24"/>
+          <w:u w:val="single"/>
+        </w:rPr>
+        <w:t>;</w:t>
+      </w:r>
+    </w:p>
+    <w:p>
+      <w:pPr>
+        <w:shd w:val="clear" w:color="auto" w:fill="FFFFFF"/>
+        <w:spacing w:before="240" w:after="0" w:line="276" w:lineRule="auto"/>
+        <w:rPr>
+          <w:rFonts w:eastAsia="Arial" w:cstheme="minorHAnsi"/>
+          <w:b/>
+          <w:color w:val="222222"/>
+          <w:sz w:val="24"/>
+          <w:szCs w:val="24"/>
+          <w:u w:val="single"/>
+        </w:rPr>
+      </w:pPr>
+      <w:r>
+        <w:rPr>
+          <w:rFonts w:eastAsia="Arial" w:cstheme="minorHAnsi"/>
+          <w:b/>
+          <w:color w:val="222222"/>
+          <w:sz w:val="24"/>
+          <w:szCs w:val="24"/>
+          <w:u w:val="single"/>
+        </w:rPr>
+        <w:t xml:space="preserve">import </w:t>
+      </w:r>
+      <w:proofErr w:type="spellStart"/>
+      <w:r>
+        <w:rPr>
+          <w:rFonts w:eastAsia="Arial" w:cstheme="minorHAnsi"/>
+          <w:b/>
+          <w:color w:val="222222"/>
+          <w:sz w:val="24"/>
+          <w:szCs w:val="24"/>
+          <w:u w:val="single"/>
+        </w:rPr>
+        <w:t>org.junit.jupiter.api.Test</w:t>
+      </w:r>
+      <w:proofErr w:type="spellEnd"/>
+      <w:r>
+        <w:rPr>
+          <w:rFonts w:eastAsia="Arial" w:cstheme="minorHAnsi"/>
+          <w:b/>
+          <w:color w:val="222222"/>
+          <w:sz w:val="24"/>
+          <w:szCs w:val="24"/>
+          <w:u w:val="single"/>
+        </w:rPr>
+        <w:t>;</w:t>
+      </w:r>
+    </w:p>
+    <w:p>
+      <w:pPr>
+        <w:shd w:val="clear" w:color="auto" w:fill="FFFFFF"/>
+        <w:spacing w:before="240" w:after="0" w:line="276" w:lineRule="auto"/>
+        <w:rPr>
+          <w:rFonts w:eastAsia="Arial" w:cstheme="minorHAnsi"/>
+          <w:b/>
+          <w:color w:val="222222"/>
+          <w:sz w:val="24"/>
+          <w:szCs w:val="24"/>
+          <w:u w:val="single"/>
+        </w:rPr>
+      </w:pPr>
+    </w:p>
+    <w:p>
+      <w:pPr>
+        <w:shd w:val="clear" w:color="auto" w:fill="FFFFFF"/>
+        <w:spacing w:before="240" w:after="0" w:line="276" w:lineRule="auto"/>
+        <w:rPr>
+          <w:rFonts w:eastAsia="Arial" w:cstheme="minorHAnsi"/>
+          <w:b/>
+          <w:color w:val="222222"/>
+          <w:sz w:val="24"/>
+          <w:szCs w:val="24"/>
+          <w:u w:val="single"/>
+        </w:rPr>
+      </w:pPr>
+      <w:r>
+        <w:rPr>
+          <w:rFonts w:eastAsia="Arial" w:cstheme="minorHAnsi"/>
+          <w:b/>
+          <w:color w:val="222222"/>
+          <w:sz w:val="24"/>
+          <w:szCs w:val="24"/>
+          <w:u w:val="single"/>
+        </w:rPr>
+        <w:t xml:space="preserve">import static </w:t>
+      </w:r>
+      <w:proofErr w:type="spellStart"/>
+      <w:r>
+        <w:rPr>
+          <w:rFonts w:eastAsia="Arial" w:cstheme="minorHAnsi"/>
+          <w:b/>
+          <w:color w:val="222222"/>
+          <w:sz w:val="24"/>
+          <w:szCs w:val="24"/>
+          <w:u w:val="single"/>
+        </w:rPr>
+        <w:t>io.restassured.RestAssured.given</w:t>
+      </w:r>
+      <w:proofErr w:type="spellEnd"/>
+      <w:r>
+        <w:rPr>
+          <w:rFonts w:eastAsia="Arial" w:cstheme="minorHAnsi"/>
+          <w:b/>
+          <w:color w:val="222222"/>
+          <w:sz w:val="24"/>
+          <w:szCs w:val="24"/>
+          <w:u w:val="single"/>
+        </w:rPr>
+        <w:t>;</w:t>
+      </w:r>
+    </w:p>
+    <w:p>
+      <w:pPr>
+        <w:shd w:val="clear" w:color="auto" w:fill="FFFFFF"/>
+        <w:spacing w:before="240" w:after="0" w:line="276" w:lineRule="auto"/>
+        <w:rPr>
+          <w:rFonts w:eastAsia="Arial" w:cstheme="minorHAnsi"/>
+          <w:b/>
+          <w:color w:val="222222"/>
+          <w:sz w:val="24"/>
+          <w:szCs w:val="24"/>
+          <w:u w:val="single"/>
+        </w:rPr>
+      </w:pPr>
+    </w:p>
+    <w:p>
+      <w:pPr>
+        <w:shd w:val="clear" w:color="auto" w:fill="FFFFFF"/>
+        <w:spacing w:before="240" w:after="0" w:line="276" w:lineRule="auto"/>
+        <w:rPr>
+          <w:rFonts w:eastAsia="Arial" w:cstheme="minorHAnsi"/>
+          <w:b/>
+          <w:color w:val="222222"/>
+          <w:sz w:val="24"/>
+          <w:szCs w:val="24"/>
+          <w:u w:val="single"/>
+        </w:rPr>
+      </w:pPr>
+      <w:r>
+        <w:rPr>
+          <w:rFonts w:eastAsia="Arial" w:cstheme="minorHAnsi"/>
+          <w:b/>
+          <w:color w:val="222222"/>
+          <w:sz w:val="24"/>
+          <w:szCs w:val="24"/>
+          <w:u w:val="single"/>
+        </w:rPr>
+        <w:t>public class OAuth2Example {</w:t>
+      </w:r>
+    </w:p>
+    <w:p>
+      <w:pPr>
+        <w:shd w:val="clear" w:color="auto" w:fill="FFFFFF"/>
+        <w:spacing w:before="240" w:after="0" w:line="276" w:lineRule="auto"/>
+        <w:rPr>
+          <w:rFonts w:eastAsia="Arial" w:cstheme="minorHAnsi"/>
+          <w:b/>
+          <w:color w:val="222222"/>
+          <w:sz w:val="24"/>
+          <w:szCs w:val="24"/>
+          <w:u w:val="single"/>
+        </w:rPr>
+      </w:pPr>
+    </w:p>
+    <w:p>
+      <w:pPr>
+        <w:shd w:val="clear" w:color="auto" w:fill="FFFFFF"/>
+        <w:spacing w:before="240" w:after="0" w:line="276" w:lineRule="auto"/>
+        <w:rPr>
+          <w:rFonts w:eastAsia="Arial" w:cstheme="minorHAnsi"/>
+          <w:b/>
+          <w:color w:val="222222"/>
+          <w:sz w:val="24"/>
+          <w:szCs w:val="24"/>
+          <w:u w:val="single"/>
+        </w:rPr>
+      </w:pPr>
+      <w:r>
+        <w:rPr>
+          <w:rFonts w:eastAsia="Arial" w:cstheme="minorHAnsi"/>
+          <w:b/>
+          <w:color w:val="222222"/>
+          <w:sz w:val="24"/>
+          <w:szCs w:val="24"/>
+          <w:u w:val="single"/>
+        </w:rPr>
+        <w:t xml:space="preserve">    // OAuth 2.0 endpoints</w:t>
+      </w:r>
+    </w:p>
+    <w:p>
+      <w:pPr>
+        <w:shd w:val="clear" w:color="auto" w:fill="FFFFFF"/>
+        <w:spacing w:before="240" w:after="0" w:line="276" w:lineRule="auto"/>
+        <w:rPr>
+          <w:rFonts w:eastAsia="Arial" w:cstheme="minorHAnsi"/>
+          <w:b/>
+          <w:color w:val="222222"/>
+          <w:sz w:val="24"/>
+          <w:szCs w:val="24"/>
+          <w:u w:val="single"/>
+        </w:rPr>
+      </w:pPr>
+      <w:r>
+        <w:rPr>
+          <w:rFonts w:eastAsia="Arial" w:cstheme="minorHAnsi"/>
+          <w:b/>
+          <w:color w:val="222222"/>
+          <w:sz w:val="24"/>
+          <w:szCs w:val="24"/>
+          <w:u w:val="single"/>
+        </w:rPr>
+        <w:t xml:space="preserve">    private static final String AUTH_SERVER = "https://authorization-server.com";</w:t>
+      </w:r>
+    </w:p>
+    <w:p>
+      <w:pPr>
+        <w:shd w:val="clear" w:color="auto" w:fill="FFFFFF"/>
+        <w:spacing w:before="240" w:after="0" w:line="276" w:lineRule="auto"/>
+        <w:rPr>
+          <w:rFonts w:eastAsia="Arial" w:cstheme="minorHAnsi"/>
+          <w:b/>
+          <w:color w:val="222222"/>
+          <w:sz w:val="24"/>
+          <w:szCs w:val="24"/>
+          <w:u w:val="single"/>
+        </w:rPr>
+      </w:pPr>
+      <w:r>
+        <w:rPr>
+          <w:rFonts w:eastAsia="Arial" w:cstheme="minorHAnsi"/>
+          <w:b/>
+          <w:color w:val="222222"/>
+          <w:sz w:val="24"/>
+          <w:szCs w:val="24"/>
+          <w:u w:val="single"/>
+        </w:rPr>
+        <w:t xml:space="preserve">    private static final String TOKEN_ENDPOINT = AUTH_SERVER + "/token";</w:t>
+      </w:r>
+    </w:p>
+    <w:p>
+      <w:pPr>
+        <w:shd w:val="clear" w:color="auto" w:fill="FFFFFF"/>
+        <w:spacing w:before="240" w:after="0" w:line="276" w:lineRule="auto"/>
+        <w:rPr>
+          <w:rFonts w:eastAsia="Arial" w:cstheme="minorHAnsi"/>
+          <w:b/>
+          <w:color w:val="222222"/>
+          <w:sz w:val="24"/>
+          <w:szCs w:val="24"/>
+          <w:u w:val="single"/>
+        </w:rPr>
+      </w:pPr>
+      <w:r>
+        <w:rPr>
+          <w:rFonts w:eastAsia="Arial" w:cstheme="minorHAnsi"/>
+          <w:b/>
+          <w:color w:val="222222"/>
+          <w:sz w:val="24"/>
+          <w:szCs w:val="24"/>
+          <w:u w:val="single"/>
+        </w:rPr>
+        <w:t xml:space="preserve">    private static final String CLIENT_ID = "your-client-id";</w:t>
+      </w:r>
+    </w:p>
+    <w:p>
+      <w:pPr>
+        <w:shd w:val="clear" w:color="auto" w:fill="FFFFFF"/>
+        <w:spacing w:before="240" w:after="0" w:line="276" w:lineRule="auto"/>
+        <w:rPr>
+          <w:rFonts w:eastAsia="Arial" w:cstheme="minorHAnsi"/>
+          <w:b/>
+          <w:color w:val="222222"/>
+          <w:sz w:val="24"/>
+          <w:szCs w:val="24"/>
+          <w:u w:val="single"/>
+        </w:rPr>
+      </w:pPr>
+      <w:r>
+        <w:rPr>
+          <w:rFonts w:eastAsia="Arial" w:cstheme="minorHAnsi"/>
+          <w:b/>
+          <w:color w:val="222222"/>
+          <w:sz w:val="24"/>
+          <w:szCs w:val="24"/>
+          <w:u w:val="single"/>
+        </w:rPr>
+        <w:t xml:space="preserve">    private static final String CLIENT_SECRET = "your-client-secret";</w:t>
+      </w:r>
+    </w:p>
+    <w:p>
+      <w:pPr>
+        <w:shd w:val="clear" w:color="auto" w:fill="FFFFFF"/>
+        <w:spacing w:before="240" w:after="0" w:line="276" w:lineRule="auto"/>
+        <w:rPr>
+          <w:rFonts w:eastAsia="Arial" w:cstheme="minorHAnsi"/>
+          <w:b/>
+          <w:color w:val="222222"/>
+          <w:sz w:val="24"/>
+          <w:szCs w:val="24"/>
+          <w:u w:val="single"/>
+        </w:rPr>
+      </w:pPr>
+      <w:r>
+        <w:rPr>
+          <w:rFonts w:eastAsia="Arial" w:cstheme="minorHAnsi"/>
+          <w:b/>
+          <w:color w:val="222222"/>
+          <w:sz w:val="24"/>
+          <w:szCs w:val="24"/>
+          <w:u w:val="single"/>
+        </w:rPr>
+        <w:t xml:space="preserve">    private static final String REDIRECT_URI = "https://your-redirect-uri.com";</w:t>
+      </w:r>
+    </w:p>
+    <w:p>
+      <w:pPr>
+        <w:shd w:val="clear" w:color="auto" w:fill="FFFFFF"/>
+        <w:spacing w:before="240" w:after="0" w:line="276" w:lineRule="auto"/>
+        <w:rPr>
+          <w:rFonts w:eastAsia="Arial" w:cstheme="minorHAnsi"/>
+          <w:b/>
+          <w:color w:val="222222"/>
+          <w:sz w:val="24"/>
+          <w:szCs w:val="24"/>
+          <w:u w:val="single"/>
+        </w:rPr>
+      </w:pPr>
+      <w:r>
+        <w:rPr>
+          <w:rFonts w:eastAsia="Arial" w:cstheme="minorHAnsi"/>
+          <w:b/>
+          <w:color w:val="222222"/>
+          <w:sz w:val="24"/>
+          <w:szCs w:val="24"/>
+          <w:u w:val="single"/>
+        </w:rPr>
+        <w:t xml:space="preserve">    private static final String SCOPE = "read write";</w:t>
+      </w:r>
+    </w:p>
+    <w:p>
+      <w:pPr>
+        <w:shd w:val="clear" w:color="auto" w:fill="FFFFFF"/>
+        <w:spacing w:before="240" w:after="0" w:line="276" w:lineRule="auto"/>
+        <w:rPr>
+          <w:rFonts w:eastAsia="Arial" w:cstheme="minorHAnsi"/>
+          <w:b/>
+          <w:color w:val="222222"/>
+          <w:sz w:val="24"/>
+          <w:szCs w:val="24"/>
+          <w:u w:val="single"/>
+        </w:rPr>
+      </w:pPr>
+      <w:r>
+        <w:rPr>
+          <w:rFonts w:eastAsia="Arial" w:cstheme="minorHAnsi"/>
+          <w:b/>
+          <w:color w:val="222222"/>
+          <w:sz w:val="24"/>
+          <w:szCs w:val="24"/>
+          <w:u w:val="single"/>
+        </w:rPr>
+        <w:lastRenderedPageBreak/>
+        <w:t xml:space="preserve">    private static final String USERNAME = "your-username";</w:t>
+      </w:r>
+    </w:p>
+    <w:p>
+      <w:pPr>
+        <w:shd w:val="clear" w:color="auto" w:fill="FFFFFF"/>
+        <w:spacing w:before="240" w:after="0" w:line="276" w:lineRule="auto"/>
+        <w:rPr>
+          <w:rFonts w:eastAsia="Arial" w:cstheme="minorHAnsi"/>
+          <w:b/>
+          <w:color w:val="222222"/>
+          <w:sz w:val="24"/>
+          <w:szCs w:val="24"/>
+          <w:u w:val="single"/>
+        </w:rPr>
+      </w:pPr>
+      <w:r>
+        <w:rPr>
+          <w:rFonts w:eastAsia="Arial" w:cstheme="minorHAnsi"/>
+          <w:b/>
+          <w:color w:val="222222"/>
+          <w:sz w:val="24"/>
+          <w:szCs w:val="24"/>
+          <w:u w:val="single"/>
+        </w:rPr>
+        <w:t xml:space="preserve">    private static final String PASSWORD = "your-password";</w:t>
+      </w:r>
+    </w:p>
+    <w:p>
+      <w:pPr>
+        <w:shd w:val="clear" w:color="auto" w:fill="FFFFFF"/>
+        <w:spacing w:before="240" w:after="0" w:line="276" w:lineRule="auto"/>
+        <w:rPr>
+          <w:rFonts w:eastAsia="Arial" w:cstheme="minorHAnsi"/>
+          <w:b/>
+          <w:color w:val="222222"/>
+          <w:sz w:val="24"/>
+          <w:szCs w:val="24"/>
+          <w:u w:val="single"/>
+        </w:rPr>
+      </w:pPr>
+      <w:r>
+        <w:rPr>
+          <w:rFonts w:eastAsia="Arial" w:cstheme="minorHAnsi"/>
+          <w:b/>
+          <w:color w:val="222222"/>
+          <w:sz w:val="24"/>
+          <w:szCs w:val="24"/>
+          <w:u w:val="single"/>
+        </w:rPr>
+        <w:t xml:space="preserve">    private static final String API_ENDPOINT = "https://api.example.com/data";</w:t>
+      </w:r>
+    </w:p>
+    <w:p>
+      <w:pPr>
+        <w:shd w:val="clear" w:color="auto" w:fill="FFFFFF"/>
+        <w:spacing w:before="240" w:after="0" w:line="276" w:lineRule="auto"/>
+        <w:rPr>
+          <w:rFonts w:eastAsia="Arial" w:cstheme="minorHAnsi"/>
+          <w:b/>
+          <w:color w:val="222222"/>
+          <w:sz w:val="24"/>
+          <w:szCs w:val="24"/>
+          <w:u w:val="single"/>
+        </w:rPr>
+      </w:pPr>
+    </w:p>
+    <w:p>
+      <w:pPr>
+        <w:shd w:val="clear" w:color="auto" w:fill="FFFFFF"/>
+        <w:spacing w:before="240" w:after="0" w:line="276" w:lineRule="auto"/>
+        <w:rPr>
+          <w:rFonts w:eastAsia="Arial" w:cstheme="minorHAnsi"/>
+          <w:b/>
+          <w:color w:val="222222"/>
+          <w:sz w:val="24"/>
+          <w:szCs w:val="24"/>
+          <w:u w:val="single"/>
+        </w:rPr>
+      </w:pPr>
+      <w:r>
+        <w:rPr>
+          <w:rFonts w:eastAsia="Arial" w:cstheme="minorHAnsi"/>
+          <w:b/>
+          <w:color w:val="222222"/>
+          <w:sz w:val="24"/>
+          <w:szCs w:val="24"/>
+          <w:u w:val="single"/>
+        </w:rPr>
+        <w:t xml:space="preserve">    @Test</w:t>
+      </w:r>
+    </w:p>
+    <w:p>
+      <w:pPr>
+        <w:shd w:val="clear" w:color="auto" w:fill="FFFFFF"/>
+        <w:spacing w:before="240" w:after="0" w:line="276" w:lineRule="auto"/>
+        <w:rPr>
+          <w:rFonts w:eastAsia="Arial" w:cstheme="minorHAnsi"/>
+          <w:b/>
+          <w:color w:val="222222"/>
+          <w:sz w:val="24"/>
+          <w:szCs w:val="24"/>
+          <w:u w:val="single"/>
+        </w:rPr>
+      </w:pPr>
+      <w:r>
+        <w:rPr>
+          <w:rFonts w:eastAsia="Arial" w:cstheme="minorHAnsi"/>
+          <w:b/>
+          <w:color w:val="222222"/>
+          <w:sz w:val="24"/>
+          <w:szCs w:val="24"/>
+          <w:u w:val="single"/>
+        </w:rPr>
+        <w:t xml:space="preserve">    public void testOAuth2AuthorizationCodeGrant() {</w:t>
+      </w:r>
+    </w:p>
+    <w:p>
+      <w:pPr>
+        <w:shd w:val="clear" w:color="auto" w:fill="FFFFFF"/>
+        <w:spacing w:before="240" w:after="0" w:line="276" w:lineRule="auto"/>
+        <w:rPr>
+          <w:rFonts w:eastAsia="Arial" w:cstheme="minorHAnsi"/>
+          <w:b/>
+          <w:color w:val="222222"/>
+          <w:sz w:val="24"/>
+          <w:szCs w:val="24"/>
+          <w:u w:val="single"/>
+        </w:rPr>
+      </w:pPr>
+      <w:r>
+        <w:rPr>
+          <w:rFonts w:eastAsia="Arial" w:cstheme="minorHAnsi"/>
+          <w:b/>
+          <w:color w:val="222222"/>
+          <w:sz w:val="24"/>
+          <w:szCs w:val="24"/>
+          <w:u w:val="single"/>
+        </w:rPr>
+        <w:t xml:space="preserve">        // Step 1: Obtain Authorization Code</w:t>
+      </w:r>
+    </w:p>
+    <w:p>
+      <w:pPr>
+        <w:shd w:val="clear" w:color="auto" w:fill="FFFFFF"/>
+        <w:spacing w:before="240" w:after="0" w:line="276" w:lineRule="auto"/>
+        <w:rPr>
+          <w:rFonts w:eastAsia="Arial" w:cstheme="minorHAnsi"/>
+          <w:b/>
+          <w:color w:val="222222"/>
+          <w:sz w:val="24"/>
+          <w:szCs w:val="24"/>
+          <w:u w:val="single"/>
+        </w:rPr>
+      </w:pPr>
+      <w:r>
+        <w:rPr>
+          <w:rFonts w:eastAsia="Arial" w:cstheme="minorHAnsi"/>
+          <w:b/>
+          <w:color w:val="222222"/>
+          <w:sz w:val="24"/>
+          <w:szCs w:val="24"/>
+          <w:u w:val="single"/>
+        </w:rPr>
+        <w:t xml:space="preserve">        String </w:t>
+      </w:r>
+      <w:proofErr w:type="spellStart"/>
+      <w:r>
+        <w:rPr>
+          <w:rFonts w:eastAsia="Arial" w:cstheme="minorHAnsi"/>
+          <w:b/>
+          <w:color w:val="222222"/>
+          <w:sz w:val="24"/>
+          <w:szCs w:val="24"/>
+          <w:u w:val="single"/>
+        </w:rPr>
+        <w:t>authorizationCode</w:t>
+      </w:r>
+      <w:proofErr w:type="spellEnd"/>
+      <w:r>
+        <w:rPr>
+          <w:rFonts w:eastAsia="Arial" w:cstheme="minorHAnsi"/>
+          <w:b/>
+          <w:color w:val="222222"/>
+          <w:sz w:val="24"/>
+          <w:szCs w:val="24"/>
+          <w:u w:val="single"/>
+        </w:rPr>
+        <w:t xml:space="preserve"> = </w:t>
+      </w:r>
+      <w:proofErr w:type="spellStart"/>
+      <w:r>
+        <w:rPr>
+          <w:rFonts w:eastAsia="Arial" w:cstheme="minorHAnsi"/>
+          <w:b/>
+          <w:color w:val="222222"/>
+          <w:sz w:val="24"/>
+          <w:szCs w:val="24"/>
+          <w:u w:val="single"/>
+        </w:rPr>
+        <w:t>obtainAuthorizationCode</w:t>
+      </w:r>
+      <w:proofErr w:type="spellEnd"/>
+      <w:r>
+        <w:rPr>
+          <w:rFonts w:eastAsia="Arial" w:cstheme="minorHAnsi"/>
+          <w:b/>
+          <w:color w:val="222222"/>
+          <w:sz w:val="24"/>
+          <w:szCs w:val="24"/>
+          <w:u w:val="single"/>
+        </w:rPr>
+        <w:t>();</w:t>
+      </w:r>
+    </w:p>
+    <w:p>
+      <w:pPr>
+        <w:shd w:val="clear" w:color="auto" w:fill="FFFFFF"/>
+        <w:spacing w:before="240" w:after="0" w:line="276" w:lineRule="auto"/>
+        <w:rPr>
+          <w:rFonts w:eastAsia="Arial" w:cstheme="minorHAnsi"/>
+          <w:b/>
+          <w:color w:val="222222"/>
+          <w:sz w:val="24"/>
+          <w:szCs w:val="24"/>
+          <w:u w:val="single"/>
+        </w:rPr>
+      </w:pPr>
+    </w:p>
+    <w:p>
+      <w:pPr>
+        <w:shd w:val="clear" w:color="auto" w:fill="FFFFFF"/>
+        <w:spacing w:before="240" w:after="0" w:line="276" w:lineRule="auto"/>
+        <w:rPr>
+          <w:rFonts w:eastAsia="Arial" w:cstheme="minorHAnsi"/>
+          <w:b/>
+          <w:color w:val="222222"/>
+          <w:sz w:val="24"/>
+          <w:szCs w:val="24"/>
+          <w:u w:val="single"/>
+        </w:rPr>
+      </w:pPr>
+      <w:r>
+        <w:rPr>
+          <w:rFonts w:eastAsia="Arial" w:cstheme="minorHAnsi"/>
+          <w:b/>
+          <w:color w:val="222222"/>
+          <w:sz w:val="24"/>
+          <w:szCs w:val="24"/>
+          <w:u w:val="single"/>
+        </w:rPr>
+        <w:t xml:space="preserve">        // Step 2: Exchange Authorization Code for Access Token</w:t>
+      </w:r>
+    </w:p>
+    <w:p>
+      <w:pPr>
+        <w:shd w:val="clear" w:color="auto" w:fill="FFFFFF"/>
+        <w:spacing w:before="240" w:after="0" w:line="276" w:lineRule="auto"/>
+        <w:rPr>
+          <w:rFonts w:eastAsia="Arial" w:cstheme="minorHAnsi"/>
+          <w:b/>
+          <w:color w:val="222222"/>
+          <w:sz w:val="24"/>
+          <w:szCs w:val="24"/>
+          <w:u w:val="single"/>
+        </w:rPr>
+      </w:pPr>
+      <w:r>
+        <w:rPr>
+          <w:rFonts w:eastAsia="Arial" w:cstheme="minorHAnsi"/>
+          <w:b/>
+          <w:color w:val="222222"/>
+          <w:sz w:val="24"/>
+          <w:szCs w:val="24"/>
+          <w:u w:val="single"/>
+        </w:rPr>
+        <w:t xml:space="preserve">        String </w:t>
+      </w:r>
+      <w:proofErr w:type="spellStart"/>
+      <w:r>
+        <w:rPr>
+          <w:rFonts w:eastAsia="Arial" w:cstheme="minorHAnsi"/>
+          <w:b/>
+          <w:color w:val="222222"/>
+          <w:sz w:val="24"/>
+          <w:szCs w:val="24"/>
+          <w:u w:val="single"/>
+        </w:rPr>
+        <w:t>accessToken</w:t>
+      </w:r>
+      <w:proofErr w:type="spellEnd"/>
+      <w:r>
+        <w:rPr>
+          <w:rFonts w:eastAsia="Arial" w:cstheme="minorHAnsi"/>
+          <w:b/>
+          <w:color w:val="222222"/>
+          <w:sz w:val="24"/>
+          <w:szCs w:val="24"/>
+          <w:u w:val="single"/>
+        </w:rPr>
+        <w:t xml:space="preserve"> = </w:t>
+      </w:r>
+      <w:proofErr w:type="spellStart"/>
+      <w:r>
+        <w:rPr>
+          <w:rFonts w:eastAsia="Arial" w:cstheme="minorHAnsi"/>
+          <w:b/>
+          <w:color w:val="222222"/>
+          <w:sz w:val="24"/>
+          <w:szCs w:val="24"/>
+          <w:u w:val="single"/>
+        </w:rPr>
+        <w:t>exchangeAuthorizationCodeForAccessToken</w:t>
+      </w:r>
+      <w:proofErr w:type="spellEnd"/>
+      <w:r>
+        <w:rPr>
+          <w:rFonts w:eastAsia="Arial" w:cstheme="minorHAnsi"/>
+          <w:b/>
+          <w:color w:val="222222"/>
+          <w:sz w:val="24"/>
+          <w:szCs w:val="24"/>
+          <w:u w:val="single"/>
+        </w:rPr>
+        <w:t>(</w:t>
+      </w:r>
+      <w:proofErr w:type="spellStart"/>
+      <w:r>
+        <w:rPr>
+          <w:rFonts w:eastAsia="Arial" w:cstheme="minorHAnsi"/>
+          <w:b/>
+          <w:color w:val="222222"/>
+          <w:sz w:val="24"/>
+          <w:szCs w:val="24"/>
+          <w:u w:val="single"/>
+        </w:rPr>
+        <w:t>authorizationCode</w:t>
+      </w:r>
+      <w:proofErr w:type="spellEnd"/>
+      <w:r>
+        <w:rPr>
+          <w:rFonts w:eastAsia="Arial" w:cstheme="minorHAnsi"/>
+          <w:b/>
+          <w:color w:val="222222"/>
+          <w:sz w:val="24"/>
+          <w:szCs w:val="24"/>
+          <w:u w:val="single"/>
+        </w:rPr>
+        <w:t>);</w:t>
+      </w:r>
+    </w:p>
+    <w:p>
+      <w:pPr>
+        <w:shd w:val="clear" w:color="auto" w:fill="FFFFFF"/>
+        <w:spacing w:before="240" w:after="0" w:line="276" w:lineRule="auto"/>
+        <w:rPr>
+          <w:rFonts w:eastAsia="Arial" w:cstheme="minorHAnsi"/>
+          <w:b/>
+          <w:color w:val="222222"/>
+          <w:sz w:val="24"/>
+          <w:szCs w:val="24"/>
+          <w:u w:val="single"/>
+        </w:rPr>
+      </w:pPr>
+    </w:p>
+    <w:p>
+      <w:pPr>
+        <w:shd w:val="clear" w:color="auto" w:fill="FFFFFF"/>
+        <w:spacing w:before="240" w:after="0" w:line="276" w:lineRule="auto"/>
+        <w:rPr>
+          <w:rFonts w:eastAsia="Arial" w:cstheme="minorHAnsi"/>
+          <w:b/>
+          <w:color w:val="222222"/>
+          <w:sz w:val="24"/>
+          <w:szCs w:val="24"/>
+          <w:u w:val="single"/>
+        </w:rPr>
+      </w:pPr>
+      <w:r>
+        <w:rPr>
+          <w:rFonts w:eastAsia="Arial" w:cstheme="minorHAnsi"/>
+          <w:b/>
+          <w:color w:val="222222"/>
+          <w:sz w:val="24"/>
+          <w:szCs w:val="24"/>
+          <w:u w:val="single"/>
+        </w:rPr>
+        <w:t xml:space="preserve">        // Step 3: Use Access Token to Access Resources</w:t>
+      </w:r>
+    </w:p>
+    <w:p>
+      <w:pPr>
+        <w:shd w:val="clear" w:color="auto" w:fill="FFFFFF"/>
+        <w:spacing w:before="240" w:after="0" w:line="276" w:lineRule="auto"/>
+        <w:rPr>
+          <w:rFonts w:eastAsia="Arial" w:cstheme="minorHAnsi"/>
+          <w:b/>
+          <w:color w:val="222222"/>
+          <w:sz w:val="24"/>
+          <w:szCs w:val="24"/>
+          <w:u w:val="single"/>
+        </w:rPr>
+      </w:pPr>
+      <w:r>
+        <w:rPr>
+          <w:rFonts w:eastAsia="Arial" w:cstheme="minorHAnsi"/>
+          <w:b/>
+          <w:color w:val="222222"/>
+          <w:sz w:val="24"/>
+          <w:szCs w:val="24"/>
+          <w:u w:val="single"/>
+        </w:rPr>
+        <w:t xml:space="preserve">        </w:t>
+      </w:r>
+      <w:proofErr w:type="spellStart"/>
+      <w:r>
+        <w:rPr>
+          <w:rFonts w:eastAsia="Arial" w:cstheme="minorHAnsi"/>
+          <w:b/>
+          <w:color w:val="222222"/>
+          <w:sz w:val="24"/>
+          <w:szCs w:val="24"/>
+          <w:u w:val="single"/>
+        </w:rPr>
+        <w:t>useAccessTokenToAccessResources</w:t>
+      </w:r>
+      <w:proofErr w:type="spellEnd"/>
+      <w:r>
+        <w:rPr>
+          <w:rFonts w:eastAsia="Arial" w:cstheme="minorHAnsi"/>
+          <w:b/>
+          <w:color w:val="222222"/>
+          <w:sz w:val="24"/>
+          <w:szCs w:val="24"/>
+          <w:u w:val="single"/>
+        </w:rPr>
+        <w:t>(</w:t>
+      </w:r>
+      <w:proofErr w:type="spellStart"/>
+      <w:r>
+        <w:rPr>
+          <w:rFonts w:eastAsia="Arial" w:cstheme="minorHAnsi"/>
+          <w:b/>
+          <w:color w:val="222222"/>
+          <w:sz w:val="24"/>
+          <w:szCs w:val="24"/>
+          <w:u w:val="single"/>
+        </w:rPr>
+        <w:t>accessToken</w:t>
+      </w:r>
+      <w:proofErr w:type="spellEnd"/>
+      <w:r>
+        <w:rPr>
+          <w:rFonts w:eastAsia="Arial" w:cstheme="minorHAnsi"/>
+          <w:b/>
+          <w:color w:val="222222"/>
+          <w:sz w:val="24"/>
+          <w:szCs w:val="24"/>
+          <w:u w:val="single"/>
+        </w:rPr>
+        <w:t>);</w:t>
+      </w:r>
+    </w:p>
+    <w:p>
+      <w:pPr>
+        <w:shd w:val="clear" w:color="auto" w:fill="FFFFFF"/>
+        <w:spacing w:before="240" w:after="0" w:line="276" w:lineRule="auto"/>
+        <w:rPr>
+          <w:rFonts w:eastAsia="Arial" w:cstheme="minorHAnsi"/>
+          <w:b/>
+          <w:color w:val="222222"/>
+          <w:sz w:val="24"/>
+          <w:szCs w:val="24"/>
+          <w:u w:val="single"/>
+        </w:rPr>
+      </w:pPr>
+      <w:r>
+        <w:rPr>
+          <w:rFonts w:eastAsia="Arial" w:cstheme="minorHAnsi"/>
+          <w:b/>
+          <w:color w:val="222222"/>
+          <w:sz w:val="24"/>
+          <w:szCs w:val="24"/>
+          <w:u w:val="single"/>
+        </w:rPr>
+        <w:t xml:space="preserve">    }</w:t>
+      </w:r>
+    </w:p>
+    <w:p>
+      <w:pPr>
+        <w:shd w:val="clear" w:color="auto" w:fill="FFFFFF"/>
+        <w:spacing w:before="240" w:after="0" w:line="276" w:lineRule="auto"/>
+        <w:rPr>
+          <w:rFonts w:eastAsia="Arial" w:cstheme="minorHAnsi"/>
+          <w:b/>
+          <w:color w:val="222222"/>
+          <w:sz w:val="24"/>
+          <w:szCs w:val="24"/>
+          <w:u w:val="single"/>
+        </w:rPr>
+      </w:pPr>
+    </w:p>
+    <w:p>
+      <w:pPr>
+        <w:shd w:val="clear" w:color="auto" w:fill="FFFFFF"/>
+        <w:spacing w:before="240" w:after="0" w:line="276" w:lineRule="auto"/>
+        <w:rPr>
+          <w:rFonts w:eastAsia="Arial" w:cstheme="minorHAnsi"/>
+          <w:b/>
+          <w:color w:val="222222"/>
+          <w:sz w:val="24"/>
+          <w:szCs w:val="24"/>
+          <w:u w:val="single"/>
+        </w:rPr>
+      </w:pPr>
+      <w:r>
+        <w:rPr>
+          <w:rFonts w:eastAsia="Arial" w:cstheme="minorHAnsi"/>
+          <w:b/>
+          <w:color w:val="222222"/>
+          <w:sz w:val="24"/>
+          <w:szCs w:val="24"/>
+          <w:u w:val="single"/>
+        </w:rPr>
+        <w:t xml:space="preserve">    private String </w:t>
+      </w:r>
+      <w:proofErr w:type="spellStart"/>
+      <w:r>
+        <w:rPr>
+          <w:rFonts w:eastAsia="Arial" w:cstheme="minorHAnsi"/>
+          <w:b/>
+          <w:color w:val="222222"/>
+          <w:sz w:val="24"/>
+          <w:szCs w:val="24"/>
+          <w:u w:val="single"/>
+        </w:rPr>
+        <w:t>obtainAuthorizationCode</w:t>
+      </w:r>
+      <w:proofErr w:type="spellEnd"/>
+      <w:r>
+        <w:rPr>
+          <w:rFonts w:eastAsia="Arial" w:cstheme="minorHAnsi"/>
+          <w:b/>
+          <w:color w:val="222222"/>
+          <w:sz w:val="24"/>
+          <w:szCs w:val="24"/>
+          <w:u w:val="single"/>
+        </w:rPr>
+        <w:t>() {</w:t>
+      </w:r>
+    </w:p>
+    <w:p>
+      <w:pPr>
+        <w:shd w:val="clear" w:color="auto" w:fill="FFFFFF"/>
+        <w:spacing w:before="240" w:after="0" w:line="276" w:lineRule="auto"/>
+        <w:rPr>
+          <w:rFonts w:eastAsia="Arial" w:cstheme="minorHAnsi"/>
+          <w:b/>
+          <w:color w:val="222222"/>
+          <w:sz w:val="24"/>
+          <w:szCs w:val="24"/>
+          <w:u w:val="single"/>
+        </w:rPr>
+      </w:pPr>
+      <w:r>
+        <w:rPr>
+          <w:rFonts w:eastAsia="Arial" w:cstheme="minorHAnsi"/>
+          <w:b/>
+          <w:color w:val="222222"/>
+          <w:sz w:val="24"/>
+          <w:szCs w:val="24"/>
+          <w:u w:val="single"/>
+        </w:rPr>
+        <w:t xml:space="preserve">        </w:t>
+      </w:r>
+      <w:proofErr w:type="spellStart"/>
+      <w:r>
+        <w:rPr>
+          <w:rFonts w:eastAsia="Arial" w:cstheme="minorHAnsi"/>
+          <w:b/>
+          <w:color w:val="222222"/>
+          <w:sz w:val="24"/>
+          <w:szCs w:val="24"/>
+          <w:u w:val="single"/>
+        </w:rPr>
+        <w:t>RestAssured.baseURI</w:t>
+      </w:r>
+      <w:proofErr w:type="spellEnd"/>
+      <w:r>
+        <w:rPr>
+          <w:rFonts w:eastAsia="Arial" w:cstheme="minorHAnsi"/>
+          <w:b/>
+          <w:color w:val="222222"/>
+          <w:sz w:val="24"/>
+          <w:szCs w:val="24"/>
+          <w:u w:val="single"/>
+        </w:rPr>
+        <w:t xml:space="preserve"> = AUTH_SERVER;</w:t>
+      </w:r>
+    </w:p>
+    <w:p>
+      <w:pPr>
+        <w:shd w:val="clear" w:color="auto" w:fill="FFFFFF"/>
+        <w:spacing w:before="240" w:after="0" w:line="276" w:lineRule="auto"/>
+        <w:rPr>
+          <w:rFonts w:eastAsia="Arial" w:cstheme="minorHAnsi"/>
+          <w:b/>
+          <w:color w:val="222222"/>
+          <w:sz w:val="24"/>
+          <w:szCs w:val="24"/>
+          <w:u w:val="single"/>
+        </w:rPr>
+      </w:pPr>
+    </w:p>
+    <w:p>
+      <w:pPr>
+        <w:shd w:val="clear" w:color="auto" w:fill="FFFFFF"/>
+        <w:spacing w:before="240" w:after="0" w:line="276" w:lineRule="auto"/>
+        <w:rPr>
+          <w:rFonts w:eastAsia="Arial" w:cstheme="minorHAnsi"/>
+          <w:b/>
+          <w:color w:val="222222"/>
+          <w:sz w:val="24"/>
+          <w:szCs w:val="24"/>
+          <w:u w:val="single"/>
+        </w:rPr>
+      </w:pPr>
+      <w:r>
+        <w:rPr>
+          <w:rFonts w:eastAsia="Arial" w:cstheme="minorHAnsi"/>
+          <w:b/>
+          <w:color w:val="222222"/>
+          <w:sz w:val="24"/>
+          <w:szCs w:val="24"/>
+          <w:u w:val="single"/>
+        </w:rPr>
+        <w:t xml:space="preserve">        // Redirect the user to the authorization server to obtain an authorization code</w:t>
+      </w:r>
+    </w:p>
+    <w:p>
+      <w:pPr>
+        <w:shd w:val="clear" w:color="auto" w:fill="FFFFFF"/>
+        <w:spacing w:before="240" w:after="0" w:line="276" w:lineRule="auto"/>
+        <w:rPr>
+          <w:rFonts w:eastAsia="Arial" w:cstheme="minorHAnsi"/>
+          <w:b/>
+          <w:color w:val="222222"/>
+          <w:sz w:val="24"/>
+          <w:szCs w:val="24"/>
+          <w:u w:val="single"/>
+        </w:rPr>
+      </w:pPr>
+      <w:r>
+        <w:rPr>
+          <w:rFonts w:eastAsia="Arial" w:cstheme="minorHAnsi"/>
+          <w:b/>
+          <w:color w:val="222222"/>
+          <w:sz w:val="24"/>
+          <w:szCs w:val="24"/>
+          <w:u w:val="single"/>
+        </w:rPr>
+        <w:t xml:space="preserve">        String </w:t>
+      </w:r>
+      <w:proofErr w:type="spellStart"/>
+      <w:r>
+        <w:rPr>
+          <w:rFonts w:eastAsia="Arial" w:cstheme="minorHAnsi"/>
+          <w:b/>
+          <w:color w:val="222222"/>
+          <w:sz w:val="24"/>
+          <w:szCs w:val="24"/>
+          <w:u w:val="single"/>
+        </w:rPr>
+        <w:t>authorizationCode</w:t>
+      </w:r>
+      <w:proofErr w:type="spellEnd"/>
+      <w:r>
+        <w:rPr>
+          <w:rFonts w:eastAsia="Arial" w:cstheme="minorHAnsi"/>
+          <w:b/>
+          <w:color w:val="222222"/>
+          <w:sz w:val="24"/>
+          <w:szCs w:val="24"/>
+          <w:u w:val="single"/>
+        </w:rPr>
+        <w:t xml:space="preserve"> =</w:t>
+      </w:r>
+    </w:p>
+    <w:p>
+      <w:pPr>
+        <w:shd w:val="clear" w:color="auto" w:fill="FFFFFF"/>
+        <w:spacing w:before="240" w:after="0" w:line="276" w:lineRule="auto"/>
+        <w:rPr>
+          <w:rFonts w:eastAsia="Arial" w:cstheme="minorHAnsi"/>
+          <w:b/>
+          <w:color w:val="222222"/>
+          <w:sz w:val="24"/>
+          <w:szCs w:val="24"/>
+          <w:u w:val="single"/>
+        </w:rPr>
+      </w:pPr>
+      <w:r>
+        <w:rPr>
+          <w:rFonts w:eastAsia="Arial" w:cstheme="minorHAnsi"/>
+          <w:b/>
+          <w:color w:val="222222"/>
+          <w:sz w:val="24"/>
+          <w:szCs w:val="24"/>
+          <w:u w:val="single"/>
+        </w:rPr>
+        <w:t xml:space="preserve">            given()</w:t>
+      </w:r>
+    </w:p>
+    <w:p>
+      <w:pPr>
+        <w:shd w:val="clear" w:color="auto" w:fill="FFFFFF"/>
+        <w:spacing w:before="240" w:after="0" w:line="276" w:lineRule="auto"/>
+        <w:rPr>
+          <w:rFonts w:eastAsia="Arial" w:cstheme="minorHAnsi"/>
+          <w:b/>
+          <w:color w:val="222222"/>
+          <w:sz w:val="24"/>
+          <w:szCs w:val="24"/>
+          <w:u w:val="single"/>
+        </w:rPr>
+      </w:pPr>
+      <w:r>
+        <w:rPr>
+          <w:rFonts w:eastAsia="Arial" w:cstheme="minorHAnsi"/>
+          <w:b/>
+          <w:color w:val="222222"/>
+          <w:sz w:val="24"/>
+          <w:szCs w:val="24"/>
+          <w:u w:val="single"/>
+        </w:rPr>
+        <w:t xml:space="preserve">                .redirects().follow(false)</w:t>
+      </w:r>
+    </w:p>
+    <w:p>
+      <w:pPr>
+        <w:shd w:val="clear" w:color="auto" w:fill="FFFFFF"/>
+        <w:spacing w:before="240" w:after="0" w:line="276" w:lineRule="auto"/>
+        <w:rPr>
+          <w:rFonts w:eastAsia="Arial" w:cstheme="minorHAnsi"/>
+          <w:b/>
+          <w:color w:val="222222"/>
+          <w:sz w:val="24"/>
+          <w:szCs w:val="24"/>
+          <w:u w:val="single"/>
+        </w:rPr>
+      </w:pPr>
+      <w:r>
+        <w:rPr>
+          <w:rFonts w:eastAsia="Arial" w:cstheme="minorHAnsi"/>
+          <w:b/>
+          <w:color w:val="222222"/>
+          <w:sz w:val="24"/>
+          <w:szCs w:val="24"/>
+          <w:u w:val="single"/>
+        </w:rPr>
+        <w:t xml:space="preserve">                .</w:t>
+      </w:r>
+      <w:proofErr w:type="spellStart"/>
+      <w:r>
+        <w:rPr>
+          <w:rFonts w:eastAsia="Arial" w:cstheme="minorHAnsi"/>
+          <w:b/>
+          <w:color w:val="222222"/>
+          <w:sz w:val="24"/>
+          <w:szCs w:val="24"/>
+          <w:u w:val="single"/>
+        </w:rPr>
+        <w:t>queryParam</w:t>
+      </w:r>
+      <w:proofErr w:type="spellEnd"/>
+      <w:r>
+        <w:rPr>
+          <w:rFonts w:eastAsia="Arial" w:cstheme="minorHAnsi"/>
+          <w:b/>
+          <w:color w:val="222222"/>
+          <w:sz w:val="24"/>
+          <w:szCs w:val="24"/>
+          <w:u w:val="single"/>
+        </w:rPr>
+        <w:t>("</w:t>
+      </w:r>
+      <w:proofErr w:type="spellStart"/>
+      <w:r>
+        <w:rPr>
+          <w:rFonts w:eastAsia="Arial" w:cstheme="minorHAnsi"/>
+          <w:b/>
+          <w:color w:val="222222"/>
+          <w:sz w:val="24"/>
+          <w:szCs w:val="24"/>
+          <w:u w:val="single"/>
+        </w:rPr>
+        <w:t>response_type</w:t>
+      </w:r>
+      <w:proofErr w:type="spellEnd"/>
+      <w:r>
+        <w:rPr>
+          <w:rFonts w:eastAsia="Arial" w:cstheme="minorHAnsi"/>
+          <w:b/>
+          <w:color w:val="222222"/>
+          <w:sz w:val="24"/>
+          <w:szCs w:val="24"/>
+          <w:u w:val="single"/>
+        </w:rPr>
+        <w:t>", "code")</w:t>
+      </w:r>
+    </w:p>
+    <w:p>
+      <w:pPr>
+        <w:shd w:val="clear" w:color="auto" w:fill="FFFFFF"/>
+        <w:spacing w:before="240" w:after="0" w:line="276" w:lineRule="auto"/>
+        <w:rPr>
+          <w:rFonts w:eastAsia="Arial" w:cstheme="minorHAnsi"/>
+          <w:b/>
+          <w:color w:val="222222"/>
+          <w:sz w:val="24"/>
+          <w:szCs w:val="24"/>
+          <w:u w:val="single"/>
+        </w:rPr>
+      </w:pPr>
+      <w:r>
+        <w:rPr>
+          <w:rFonts w:eastAsia="Arial" w:cstheme="minorHAnsi"/>
+          <w:b/>
+          <w:color w:val="222222"/>
+          <w:sz w:val="24"/>
+          <w:szCs w:val="24"/>
+          <w:u w:val="single"/>
+        </w:rPr>
+        <w:lastRenderedPageBreak/>
+        <w:t xml:space="preserve">                .</w:t>
+      </w:r>
+      <w:proofErr w:type="spellStart"/>
+      <w:r>
+        <w:rPr>
+          <w:rFonts w:eastAsia="Arial" w:cstheme="minorHAnsi"/>
+          <w:b/>
+          <w:color w:val="222222"/>
+          <w:sz w:val="24"/>
+          <w:szCs w:val="24"/>
+          <w:u w:val="single"/>
+        </w:rPr>
+        <w:t>queryParam</w:t>
+      </w:r>
+      <w:proofErr w:type="spellEnd"/>
+      <w:r>
+        <w:rPr>
+          <w:rFonts w:eastAsia="Arial" w:cstheme="minorHAnsi"/>
+          <w:b/>
+          <w:color w:val="222222"/>
+          <w:sz w:val="24"/>
+          <w:szCs w:val="24"/>
+          <w:u w:val="single"/>
+        </w:rPr>
+        <w:t>("</w:t>
+      </w:r>
+      <w:proofErr w:type="spellStart"/>
+      <w:r>
+        <w:rPr>
+          <w:rFonts w:eastAsia="Arial" w:cstheme="minorHAnsi"/>
+          <w:b/>
+          <w:color w:val="222222"/>
+          <w:sz w:val="24"/>
+          <w:szCs w:val="24"/>
+          <w:u w:val="single"/>
+        </w:rPr>
+        <w:t>client_id</w:t>
+      </w:r>
+      <w:proofErr w:type="spellEnd"/>
+      <w:r>
+        <w:rPr>
+          <w:rFonts w:eastAsia="Arial" w:cstheme="minorHAnsi"/>
+          <w:b/>
+          <w:color w:val="222222"/>
+          <w:sz w:val="24"/>
+          <w:szCs w:val="24"/>
+          <w:u w:val="single"/>
+        </w:rPr>
+        <w:t>", CLIENT_ID)</w:t>
+      </w:r>
+    </w:p>
+    <w:p>
+      <w:pPr>
+        <w:shd w:val="clear" w:color="auto" w:fill="FFFFFF"/>
+        <w:spacing w:before="240" w:after="0" w:line="276" w:lineRule="auto"/>
+        <w:rPr>
+          <w:rFonts w:eastAsia="Arial" w:cstheme="minorHAnsi"/>
+          <w:b/>
+          <w:color w:val="222222"/>
+          <w:sz w:val="24"/>
+          <w:szCs w:val="24"/>
+          <w:u w:val="single"/>
+        </w:rPr>
+      </w:pPr>
+      <w:r>
+        <w:rPr>
+          <w:rFonts w:eastAsia="Arial" w:cstheme="minorHAnsi"/>
+          <w:b/>
+          <w:color w:val="222222"/>
+          <w:sz w:val="24"/>
+          <w:szCs w:val="24"/>
+          <w:u w:val="single"/>
+        </w:rPr>
+        <w:t xml:space="preserve">                .</w:t>
+      </w:r>
+      <w:proofErr w:type="spellStart"/>
+      <w:r>
+        <w:rPr>
+          <w:rFonts w:eastAsia="Arial" w:cstheme="minorHAnsi"/>
+          <w:b/>
+          <w:color w:val="222222"/>
+          <w:sz w:val="24"/>
+          <w:szCs w:val="24"/>
+          <w:u w:val="single"/>
+        </w:rPr>
+        <w:t>queryParam</w:t>
+      </w:r>
+      <w:proofErr w:type="spellEnd"/>
+      <w:r>
+        <w:rPr>
+          <w:rFonts w:eastAsia="Arial" w:cstheme="minorHAnsi"/>
+          <w:b/>
+          <w:color w:val="222222"/>
+          <w:sz w:val="24"/>
+          <w:szCs w:val="24"/>
+          <w:u w:val="single"/>
+        </w:rPr>
+        <w:t>("</w:t>
+      </w:r>
+      <w:proofErr w:type="spellStart"/>
+      <w:r>
+        <w:rPr>
+          <w:rFonts w:eastAsia="Arial" w:cstheme="minorHAnsi"/>
+          <w:b/>
+          <w:color w:val="222222"/>
+          <w:sz w:val="24"/>
+          <w:szCs w:val="24"/>
+          <w:u w:val="single"/>
+        </w:rPr>
+        <w:t>redirect_uri</w:t>
+      </w:r>
+      <w:proofErr w:type="spellEnd"/>
+      <w:r>
+        <w:rPr>
+          <w:rFonts w:eastAsia="Arial" w:cstheme="minorHAnsi"/>
+          <w:b/>
+          <w:color w:val="222222"/>
+          <w:sz w:val="24"/>
+          <w:szCs w:val="24"/>
+          <w:u w:val="single"/>
+        </w:rPr>
+        <w:t>", REDIRECT_URI)</w:t>
+      </w:r>
+    </w:p>
+    <w:p>
+      <w:pPr>
+        <w:shd w:val="clear" w:color="auto" w:fill="FFFFFF"/>
+        <w:spacing w:before="240" w:after="0" w:line="276" w:lineRule="auto"/>
+        <w:rPr>
+          <w:rFonts w:eastAsia="Arial" w:cstheme="minorHAnsi"/>
+          <w:b/>
+          <w:color w:val="222222"/>
+          <w:sz w:val="24"/>
+          <w:szCs w:val="24"/>
+          <w:u w:val="single"/>
+        </w:rPr>
+      </w:pPr>
+      <w:r>
+        <w:rPr>
+          <w:rFonts w:eastAsia="Arial" w:cstheme="minorHAnsi"/>
+          <w:b/>
+          <w:color w:val="222222"/>
+          <w:sz w:val="24"/>
+          <w:szCs w:val="24"/>
+          <w:u w:val="single"/>
+        </w:rPr>
+        <w:t xml:space="preserve">                .</w:t>
+      </w:r>
+      <w:proofErr w:type="spellStart"/>
+      <w:r>
+        <w:rPr>
+          <w:rFonts w:eastAsia="Arial" w:cstheme="minorHAnsi"/>
+          <w:b/>
+          <w:color w:val="222222"/>
+          <w:sz w:val="24"/>
+          <w:szCs w:val="24"/>
+          <w:u w:val="single"/>
+        </w:rPr>
+        <w:t>queryParam</w:t>
+      </w:r>
+      <w:proofErr w:type="spellEnd"/>
+      <w:r>
+        <w:rPr>
+          <w:rFonts w:eastAsia="Arial" w:cstheme="minorHAnsi"/>
+          <w:b/>
+          <w:color w:val="222222"/>
+          <w:sz w:val="24"/>
+          <w:szCs w:val="24"/>
+          <w:u w:val="single"/>
+        </w:rPr>
+        <w:t>("scope", SCOPE)</w:t>
+      </w:r>
+    </w:p>
+    <w:p>
+      <w:pPr>
+        <w:shd w:val="clear" w:color="auto" w:fill="FFFFFF"/>
+        <w:spacing w:before="240" w:after="0" w:line="276" w:lineRule="auto"/>
+        <w:rPr>
+          <w:rFonts w:eastAsia="Arial" w:cstheme="minorHAnsi"/>
+          <w:b/>
+          <w:color w:val="222222"/>
+          <w:sz w:val="24"/>
+          <w:szCs w:val="24"/>
+          <w:u w:val="single"/>
+        </w:rPr>
+      </w:pPr>
+      <w:r>
+        <w:rPr>
+          <w:rFonts w:eastAsia="Arial" w:cstheme="minorHAnsi"/>
+          <w:b/>
+          <w:color w:val="222222"/>
+          <w:sz w:val="24"/>
+          <w:szCs w:val="24"/>
+          <w:u w:val="single"/>
+        </w:rPr>
+        <w:t xml:space="preserve">                .get("/authorize")</w:t>
+      </w:r>
+    </w:p>
+    <w:p>
+      <w:pPr>
+        <w:shd w:val="clear" w:color="auto" w:fill="FFFFFF"/>
+        <w:spacing w:before="240" w:after="0" w:line="276" w:lineRule="auto"/>
+        <w:rPr>
+          <w:rFonts w:eastAsia="Arial" w:cstheme="minorHAnsi"/>
+          <w:b/>
+          <w:color w:val="222222"/>
+          <w:sz w:val="24"/>
+          <w:szCs w:val="24"/>
+          <w:u w:val="single"/>
+        </w:rPr>
+      </w:pPr>
+      <w:r>
+        <w:rPr>
+          <w:rFonts w:eastAsia="Arial" w:cstheme="minorHAnsi"/>
+          <w:b/>
+          <w:color w:val="222222"/>
+          <w:sz w:val="24"/>
+          <w:szCs w:val="24"/>
+          <w:u w:val="single"/>
+        </w:rPr>
+        <w:t xml:space="preserve">            .then()</w:t>
+      </w:r>
+    </w:p>
+    <w:p>
+      <w:pPr>
+        <w:shd w:val="clear" w:color="auto" w:fill="FFFFFF"/>
+        <w:spacing w:before="240" w:after="0" w:line="276" w:lineRule="auto"/>
+        <w:rPr>
+          <w:rFonts w:eastAsia="Arial" w:cstheme="minorHAnsi"/>
+          <w:b/>
+          <w:color w:val="222222"/>
+          <w:sz w:val="24"/>
+          <w:szCs w:val="24"/>
+          <w:u w:val="single"/>
+        </w:rPr>
+      </w:pPr>
+      <w:r>
+        <w:rPr>
+          <w:rFonts w:eastAsia="Arial" w:cstheme="minorHAnsi"/>
+          <w:b/>
+          <w:color w:val="222222"/>
+          <w:sz w:val="24"/>
+          <w:szCs w:val="24"/>
+          <w:u w:val="single"/>
+        </w:rPr>
+        <w:t xml:space="preserve">                .</w:t>
+      </w:r>
+      <w:proofErr w:type="spellStart"/>
+      <w:r>
+        <w:rPr>
+          <w:rFonts w:eastAsia="Arial" w:cstheme="minorHAnsi"/>
+          <w:b/>
+          <w:color w:val="222222"/>
+          <w:sz w:val="24"/>
+          <w:szCs w:val="24"/>
+          <w:u w:val="single"/>
+        </w:rPr>
+        <w:t>statusCode</w:t>
+      </w:r>
+      <w:proofErr w:type="spellEnd"/>
+      <w:r>
+        <w:rPr>
+          <w:rFonts w:eastAsia="Arial" w:cstheme="minorHAnsi"/>
+          <w:b/>
+          <w:color w:val="222222"/>
+          <w:sz w:val="24"/>
+          <w:szCs w:val="24"/>
+          <w:u w:val="single"/>
+        </w:rPr>
+        <w:t>(302)</w:t>
+      </w:r>
+    </w:p>
+    <w:p>
+      <w:pPr>
+        <w:shd w:val="clear" w:color="auto" w:fill="FFFFFF"/>
+        <w:spacing w:before="240" w:after="0" w:line="276" w:lineRule="auto"/>
+        <w:rPr>
+          <w:rFonts w:eastAsia="Arial" w:cstheme="minorHAnsi"/>
+          <w:b/>
+          <w:color w:val="222222"/>
+          <w:sz w:val="24"/>
+          <w:szCs w:val="24"/>
+          <w:u w:val="single"/>
+        </w:rPr>
+      </w:pPr>
+      <w:r>
+        <w:rPr>
+          <w:rFonts w:eastAsia="Arial" w:cstheme="minorHAnsi"/>
+          <w:b/>
+          <w:color w:val="222222"/>
+          <w:sz w:val="24"/>
+          <w:szCs w:val="24"/>
+          <w:u w:val="single"/>
+        </w:rPr>
+        <w:t xml:space="preserve">                .extract()</w:t>
+      </w:r>
+    </w:p>
+    <w:p>
+      <w:pPr>
+        <w:shd w:val="clear" w:color="auto" w:fill="FFFFFF"/>
+        <w:spacing w:before="240" w:after="0" w:line="276" w:lineRule="auto"/>
+        <w:rPr>
+          <w:rFonts w:eastAsia="Arial" w:cstheme="minorHAnsi"/>
+          <w:b/>
+          <w:color w:val="222222"/>
+          <w:sz w:val="24"/>
+          <w:szCs w:val="24"/>
+          <w:u w:val="single"/>
+        </w:rPr>
+      </w:pPr>
+      <w:r>
+        <w:rPr>
+          <w:rFonts w:eastAsia="Arial" w:cstheme="minorHAnsi"/>
+          <w:b/>
+          <w:color w:val="222222"/>
+          <w:sz w:val="24"/>
+          <w:szCs w:val="24"/>
+          <w:u w:val="single"/>
+        </w:rPr>
+        <w:t xml:space="preserve">                .header("Location")</w:t>
+      </w:r>
+    </w:p>
+    <w:p>
+      <w:pPr>
+        <w:shd w:val="clear" w:color="auto" w:fill="FFFFFF"/>
+        <w:spacing w:before="240" w:after="0" w:line="276" w:lineRule="auto"/>
+        <w:rPr>
+          <w:rFonts w:eastAsia="Arial" w:cstheme="minorHAnsi"/>
+          <w:b/>
+          <w:color w:val="222222"/>
+          <w:sz w:val="24"/>
+          <w:szCs w:val="24"/>
+          <w:u w:val="single"/>
+        </w:rPr>
+      </w:pPr>
+      <w:r>
+        <w:rPr>
+          <w:rFonts w:eastAsia="Arial" w:cstheme="minorHAnsi"/>
+          <w:b/>
+          <w:color w:val="222222"/>
+          <w:sz w:val="24"/>
+          <w:szCs w:val="24"/>
+          <w:u w:val="single"/>
+        </w:rPr>
+        <w:t xml:space="preserve">                .split("code=")[1];</w:t>
+      </w:r>
+    </w:p>
+    <w:p>
+      <w:pPr>
+        <w:shd w:val="clear" w:color="auto" w:fill="FFFFFF"/>
+        <w:spacing w:before="240" w:after="0" w:line="276" w:lineRule="auto"/>
+        <w:rPr>
+          <w:rFonts w:eastAsia="Arial" w:cstheme="minorHAnsi"/>
+          <w:b/>
+          <w:color w:val="222222"/>
+          <w:sz w:val="24"/>
+          <w:szCs w:val="24"/>
+          <w:u w:val="single"/>
+        </w:rPr>
+      </w:pPr>
+    </w:p>
+    <w:p>
+      <w:pPr>
+        <w:shd w:val="clear" w:color="auto" w:fill="FFFFFF"/>
+        <w:spacing w:before="240" w:after="0" w:line="276" w:lineRule="auto"/>
+        <w:rPr>
+          <w:rFonts w:eastAsia="Arial" w:cstheme="minorHAnsi"/>
+          <w:b/>
+          <w:color w:val="222222"/>
+          <w:sz w:val="24"/>
+          <w:szCs w:val="24"/>
+          <w:u w:val="single"/>
+        </w:rPr>
+      </w:pPr>
+      <w:r>
+        <w:rPr>
+          <w:rFonts w:eastAsia="Arial" w:cstheme="minorHAnsi"/>
+          <w:b/>
+          <w:color w:val="222222"/>
+          <w:sz w:val="24"/>
+          <w:szCs w:val="24"/>
+          <w:u w:val="single"/>
+        </w:rPr>
+        <w:t xml:space="preserve">        return </w:t>
+      </w:r>
+      <w:proofErr w:type="spellStart"/>
+      <w:r>
+        <w:rPr>
+          <w:rFonts w:eastAsia="Arial" w:cstheme="minorHAnsi"/>
+          <w:b/>
+          <w:color w:val="222222"/>
+          <w:sz w:val="24"/>
+          <w:szCs w:val="24"/>
+          <w:u w:val="single"/>
+        </w:rPr>
+        <w:t>authorizationCode</w:t>
+      </w:r>
+      <w:proofErr w:type="spellEnd"/>
+      <w:r>
+        <w:rPr>
+          <w:rFonts w:eastAsia="Arial" w:cstheme="minorHAnsi"/>
+          <w:b/>
+          <w:color w:val="222222"/>
+          <w:sz w:val="24"/>
+          <w:szCs w:val="24"/>
+          <w:u w:val="single"/>
+        </w:rPr>
+        <w:t>;</w:t>
+      </w:r>
+    </w:p>
+    <w:p>
+      <w:pPr>
+        <w:shd w:val="clear" w:color="auto" w:fill="FFFFFF"/>
+        <w:spacing w:before="240" w:after="0" w:line="276" w:lineRule="auto"/>
+        <w:rPr>
+          <w:rFonts w:eastAsia="Arial" w:cstheme="minorHAnsi"/>
+          <w:b/>
+          <w:color w:val="222222"/>
+          <w:sz w:val="24"/>
+          <w:szCs w:val="24"/>
+          <w:u w:val="single"/>
+        </w:rPr>
+      </w:pPr>
+      <w:r>
+        <w:rPr>
+          <w:rFonts w:eastAsia="Arial" w:cstheme="minorHAnsi"/>
+          <w:b/>
+          <w:color w:val="222222"/>
+          <w:sz w:val="24"/>
+          <w:szCs w:val="24"/>
+          <w:u w:val="single"/>
+        </w:rPr>
+        <w:t xml:space="preserve">    }</w:t>
+      </w:r>
+    </w:p>
+    <w:p>
+      <w:pPr>
+        <w:shd w:val="clear" w:color="auto" w:fill="FFFFFF"/>
+        <w:spacing w:before="240" w:after="0" w:line="276" w:lineRule="auto"/>
+        <w:rPr>
+          <w:rFonts w:eastAsia="Arial" w:cstheme="minorHAnsi"/>
+          <w:b/>
+          <w:color w:val="222222"/>
+          <w:sz w:val="24"/>
+          <w:szCs w:val="24"/>
+          <w:u w:val="single"/>
+        </w:rPr>
+      </w:pPr>
+    </w:p>
+    <w:p>
+      <w:pPr>
+        <w:shd w:val="clear" w:color="auto" w:fill="FFFFFF"/>
+        <w:spacing w:before="240" w:after="0" w:line="276" w:lineRule="auto"/>
+        <w:rPr>
+          <w:rFonts w:eastAsia="Arial" w:cstheme="minorHAnsi"/>
+          <w:b/>
+          <w:color w:val="222222"/>
+          <w:sz w:val="24"/>
+          <w:szCs w:val="24"/>
+          <w:u w:val="single"/>
+        </w:rPr>
+      </w:pPr>
+      <w:r>
+        <w:rPr>
+          <w:rFonts w:eastAsia="Arial" w:cstheme="minorHAnsi"/>
+          <w:b/>
+          <w:color w:val="222222"/>
+          <w:sz w:val="24"/>
+          <w:szCs w:val="24"/>
+          <w:u w:val="single"/>
+        </w:rPr>
+        <w:t xml:space="preserve">    private String </w:t>
+      </w:r>
+      <w:proofErr w:type="spellStart"/>
+      <w:r>
+        <w:rPr>
+          <w:rFonts w:eastAsia="Arial" w:cstheme="minorHAnsi"/>
+          <w:b/>
+          <w:color w:val="222222"/>
+          <w:sz w:val="24"/>
+          <w:szCs w:val="24"/>
+          <w:u w:val="single"/>
+        </w:rPr>
+        <w:t>exchangeAuthorizationCodeForAccessToken</w:t>
+      </w:r>
+      <w:proofErr w:type="spellEnd"/>
+      <w:r>
+        <w:rPr>
+          <w:rFonts w:eastAsia="Arial" w:cstheme="minorHAnsi"/>
+          <w:b/>
+          <w:color w:val="222222"/>
+          <w:sz w:val="24"/>
+          <w:szCs w:val="24"/>
+          <w:u w:val="single"/>
+        </w:rPr>
+        <w:t xml:space="preserve">(String </w:t>
+      </w:r>
+      <w:proofErr w:type="spellStart"/>
+      <w:r>
+        <w:rPr>
+          <w:rFonts w:eastAsia="Arial" w:cstheme="minorHAnsi"/>
+          <w:b/>
+          <w:color w:val="222222"/>
+          <w:sz w:val="24"/>
+          <w:szCs w:val="24"/>
+          <w:u w:val="single"/>
+        </w:rPr>
+        <w:t>authorizationCode</w:t>
+      </w:r>
+      <w:proofErr w:type="spellEnd"/>
+      <w:r>
+        <w:rPr>
+          <w:rFonts w:eastAsia="Arial" w:cstheme="minorHAnsi"/>
+          <w:b/>
+          <w:color w:val="222222"/>
+          <w:sz w:val="24"/>
+          <w:szCs w:val="24"/>
+          <w:u w:val="single"/>
+        </w:rPr>
+        <w:t>) {</w:t>
+      </w:r>
+    </w:p>
+    <w:p>
+      <w:pPr>
+        <w:shd w:val="clear" w:color="auto" w:fill="FFFFFF"/>
+        <w:spacing w:before="240" w:after="0" w:line="276" w:lineRule="auto"/>
+        <w:rPr>
+          <w:rFonts w:eastAsia="Arial" w:cstheme="minorHAnsi"/>
+          <w:b/>
+          <w:color w:val="222222"/>
+          <w:sz w:val="24"/>
+          <w:szCs w:val="24"/>
+          <w:u w:val="single"/>
+        </w:rPr>
+      </w:pPr>
+      <w:r>
+        <w:rPr>
+          <w:rFonts w:eastAsia="Arial" w:cstheme="minorHAnsi"/>
+          <w:b/>
+          <w:color w:val="222222"/>
+          <w:sz w:val="24"/>
+          <w:szCs w:val="24"/>
+          <w:u w:val="single"/>
+        </w:rPr>
+        <w:t xml:space="preserve">        // Exchange the obtained authorization code for an access token</w:t>
+      </w:r>
+    </w:p>
+    <w:p>
+      <w:pPr>
+        <w:shd w:val="clear" w:color="auto" w:fill="FFFFFF"/>
+        <w:spacing w:before="240" w:after="0" w:line="276" w:lineRule="auto"/>
+        <w:rPr>
+          <w:rFonts w:eastAsia="Arial" w:cstheme="minorHAnsi"/>
+          <w:b/>
+          <w:color w:val="222222"/>
+          <w:sz w:val="24"/>
+          <w:szCs w:val="24"/>
+          <w:u w:val="single"/>
+        </w:rPr>
+      </w:pPr>
+      <w:r>
+        <w:rPr>
+          <w:rFonts w:eastAsia="Arial" w:cstheme="minorHAnsi"/>
+          <w:b/>
+          <w:color w:val="222222"/>
+          <w:sz w:val="24"/>
+          <w:szCs w:val="24"/>
+          <w:u w:val="single"/>
+        </w:rPr>
+        <w:t xml:space="preserve">        Response </w:t>
+      </w:r>
+      <w:proofErr w:type="spellStart"/>
+      <w:r>
+        <w:rPr>
+          <w:rFonts w:eastAsia="Arial" w:cstheme="minorHAnsi"/>
+          <w:b/>
+          <w:color w:val="222222"/>
+          <w:sz w:val="24"/>
+          <w:szCs w:val="24"/>
+          <w:u w:val="single"/>
+        </w:rPr>
+        <w:t>response</w:t>
+      </w:r>
+      <w:proofErr w:type="spellEnd"/>
+      <w:r>
+        <w:rPr>
+          <w:rFonts w:eastAsia="Arial" w:cstheme="minorHAnsi"/>
+          <w:b/>
+          <w:color w:val="222222"/>
+          <w:sz w:val="24"/>
+          <w:szCs w:val="24"/>
+          <w:u w:val="single"/>
+        </w:rPr>
+        <w:t xml:space="preserve"> =</w:t>
+      </w:r>
+    </w:p>
+    <w:p>
+      <w:pPr>
+        <w:shd w:val="clear" w:color="auto" w:fill="FFFFFF"/>
+        <w:spacing w:before="240" w:after="0" w:line="276" w:lineRule="auto"/>
+        <w:rPr>
+          <w:rFonts w:eastAsia="Arial" w:cstheme="minorHAnsi"/>
+          <w:b/>
+          <w:color w:val="222222"/>
+          <w:sz w:val="24"/>
+          <w:szCs w:val="24"/>
+          <w:u w:val="single"/>
+        </w:rPr>
+      </w:pPr>
+      <w:r>
+        <w:rPr>
+          <w:rFonts w:eastAsia="Arial" w:cstheme="minorHAnsi"/>
+          <w:b/>
+          <w:color w:val="222222"/>
+          <w:sz w:val="24"/>
+          <w:szCs w:val="24"/>
+          <w:u w:val="single"/>
+        </w:rPr>
+        <w:t xml:space="preserve">            given()</w:t>
+      </w:r>
+    </w:p>
+    <w:p>
+      <w:pPr>
+        <w:shd w:val="clear" w:color="auto" w:fill="FFFFFF"/>
+        <w:spacing w:before="240" w:after="0" w:line="276" w:lineRule="auto"/>
+        <w:rPr>
+          <w:rFonts w:eastAsia="Arial" w:cstheme="minorHAnsi"/>
+          <w:b/>
+          <w:color w:val="222222"/>
+          <w:sz w:val="24"/>
+          <w:szCs w:val="24"/>
+          <w:u w:val="single"/>
+        </w:rPr>
+      </w:pPr>
+      <w:r>
+        <w:rPr>
+          <w:rFonts w:eastAsia="Arial" w:cstheme="minorHAnsi"/>
+          <w:b/>
+          <w:color w:val="222222"/>
+          <w:sz w:val="24"/>
+          <w:szCs w:val="24"/>
+          <w:u w:val="single"/>
+        </w:rPr>
+        <w:t xml:space="preserve">                .</w:t>
+      </w:r>
+      <w:proofErr w:type="spellStart"/>
+      <w:r>
+        <w:rPr>
+          <w:rFonts w:eastAsia="Arial" w:cstheme="minorHAnsi"/>
+          <w:b/>
+          <w:color w:val="222222"/>
+          <w:sz w:val="24"/>
+          <w:szCs w:val="24"/>
+          <w:u w:val="single"/>
+        </w:rPr>
+        <w:t>formParam</w:t>
+      </w:r>
+      <w:proofErr w:type="spellEnd"/>
+      <w:r>
+        <w:rPr>
+          <w:rFonts w:eastAsia="Arial" w:cstheme="minorHAnsi"/>
+          <w:b/>
+          <w:color w:val="222222"/>
+          <w:sz w:val="24"/>
+          <w:szCs w:val="24"/>
+          <w:u w:val="single"/>
+        </w:rPr>
+        <w:t>("</w:t>
+      </w:r>
+      <w:proofErr w:type="spellStart"/>
+      <w:r>
+        <w:rPr>
+          <w:rFonts w:eastAsia="Arial" w:cstheme="minorHAnsi"/>
+          <w:b/>
+          <w:color w:val="222222"/>
+          <w:sz w:val="24"/>
+          <w:szCs w:val="24"/>
+          <w:u w:val="single"/>
+        </w:rPr>
+        <w:t>grant_type</w:t>
+      </w:r>
+      <w:proofErr w:type="spellEnd"/>
+      <w:r>
+        <w:rPr>
+          <w:rFonts w:eastAsia="Arial" w:cstheme="minorHAnsi"/>
+          <w:b/>
+          <w:color w:val="222222"/>
+          <w:sz w:val="24"/>
+          <w:szCs w:val="24"/>
+          <w:u w:val="single"/>
+        </w:rPr>
+        <w:t>", "</w:t>
+      </w:r>
+      <w:proofErr w:type="spellStart"/>
+      <w:r>
+        <w:rPr>
+          <w:rFonts w:eastAsia="Arial" w:cstheme="minorHAnsi"/>
+          <w:b/>
+          <w:color w:val="222222"/>
+          <w:sz w:val="24"/>
+          <w:szCs w:val="24"/>
+          <w:u w:val="single"/>
+        </w:rPr>
+        <w:t>authorization_code</w:t>
+      </w:r>
+      <w:proofErr w:type="spellEnd"/>
+      <w:r>
+        <w:rPr>
+          <w:rFonts w:eastAsia="Arial" w:cstheme="minorHAnsi"/>
+          <w:b/>
+          <w:color w:val="222222"/>
+          <w:sz w:val="24"/>
+          <w:szCs w:val="24"/>
+          <w:u w:val="single"/>
+        </w:rPr>
+        <w:t>")</w:t>
+      </w:r>
+    </w:p>
+    <w:p>
+      <w:pPr>
+        <w:shd w:val="clear" w:color="auto" w:fill="FFFFFF"/>
+        <w:spacing w:before="240" w:after="0" w:line="276" w:lineRule="auto"/>
+        <w:rPr>
+          <w:rFonts w:eastAsia="Arial" w:cstheme="minorHAnsi"/>
+          <w:b/>
+          <w:color w:val="222222"/>
+          <w:sz w:val="24"/>
+          <w:szCs w:val="24"/>
+          <w:u w:val="single"/>
+        </w:rPr>
+      </w:pPr>
+      <w:r>
+        <w:rPr>
+          <w:rFonts w:eastAsia="Arial" w:cstheme="minorHAnsi"/>
+          <w:b/>
+          <w:color w:val="222222"/>
+          <w:sz w:val="24"/>
+          <w:szCs w:val="24"/>
+          <w:u w:val="single"/>
+        </w:rPr>
+        <w:t xml:space="preserve">                .</w:t>
+      </w:r>
+      <w:proofErr w:type="spellStart"/>
+      <w:r>
+        <w:rPr>
+          <w:rFonts w:eastAsia="Arial" w:cstheme="minorHAnsi"/>
+          <w:b/>
+          <w:color w:val="222222"/>
+          <w:sz w:val="24"/>
+          <w:szCs w:val="24"/>
+          <w:u w:val="single"/>
+        </w:rPr>
+        <w:t>formParam</w:t>
+      </w:r>
+      <w:proofErr w:type="spellEnd"/>
+      <w:r>
+        <w:rPr>
+          <w:rFonts w:eastAsia="Arial" w:cstheme="minorHAnsi"/>
+          <w:b/>
+          <w:color w:val="222222"/>
+          <w:sz w:val="24"/>
+          <w:szCs w:val="24"/>
+          <w:u w:val="single"/>
+        </w:rPr>
+        <w:t xml:space="preserve">("code", </w:t>
+      </w:r>
+      <w:proofErr w:type="spellStart"/>
+      <w:r>
+        <w:rPr>
+          <w:rFonts w:eastAsia="Arial" w:cstheme="minorHAnsi"/>
+          <w:b/>
+          <w:color w:val="222222"/>
+          <w:sz w:val="24"/>
+          <w:szCs w:val="24"/>
+          <w:u w:val="single"/>
+        </w:rPr>
+        <w:t>authorizationCode</w:t>
+      </w:r>
+      <w:proofErr w:type="spellEnd"/>
+      <w:r>
+        <w:rPr>
+          <w:rFonts w:eastAsia="Arial" w:cstheme="minorHAnsi"/>
+          <w:b/>
+          <w:color w:val="222222"/>
+          <w:sz w:val="24"/>
+          <w:szCs w:val="24"/>
+          <w:u w:val="single"/>
+        </w:rPr>
+        <w:t>)</w:t>
+      </w:r>
+    </w:p>
+    <w:p>
+      <w:pPr>
+        <w:shd w:val="clear" w:color="auto" w:fill="FFFFFF"/>
+        <w:spacing w:before="240" w:after="0" w:line="276" w:lineRule="auto"/>
+        <w:rPr>
+          <w:rFonts w:eastAsia="Arial" w:cstheme="minorHAnsi"/>
+          <w:b/>
+          <w:color w:val="222222"/>
+          <w:sz w:val="24"/>
+          <w:szCs w:val="24"/>
+          <w:u w:val="single"/>
+        </w:rPr>
+      </w:pPr>
+      <w:r>
+        <w:rPr>
+          <w:rFonts w:eastAsia="Arial" w:cstheme="minorHAnsi"/>
+          <w:b/>
+          <w:color w:val="222222"/>
+          <w:sz w:val="24"/>
+          <w:szCs w:val="24"/>
+          <w:u w:val="single"/>
+        </w:rPr>
+        <w:t xml:space="preserve">                .</w:t>
+      </w:r>
+      <w:proofErr w:type="spellStart"/>
+      <w:r>
+        <w:rPr>
+          <w:rFonts w:eastAsia="Arial" w:cstheme="minorHAnsi"/>
+          <w:b/>
+          <w:color w:val="222222"/>
+          <w:sz w:val="24"/>
+          <w:szCs w:val="24"/>
+          <w:u w:val="single"/>
+        </w:rPr>
+        <w:t>formParam</w:t>
+      </w:r>
+      <w:proofErr w:type="spellEnd"/>
+      <w:r>
+        <w:rPr>
+          <w:rFonts w:eastAsia="Arial" w:cstheme="minorHAnsi"/>
+          <w:b/>
+          <w:color w:val="222222"/>
+          <w:sz w:val="24"/>
+          <w:szCs w:val="24"/>
+          <w:u w:val="single"/>
+        </w:rPr>
+        <w:t>("</w:t>
+      </w:r>
+      <w:proofErr w:type="spellStart"/>
+      <w:r>
+        <w:rPr>
+          <w:rFonts w:eastAsia="Arial" w:cstheme="minorHAnsi"/>
+          <w:b/>
+          <w:color w:val="222222"/>
+          <w:sz w:val="24"/>
+          <w:szCs w:val="24"/>
+          <w:u w:val="single"/>
+        </w:rPr>
+        <w:t>client_id</w:t>
+      </w:r>
+      <w:proofErr w:type="spellEnd"/>
+      <w:r>
+        <w:rPr>
+          <w:rFonts w:eastAsia="Arial" w:cstheme="minorHAnsi"/>
+          <w:b/>
+          <w:color w:val="222222"/>
+          <w:sz w:val="24"/>
+          <w:szCs w:val="24"/>
+          <w:u w:val="single"/>
+        </w:rPr>
+        <w:t>", CLIENT_ID)</w:t>
+      </w:r>
+    </w:p>
+    <w:p>
+      <w:pPr>
+        <w:shd w:val="clear" w:color="auto" w:fill="FFFFFF"/>
+        <w:spacing w:before="240" w:after="0" w:line="276" w:lineRule="auto"/>
+        <w:rPr>
+          <w:rFonts w:eastAsia="Arial" w:cstheme="minorHAnsi"/>
+          <w:b/>
+          <w:color w:val="222222"/>
+          <w:sz w:val="24"/>
+          <w:szCs w:val="24"/>
+          <w:u w:val="single"/>
+        </w:rPr>
+      </w:pPr>
+      <w:r>
+        <w:rPr>
+          <w:rFonts w:eastAsia="Arial" w:cstheme="minorHAnsi"/>
+          <w:b/>
+          <w:color w:val="222222"/>
+          <w:sz w:val="24"/>
+          <w:szCs w:val="24"/>
+          <w:u w:val="single"/>
+        </w:rPr>
+        <w:t xml:space="preserve">                .</w:t>
+      </w:r>
+      <w:proofErr w:type="spellStart"/>
+      <w:r>
+        <w:rPr>
+          <w:rFonts w:eastAsia="Arial" w:cstheme="minorHAnsi"/>
+          <w:b/>
+          <w:color w:val="222222"/>
+          <w:sz w:val="24"/>
+          <w:szCs w:val="24"/>
+          <w:u w:val="single"/>
+        </w:rPr>
+        <w:t>formParam</w:t>
+      </w:r>
+      <w:proofErr w:type="spellEnd"/>
+      <w:r>
+        <w:rPr>
+          <w:rFonts w:eastAsia="Arial" w:cstheme="minorHAnsi"/>
+          <w:b/>
+          <w:color w:val="222222"/>
+          <w:sz w:val="24"/>
+          <w:szCs w:val="24"/>
+          <w:u w:val="single"/>
+        </w:rPr>
+        <w:t>("</w:t>
+      </w:r>
+      <w:proofErr w:type="spellStart"/>
+      <w:r>
+        <w:rPr>
+          <w:rFonts w:eastAsia="Arial" w:cstheme="minorHAnsi"/>
+          <w:b/>
+          <w:color w:val="222222"/>
+          <w:sz w:val="24"/>
+          <w:szCs w:val="24"/>
+          <w:u w:val="single"/>
+        </w:rPr>
+        <w:t>client_secret</w:t>
+      </w:r>
+      <w:proofErr w:type="spellEnd"/>
+      <w:r>
+        <w:rPr>
+          <w:rFonts w:eastAsia="Arial" w:cstheme="minorHAnsi"/>
+          <w:b/>
+          <w:color w:val="222222"/>
+          <w:sz w:val="24"/>
+          <w:szCs w:val="24"/>
+          <w:u w:val="single"/>
+        </w:rPr>
+        <w:t>", CLIENT_SECRET)</w:t>
+      </w:r>
+    </w:p>
+    <w:p>
+      <w:pPr>
+        <w:shd w:val="clear" w:color="auto" w:fill="FFFFFF"/>
+        <w:spacing w:before="240" w:after="0" w:line="276" w:lineRule="auto"/>
+        <w:rPr>
+          <w:rFonts w:eastAsia="Arial" w:cstheme="minorHAnsi"/>
+          <w:b/>
+          <w:color w:val="222222"/>
+          <w:sz w:val="24"/>
+          <w:szCs w:val="24"/>
+          <w:u w:val="single"/>
+        </w:rPr>
+      </w:pPr>
+      <w:r>
+        <w:rPr>
+          <w:rFonts w:eastAsia="Arial" w:cstheme="minorHAnsi"/>
+          <w:b/>
+          <w:color w:val="222222"/>
+          <w:sz w:val="24"/>
+          <w:szCs w:val="24"/>
+          <w:u w:val="single"/>
+        </w:rPr>
+        <w:t xml:space="preserve">                .</w:t>
+      </w:r>
+      <w:proofErr w:type="spellStart"/>
+      <w:r>
+        <w:rPr>
+          <w:rFonts w:eastAsia="Arial" w:cstheme="minorHAnsi"/>
+          <w:b/>
+          <w:color w:val="222222"/>
+          <w:sz w:val="24"/>
+          <w:szCs w:val="24"/>
+          <w:u w:val="single"/>
+        </w:rPr>
+        <w:t>formParam</w:t>
+      </w:r>
+      <w:proofErr w:type="spellEnd"/>
+      <w:r>
+        <w:rPr>
+          <w:rFonts w:eastAsia="Arial" w:cstheme="minorHAnsi"/>
+          <w:b/>
+          <w:color w:val="222222"/>
+          <w:sz w:val="24"/>
+          <w:szCs w:val="24"/>
+          <w:u w:val="single"/>
+        </w:rPr>
+        <w:t>("</w:t>
+      </w:r>
+      <w:proofErr w:type="spellStart"/>
+      <w:r>
+        <w:rPr>
+          <w:rFonts w:eastAsia="Arial" w:cstheme="minorHAnsi"/>
+          <w:b/>
+          <w:color w:val="222222"/>
+          <w:sz w:val="24"/>
+          <w:szCs w:val="24"/>
+          <w:u w:val="single"/>
+        </w:rPr>
+        <w:t>redirect_uri</w:t>
+      </w:r>
+      <w:proofErr w:type="spellEnd"/>
+      <w:r>
+        <w:rPr>
+          <w:rFonts w:eastAsia="Arial" w:cstheme="minorHAnsi"/>
+          <w:b/>
+          <w:color w:val="222222"/>
+          <w:sz w:val="24"/>
+          <w:szCs w:val="24"/>
+          <w:u w:val="single"/>
+        </w:rPr>
+        <w:t>", REDIRECT_URI)</w:t>
+      </w:r>
+    </w:p>
+    <w:p>
+      <w:pPr>
+        <w:shd w:val="clear" w:color="auto" w:fill="FFFFFF"/>
+        <w:spacing w:before="240" w:after="0" w:line="276" w:lineRule="auto"/>
+        <w:rPr>
+          <w:rFonts w:eastAsia="Arial" w:cstheme="minorHAnsi"/>
+          <w:b/>
+          <w:color w:val="222222"/>
+          <w:sz w:val="24"/>
+          <w:szCs w:val="24"/>
+          <w:u w:val="single"/>
+        </w:rPr>
+      </w:pPr>
+      <w:r>
+        <w:rPr>
+          <w:rFonts w:eastAsia="Arial" w:cstheme="minorHAnsi"/>
+          <w:b/>
+          <w:color w:val="222222"/>
+          <w:sz w:val="24"/>
+          <w:szCs w:val="24"/>
+          <w:u w:val="single"/>
+        </w:rPr>
+        <w:t xml:space="preserve">            .when()</w:t>
+      </w:r>
+    </w:p>
+    <w:p>
+      <w:pPr>
+        <w:shd w:val="clear" w:color="auto" w:fill="FFFFFF"/>
+        <w:spacing w:before="240" w:after="0" w:line="276" w:lineRule="auto"/>
+        <w:rPr>
+          <w:rFonts w:eastAsia="Arial" w:cstheme="minorHAnsi"/>
+          <w:b/>
+          <w:color w:val="222222"/>
+          <w:sz w:val="24"/>
+          <w:szCs w:val="24"/>
+          <w:u w:val="single"/>
+        </w:rPr>
+      </w:pPr>
+      <w:r>
+        <w:rPr>
+          <w:rFonts w:eastAsia="Arial" w:cstheme="minorHAnsi"/>
+          <w:b/>
+          <w:color w:val="222222"/>
+          <w:sz w:val="24"/>
+          <w:szCs w:val="24"/>
+          <w:u w:val="single"/>
+        </w:rPr>
+        <w:t xml:space="preserve">                .post(TOKEN_ENDPOINT);</w:t>
+      </w:r>
+    </w:p>
+    <w:p>
+      <w:pPr>
+        <w:shd w:val="clear" w:color="auto" w:fill="FFFFFF"/>
+        <w:spacing w:before="240" w:after="0" w:line="276" w:lineRule="auto"/>
+        <w:rPr>
+          <w:rFonts w:eastAsia="Arial" w:cstheme="minorHAnsi"/>
+          <w:b/>
+          <w:color w:val="222222"/>
+          <w:sz w:val="24"/>
+          <w:szCs w:val="24"/>
+          <w:u w:val="single"/>
+        </w:rPr>
+      </w:pPr>
+    </w:p>
+    <w:p>
+      <w:pPr>
+        <w:shd w:val="clear" w:color="auto" w:fill="FFFFFF"/>
+        <w:spacing w:before="240" w:after="0" w:line="276" w:lineRule="auto"/>
+        <w:rPr>
+          <w:rFonts w:eastAsia="Arial" w:cstheme="minorHAnsi"/>
+          <w:b/>
+          <w:color w:val="222222"/>
+          <w:sz w:val="24"/>
+          <w:szCs w:val="24"/>
+          <w:u w:val="single"/>
+        </w:rPr>
+      </w:pPr>
+      <w:r>
+        <w:rPr>
+          <w:rFonts w:eastAsia="Arial" w:cstheme="minorHAnsi"/>
+          <w:b/>
+          <w:color w:val="222222"/>
+          <w:sz w:val="24"/>
+          <w:szCs w:val="24"/>
+          <w:u w:val="single"/>
+        </w:rPr>
+        <w:t xml:space="preserve">        String </w:t>
+      </w:r>
+      <w:proofErr w:type="spellStart"/>
+      <w:r>
+        <w:rPr>
+          <w:rFonts w:eastAsia="Arial" w:cstheme="minorHAnsi"/>
+          <w:b/>
+          <w:color w:val="222222"/>
+          <w:sz w:val="24"/>
+          <w:szCs w:val="24"/>
+          <w:u w:val="single"/>
+        </w:rPr>
+        <w:t>accessToken</w:t>
+      </w:r>
+      <w:proofErr w:type="spellEnd"/>
+      <w:r>
+        <w:rPr>
+          <w:rFonts w:eastAsia="Arial" w:cstheme="minorHAnsi"/>
+          <w:b/>
+          <w:color w:val="222222"/>
+          <w:sz w:val="24"/>
+          <w:szCs w:val="24"/>
+          <w:u w:val="single"/>
+        </w:rPr>
+        <w:t xml:space="preserve"> = </w:t>
+      </w:r>
+      <w:proofErr w:type="spellStart"/>
+      <w:r>
+        <w:rPr>
+          <w:rFonts w:eastAsia="Arial" w:cstheme="minorHAnsi"/>
+          <w:b/>
+          <w:color w:val="222222"/>
+          <w:sz w:val="24"/>
+          <w:szCs w:val="24"/>
+          <w:u w:val="single"/>
+        </w:rPr>
+        <w:t>response.jsonPath</w:t>
+      </w:r>
+      <w:proofErr w:type="spellEnd"/>
+      <w:r>
+        <w:rPr>
+          <w:rFonts w:eastAsia="Arial" w:cstheme="minorHAnsi"/>
+          <w:b/>
+          <w:color w:val="222222"/>
+          <w:sz w:val="24"/>
+          <w:szCs w:val="24"/>
+          <w:u w:val="single"/>
+        </w:rPr>
+        <w:t>().</w:t>
+      </w:r>
+      <w:proofErr w:type="spellStart"/>
+      <w:r>
+        <w:rPr>
+          <w:rFonts w:eastAsia="Arial" w:cstheme="minorHAnsi"/>
+          <w:b/>
+          <w:color w:val="222222"/>
+          <w:sz w:val="24"/>
+          <w:szCs w:val="24"/>
+          <w:u w:val="single"/>
+        </w:rPr>
+        <w:t>getString</w:t>
+      </w:r>
+      <w:proofErr w:type="spellEnd"/>
+      <w:r>
+        <w:rPr>
+          <w:rFonts w:eastAsia="Arial" w:cstheme="minorHAnsi"/>
+          <w:b/>
+          <w:color w:val="222222"/>
+          <w:sz w:val="24"/>
+          <w:szCs w:val="24"/>
+          <w:u w:val="single"/>
+        </w:rPr>
+        <w:t>("</w:t>
+      </w:r>
+      <w:proofErr w:type="spellStart"/>
+      <w:r>
+        <w:rPr>
+          <w:rFonts w:eastAsia="Arial" w:cstheme="minorHAnsi"/>
+          <w:b/>
+          <w:color w:val="222222"/>
+          <w:sz w:val="24"/>
+          <w:szCs w:val="24"/>
+          <w:u w:val="single"/>
+        </w:rPr>
+        <w:t>access_token</w:t>
+      </w:r>
+      <w:proofErr w:type="spellEnd"/>
+      <w:r>
+        <w:rPr>
+          <w:rFonts w:eastAsia="Arial" w:cstheme="minorHAnsi"/>
+          <w:b/>
+          <w:color w:val="222222"/>
+          <w:sz w:val="24"/>
+          <w:szCs w:val="24"/>
+          <w:u w:val="single"/>
+        </w:rPr>
+        <w:t>");</w:t>
+      </w:r>
+    </w:p>
+    <w:p>
+      <w:pPr>
+        <w:shd w:val="clear" w:color="auto" w:fill="FFFFFF"/>
+        <w:spacing w:before="240" w:after="0" w:line="276" w:lineRule="auto"/>
+        <w:rPr>
+          <w:rFonts w:eastAsia="Arial" w:cstheme="minorHAnsi"/>
+          <w:b/>
+          <w:color w:val="222222"/>
+          <w:sz w:val="24"/>
+          <w:szCs w:val="24"/>
+          <w:u w:val="single"/>
+        </w:rPr>
+      </w:pPr>
+      <w:r>
+        <w:rPr>
+          <w:rFonts w:eastAsia="Arial" w:cstheme="minorHAnsi"/>
+          <w:b/>
+          <w:color w:val="222222"/>
+          <w:sz w:val="24"/>
+          <w:szCs w:val="24"/>
+          <w:u w:val="single"/>
+        </w:rPr>
+        <w:t xml:space="preserve">        return </w:t>
+      </w:r>
+      <w:proofErr w:type="spellStart"/>
+      <w:r>
+        <w:rPr>
+          <w:rFonts w:eastAsia="Arial" w:cstheme="minorHAnsi"/>
+          <w:b/>
+          <w:color w:val="222222"/>
+          <w:sz w:val="24"/>
+          <w:szCs w:val="24"/>
+          <w:u w:val="single"/>
+        </w:rPr>
+        <w:t>accessToken</w:t>
+      </w:r>
+      <w:proofErr w:type="spellEnd"/>
+      <w:r>
+        <w:rPr>
+          <w:rFonts w:eastAsia="Arial" w:cstheme="minorHAnsi"/>
+          <w:b/>
+          <w:color w:val="222222"/>
+          <w:sz w:val="24"/>
+          <w:szCs w:val="24"/>
+          <w:u w:val="single"/>
+        </w:rPr>
+        <w:t>;</w:t>
+      </w:r>
+    </w:p>
+    <w:p>
+      <w:pPr>
+        <w:shd w:val="clear" w:color="auto" w:fill="FFFFFF"/>
+        <w:spacing w:before="240" w:after="0" w:line="276" w:lineRule="auto"/>
+        <w:rPr>
+          <w:rFonts w:eastAsia="Arial" w:cstheme="minorHAnsi"/>
+          <w:b/>
+          <w:color w:val="222222"/>
+          <w:sz w:val="24"/>
+          <w:szCs w:val="24"/>
+          <w:u w:val="single"/>
+        </w:rPr>
+      </w:pPr>
+      <w:r>
+        <w:rPr>
+          <w:rFonts w:eastAsia="Arial" w:cstheme="minorHAnsi"/>
+          <w:b/>
+          <w:color w:val="222222"/>
+          <w:sz w:val="24"/>
+          <w:szCs w:val="24"/>
+          <w:u w:val="single"/>
+        </w:rPr>
+        <w:t xml:space="preserve">    }</w:t>
+      </w:r>
+    </w:p>
+    <w:p>
+      <w:pPr>
+        <w:shd w:val="clear" w:color="auto" w:fill="FFFFFF"/>
+        <w:spacing w:before="240" w:after="0" w:line="276" w:lineRule="auto"/>
+        <w:rPr>
+          <w:rFonts w:eastAsia="Arial" w:cstheme="minorHAnsi"/>
+          <w:b/>
+          <w:color w:val="222222"/>
+          <w:sz w:val="24"/>
+          <w:szCs w:val="24"/>
+          <w:u w:val="single"/>
+        </w:rPr>
+      </w:pPr>
+    </w:p>
+    <w:p>
+      <w:pPr>
+        <w:shd w:val="clear" w:color="auto" w:fill="FFFFFF"/>
+        <w:spacing w:before="240" w:after="0" w:line="276" w:lineRule="auto"/>
+        <w:rPr>
+          <w:rFonts w:eastAsia="Arial" w:cstheme="minorHAnsi"/>
+          <w:b/>
+          <w:color w:val="222222"/>
+          <w:sz w:val="24"/>
+          <w:szCs w:val="24"/>
+          <w:u w:val="single"/>
+        </w:rPr>
+      </w:pPr>
+      <w:r>
+        <w:rPr>
+          <w:rFonts w:eastAsia="Arial" w:cstheme="minorHAnsi"/>
+          <w:b/>
+          <w:color w:val="222222"/>
+          <w:sz w:val="24"/>
+          <w:szCs w:val="24"/>
+          <w:u w:val="single"/>
+        </w:rPr>
+        <w:t xml:space="preserve">    private void </w:t>
+      </w:r>
+      <w:proofErr w:type="spellStart"/>
+      <w:r>
+        <w:rPr>
+          <w:rFonts w:eastAsia="Arial" w:cstheme="minorHAnsi"/>
+          <w:b/>
+          <w:color w:val="222222"/>
+          <w:sz w:val="24"/>
+          <w:szCs w:val="24"/>
+          <w:u w:val="single"/>
+        </w:rPr>
+        <w:t>useAccessTokenToAccessResources</w:t>
+      </w:r>
+      <w:proofErr w:type="spellEnd"/>
+      <w:r>
+        <w:rPr>
+          <w:rFonts w:eastAsia="Arial" w:cstheme="minorHAnsi"/>
+          <w:b/>
+          <w:color w:val="222222"/>
+          <w:sz w:val="24"/>
+          <w:szCs w:val="24"/>
+          <w:u w:val="single"/>
+        </w:rPr>
+        <w:t xml:space="preserve">(String </w:t>
+      </w:r>
+      <w:proofErr w:type="spellStart"/>
+      <w:r>
+        <w:rPr>
+          <w:rFonts w:eastAsia="Arial" w:cstheme="minorHAnsi"/>
+          <w:b/>
+          <w:color w:val="222222"/>
+          <w:sz w:val="24"/>
+          <w:szCs w:val="24"/>
+          <w:u w:val="single"/>
+        </w:rPr>
+        <w:t>accessToken</w:t>
+      </w:r>
+      <w:proofErr w:type="spellEnd"/>
+      <w:r>
+        <w:rPr>
+          <w:rFonts w:eastAsia="Arial" w:cstheme="minorHAnsi"/>
+          <w:b/>
+          <w:color w:val="222222"/>
+          <w:sz w:val="24"/>
+          <w:szCs w:val="24"/>
+          <w:u w:val="single"/>
+        </w:rPr>
+        <w:t>) {</w:t>
+      </w:r>
+    </w:p>
+    <w:p>
+      <w:pPr>
+        <w:shd w:val="clear" w:color="auto" w:fill="FFFFFF"/>
+        <w:spacing w:before="240" w:after="0" w:line="276" w:lineRule="auto"/>
+        <w:rPr>
+          <w:rFonts w:eastAsia="Arial" w:cstheme="minorHAnsi"/>
+          <w:b/>
+          <w:color w:val="222222"/>
+          <w:sz w:val="24"/>
+          <w:szCs w:val="24"/>
+          <w:u w:val="single"/>
+        </w:rPr>
+      </w:pPr>
+      <w:r>
+        <w:rPr>
+          <w:rFonts w:eastAsia="Arial" w:cstheme="minorHAnsi"/>
+          <w:b/>
+          <w:color w:val="222222"/>
+          <w:sz w:val="24"/>
+          <w:szCs w:val="24"/>
+          <w:u w:val="single"/>
+        </w:rPr>
+        <w:t xml:space="preserve">        // Use the obtained access token to access protected resources</w:t>
+      </w:r>
+    </w:p>
+    <w:p>
+      <w:pPr>
+        <w:shd w:val="clear" w:color="auto" w:fill="FFFFFF"/>
+        <w:spacing w:before="240" w:after="0" w:line="276" w:lineRule="auto"/>
+        <w:rPr>
+          <w:rFonts w:eastAsia="Arial" w:cstheme="minorHAnsi"/>
+          <w:b/>
+          <w:color w:val="222222"/>
+          <w:sz w:val="24"/>
+          <w:szCs w:val="24"/>
+          <w:u w:val="single"/>
+        </w:rPr>
+      </w:pPr>
+      <w:r>
+        <w:rPr>
+          <w:rFonts w:eastAsia="Arial" w:cstheme="minorHAnsi"/>
+          <w:b/>
+          <w:color w:val="222222"/>
+          <w:sz w:val="24"/>
+          <w:szCs w:val="24"/>
+          <w:u w:val="single"/>
+        </w:rPr>
+        <w:t xml:space="preserve">        </w:t>
+      </w:r>
+      <w:proofErr w:type="spellStart"/>
+      <w:r>
+        <w:rPr>
+          <w:rFonts w:eastAsia="Arial" w:cstheme="minorHAnsi"/>
+          <w:b/>
+          <w:color w:val="222222"/>
+          <w:sz w:val="24"/>
+          <w:szCs w:val="24"/>
+          <w:u w:val="single"/>
+        </w:rPr>
+        <w:t>RestAssured.baseURI</w:t>
+      </w:r>
+      <w:proofErr w:type="spellEnd"/>
+      <w:r>
+        <w:rPr>
+          <w:rFonts w:eastAsia="Arial" w:cstheme="minorHAnsi"/>
+          <w:b/>
+          <w:color w:val="222222"/>
+          <w:sz w:val="24"/>
+          <w:szCs w:val="24"/>
+          <w:u w:val="single"/>
+        </w:rPr>
+        <w:t xml:space="preserve"> = API_ENDPOINT;</w:t>
+      </w:r>
+    </w:p>
+    <w:p>
+      <w:pPr>
+        <w:shd w:val="clear" w:color="auto" w:fill="FFFFFF"/>
+        <w:spacing w:before="240" w:after="0" w:line="276" w:lineRule="auto"/>
+        <w:rPr>
+          <w:rFonts w:eastAsia="Arial" w:cstheme="minorHAnsi"/>
+          <w:b/>
+          <w:color w:val="222222"/>
+          <w:sz w:val="24"/>
+          <w:szCs w:val="24"/>
+          <w:u w:val="single"/>
+        </w:rPr>
+      </w:pPr>
+    </w:p>
+    <w:p>
+      <w:pPr>
+        <w:shd w:val="clear" w:color="auto" w:fill="FFFFFF"/>
+        <w:spacing w:before="240" w:after="0" w:line="276" w:lineRule="auto"/>
+        <w:rPr>
+          <w:rFonts w:eastAsia="Arial" w:cstheme="minorHAnsi"/>
+          <w:b/>
+          <w:color w:val="222222"/>
+          <w:sz w:val="24"/>
+          <w:szCs w:val="24"/>
+          <w:u w:val="single"/>
+        </w:rPr>
+      </w:pPr>
+      <w:r>
+        <w:rPr>
+          <w:rFonts w:eastAsia="Arial" w:cstheme="minorHAnsi"/>
+          <w:b/>
+          <w:color w:val="222222"/>
+          <w:sz w:val="24"/>
+          <w:szCs w:val="24"/>
+          <w:u w:val="single"/>
+        </w:rPr>
+        <w:t xml:space="preserve">        given()</w:t>
+      </w:r>
+    </w:p>
+    <w:p>
+      <w:pPr>
+        <w:shd w:val="clear" w:color="auto" w:fill="FFFFFF"/>
+        <w:spacing w:before="240" w:after="0" w:line="276" w:lineRule="auto"/>
+        <w:rPr>
+          <w:rFonts w:eastAsia="Arial" w:cstheme="minorHAnsi"/>
+          <w:b/>
+          <w:color w:val="222222"/>
+          <w:sz w:val="24"/>
+          <w:szCs w:val="24"/>
+          <w:u w:val="single"/>
+        </w:rPr>
+      </w:pPr>
+      <w:r>
+        <w:rPr>
+          <w:rFonts w:eastAsia="Arial" w:cstheme="minorHAnsi"/>
+          <w:b/>
+          <w:color w:val="222222"/>
+          <w:sz w:val="24"/>
+          <w:szCs w:val="24"/>
+          <w:u w:val="single"/>
+        </w:rPr>
+        <w:t xml:space="preserve">            .auth().oauth2(</w:t>
+      </w:r>
+      <w:proofErr w:type="spellStart"/>
+      <w:r>
+        <w:rPr>
+          <w:rFonts w:eastAsia="Arial" w:cstheme="minorHAnsi"/>
+          <w:b/>
+          <w:color w:val="222222"/>
+          <w:sz w:val="24"/>
+          <w:szCs w:val="24"/>
+          <w:u w:val="single"/>
+        </w:rPr>
+        <w:t>accessToken</w:t>
+      </w:r>
+      <w:proofErr w:type="spellEnd"/>
+      <w:r>
+        <w:rPr>
+          <w:rFonts w:eastAsia="Arial" w:cstheme="minorHAnsi"/>
+          <w:b/>
+          <w:color w:val="222222"/>
+          <w:sz w:val="24"/>
+          <w:szCs w:val="24"/>
+          <w:u w:val="single"/>
+        </w:rPr>
+        <w:t>)</w:t>
+      </w:r>
+    </w:p>
+    <w:p>
+      <w:pPr>
+        <w:shd w:val="clear" w:color="auto" w:fill="FFFFFF"/>
+        <w:spacing w:before="240" w:after="0" w:line="276" w:lineRule="auto"/>
+        <w:rPr>
+          <w:rFonts w:eastAsia="Arial" w:cstheme="minorHAnsi"/>
+          <w:b/>
+          <w:color w:val="222222"/>
+          <w:sz w:val="24"/>
+          <w:szCs w:val="24"/>
+          <w:u w:val="single"/>
+        </w:rPr>
+      </w:pPr>
+      <w:r>
+        <w:rPr>
+          <w:rFonts w:eastAsia="Arial" w:cstheme="minorHAnsi"/>
+          <w:b/>
+          <w:color w:val="222222"/>
+          <w:sz w:val="24"/>
+          <w:szCs w:val="24"/>
+          <w:u w:val="single"/>
+        </w:rPr>
+        <w:t xml:space="preserve">        .when()</w:t>
+      </w:r>
+    </w:p>
+    <w:p>
+      <w:pPr>
+        <w:shd w:val="clear" w:color="auto" w:fill="FFFFFF"/>
+        <w:spacing w:before="240" w:after="0" w:line="276" w:lineRule="auto"/>
+        <w:rPr>
+          <w:rFonts w:eastAsia="Arial" w:cstheme="minorHAnsi"/>
+          <w:b/>
+          <w:color w:val="222222"/>
+          <w:sz w:val="24"/>
+          <w:szCs w:val="24"/>
+          <w:u w:val="single"/>
+        </w:rPr>
+      </w:pPr>
+      <w:r>
+        <w:rPr>
+          <w:rFonts w:eastAsia="Arial" w:cstheme="minorHAnsi"/>
+          <w:b/>
+          <w:color w:val="222222"/>
+          <w:sz w:val="24"/>
+          <w:szCs w:val="24"/>
+          <w:u w:val="single"/>
+        </w:rPr>
+        <w:t xml:space="preserve">            .get("/resource")</w:t>
+      </w:r>
+    </w:p>
+    <w:p>
+      <w:pPr>
+        <w:shd w:val="clear" w:color="auto" w:fill="FFFFFF"/>
+        <w:spacing w:before="240" w:after="0" w:line="276" w:lineRule="auto"/>
+        <w:rPr>
+          <w:rFonts w:eastAsia="Arial" w:cstheme="minorHAnsi"/>
+          <w:b/>
+          <w:color w:val="222222"/>
+          <w:sz w:val="24"/>
+          <w:szCs w:val="24"/>
+          <w:u w:val="single"/>
+        </w:rPr>
+      </w:pPr>
+      <w:r>
+        <w:rPr>
+          <w:rFonts w:eastAsia="Arial" w:cstheme="minorHAnsi"/>
+          <w:b/>
+          <w:color w:val="222222"/>
+          <w:sz w:val="24"/>
+          <w:szCs w:val="24"/>
+          <w:u w:val="single"/>
+        </w:rPr>
+        <w:t xml:space="preserve">        .then()</w:t>
+      </w:r>
+    </w:p>
+    <w:p>
+      <w:pPr>
+        <w:shd w:val="clear" w:color="auto" w:fill="FFFFFF"/>
+        <w:spacing w:before="240" w:after="0" w:line="276" w:lineRule="auto"/>
+        <w:rPr>
+          <w:rFonts w:eastAsia="Arial" w:cstheme="minorHAnsi"/>
+          <w:b/>
+          <w:color w:val="222222"/>
+          <w:sz w:val="24"/>
+          <w:szCs w:val="24"/>
+          <w:u w:val="single"/>
+        </w:rPr>
+      </w:pPr>
+      <w:r>
+        <w:rPr>
+          <w:rFonts w:eastAsia="Arial" w:cstheme="minorHAnsi"/>
+          <w:b/>
+          <w:color w:val="222222"/>
+          <w:sz w:val="24"/>
+          <w:szCs w:val="24"/>
+          <w:u w:val="single"/>
+        </w:rPr>
+        <w:t xml:space="preserve">            .</w:t>
+      </w:r>
+      <w:proofErr w:type="spellStart"/>
+      <w:r>
+        <w:rPr>
+          <w:rFonts w:eastAsia="Arial" w:cstheme="minorHAnsi"/>
+          <w:b/>
+          <w:color w:val="222222"/>
+          <w:sz w:val="24"/>
+          <w:szCs w:val="24"/>
+          <w:u w:val="single"/>
+        </w:rPr>
+        <w:t>statusCode</w:t>
+      </w:r>
+      <w:proofErr w:type="spellEnd"/>
+      <w:r>
+        <w:rPr>
+          <w:rFonts w:eastAsia="Arial" w:cstheme="minorHAnsi"/>
+          <w:b/>
+          <w:color w:val="222222"/>
+          <w:sz w:val="24"/>
+          <w:szCs w:val="24"/>
+          <w:u w:val="single"/>
+        </w:rPr>
+        <w:t>(200);</w:t>
+      </w:r>
+    </w:p>
+    <w:p>
+      <w:pPr>
+        <w:shd w:val="clear" w:color="auto" w:fill="FFFFFF"/>
+        <w:spacing w:before="240" w:after="0" w:line="276" w:lineRule="auto"/>
+        <w:rPr>
+          <w:rFonts w:eastAsia="Arial" w:cstheme="minorHAnsi"/>
+          <w:b/>
+          <w:color w:val="222222"/>
+          <w:sz w:val="24"/>
+          <w:szCs w:val="24"/>
+          <w:u w:val="single"/>
+        </w:rPr>
+      </w:pPr>
+      <w:r>
+        <w:rPr>
+          <w:rFonts w:eastAsia="Arial" w:cstheme="minorHAnsi"/>
+          <w:b/>
+          <w:color w:val="222222"/>
+          <w:sz w:val="24"/>
+          <w:szCs w:val="24"/>
+          <w:u w:val="single"/>
+        </w:rPr>
+        <w:t xml:space="preserve">    }</w:t>
+      </w:r>
+    </w:p>
+    <w:p>
+      <w:pPr>
+        <w:shd w:val="clear" w:color="auto" w:fill="FFFFFF"/>
+        <w:spacing w:before="240" w:after="0" w:line="276" w:lineRule="auto"/>
+        <w:rPr>
+          <w:rFonts w:eastAsia="Arial" w:cstheme="minorHAnsi"/>
+          <w:b/>
+          <w:color w:val="222222"/>
+          <w:sz w:val="24"/>
+          <w:szCs w:val="24"/>
+          <w:u w:val="single"/>
+        </w:rPr>
+      </w:pPr>
+      <w:r>
+        <w:rPr>
+          <w:rFonts w:eastAsia="Arial" w:cstheme="minorHAnsi"/>
+          <w:b/>
+          <w:color w:val="222222"/>
+          <w:sz w:val="24"/>
+          <w:szCs w:val="24"/>
+          <w:u w:val="single"/>
+        </w:rPr>
+        <w:tab/>
+      </w:r>
     </w:p>
     <w:p>
       <w:pPr>
